--- a/subjects/MATHS 3.docx
+++ b/subjects/MATHS 3.docx
@@ -1,6 +1,6 @@
 
 <file path=word/document.xml><?xml version="1.0" encoding="utf-8"?>
-<w:document xmlns:wpc="http://schemas.microsoft.com/office/word/2010/wordprocessingCanvas" xmlns:mc="http://schemas.openxmlformats.org/markup-compatibility/2006" xmlns:o="urn:schemas-microsoft-com:office:office" xmlns:r="http://schemas.openxmlformats.org/officeDocument/2006/relationships" xmlns:m="http://schemas.openxmlformats.org/officeDocument/2006/math" xmlns:v="urn:schemas-microsoft-com:vml" xmlns:wp14="http://schemas.microsoft.com/office/word/2010/wordprocessingDrawing" xmlns:wp="http://schemas.openxmlformats.org/drawingml/2006/wordprocessingDrawing" xmlns:w10="urn:schemas-microsoft-com:office:word" xmlns:w="http://schemas.openxmlformats.org/wordprocessingml/2006/main" xmlns:w14="http://schemas.microsoft.com/office/word/2010/wordml" xmlns:wpg="http://schemas.microsoft.com/office/word/2010/wordprocessingGroup" xmlns:wpi="http://schemas.microsoft.com/office/word/2010/wordprocessingInk" xmlns:wne="http://schemas.microsoft.com/office/word/2006/wordml" xmlns:wps="http://schemas.microsoft.com/office/word/2010/wordprocessingShape" mc:Ignorable="w14 wp14">
+<w:document xmlns:wpc="http://schemas.microsoft.com/office/word/2010/wordprocessingCanvas" xmlns:cx="http://schemas.microsoft.com/office/drawing/2014/chartex" xmlns:cx1="http://schemas.microsoft.com/office/drawing/2015/9/8/chartex" xmlns:cx2="http://schemas.microsoft.com/office/drawing/2015/10/21/chartex" xmlns:cx3="http://schemas.microsoft.com/office/drawing/2016/5/9/chartex" xmlns:cx4="http://schemas.microsoft.com/office/drawing/2016/5/10/chartex" xmlns:cx5="http://schemas.microsoft.com/office/drawing/2016/5/11/chartex" xmlns:cx6="http://schemas.microsoft.com/office/drawing/2016/5/12/chartex" xmlns:cx7="http://schemas.microsoft.com/office/drawing/2016/5/13/chartex" xmlns:cx8="http://schemas.microsoft.com/office/drawing/2016/5/14/chartex" xmlns:mc="http://schemas.openxmlformats.org/markup-compatibility/2006" xmlns:aink="http://schemas.microsoft.com/office/drawing/2016/ink" xmlns:am3d="http://schemas.microsoft.com/office/drawing/2017/model3d" xmlns:o="urn:schemas-microsoft-com:office:office" xmlns:oel="http://schemas.microsoft.com/office/2019/extlst" xmlns:r="http://schemas.openxmlformats.org/officeDocument/2006/relationships" xmlns:m="http://schemas.openxmlformats.org/officeDocument/2006/math" xmlns:v="urn:schemas-microsoft-com:vml" xmlns:wp14="http://schemas.microsoft.com/office/word/2010/wordprocessingDrawing" xmlns:wp="http://schemas.openxmlformats.org/drawingml/2006/wordprocessingDrawing" xmlns:w10="urn:schemas-microsoft-com:office:word" xmlns:w="http://schemas.openxmlformats.org/wordprocessingml/2006/main" xmlns:w14="http://schemas.microsoft.com/office/word/2010/wordml" xmlns:w15="http://schemas.microsoft.com/office/word/2012/wordml" xmlns:w16cex="http://schemas.microsoft.com/office/word/2018/wordml/cex" xmlns:w16cid="http://schemas.microsoft.com/office/word/2016/wordml/cid" xmlns:w16="http://schemas.microsoft.com/office/word/2018/wordml" xmlns:w16du="http://schemas.microsoft.com/office/word/2023/wordml/word16du" xmlns:w16sdtdh="http://schemas.microsoft.com/office/word/2020/wordml/sdtdatahash" xmlns:w16sdtfl="http://schemas.microsoft.com/office/word/2024/wordml/sdtformatlock" xmlns:w16se="http://schemas.microsoft.com/office/word/2015/wordml/symex" xmlns:wpg="http://schemas.microsoft.com/office/word/2010/wordprocessingGroup" xmlns:wpi="http://schemas.microsoft.com/office/word/2010/wordprocessingInk" xmlns:wne="http://schemas.microsoft.com/office/word/2006/wordml" xmlns:wps="http://schemas.microsoft.com/office/word/2010/wordprocessingShape" mc:Ignorable="w14 w15 w16se w16cid w16 w16cex w16sdtdh w16sdtfl w16du wp14">
   <w:body>
     <w:p>
       <w:pPr>
@@ -105,7 +105,7 @@
         <mc:AlternateContent>
           <mc:Choice Requires="wps">
             <w:drawing>
-              <wp:anchor distT="0" distB="0" distL="114300" distR="114300" simplePos="0" relativeHeight="251656704" behindDoc="0" locked="0" layoutInCell="1" allowOverlap="1" wp14:anchorId="4972A389" wp14:editId="4DF8ADE3">
+              <wp:anchor distT="0" distB="0" distL="114300" distR="114300" simplePos="0" relativeHeight="251656704" behindDoc="0" locked="0" layoutInCell="1" allowOverlap="1" wp14:anchorId="2357227E" wp14:editId="60D2F731">
                 <wp:simplePos x="0" y="0"/>
                 <wp:positionH relativeFrom="margin">
                   <wp:posOffset>2417469</wp:posOffset>
@@ -215,11 +215,11 @@
           </mc:Choice>
           <mc:Fallback>
             <w:pict>
-              <v:shapetype id="_x0000_t202" coordsize="21600,21600" o:spt="202" path="m,l,21600r21600,l21600,xe">
+              <v:shapetype w14:anchorId="2357227E" id="_x0000_t202" coordsize="21600,21600" o:spt="202" path="m,l,21600r21600,l21600,xe">
                 <v:stroke joinstyle="miter"/>
                 <v:path gradientshapeok="t" o:connecttype="rect"/>
               </v:shapetype>
-              <v:shape id="Text Box 4" o:spid="_x0000_s1026" type="#_x0000_t202" style="position:absolute;margin-left:190.35pt;margin-top:4.15pt;width:159.05pt;height:41.7pt;z-index:251656704;visibility:visible;mso-wrap-style:square;mso-width-percent:0;mso-height-percent:0;mso-wrap-distance-left:9pt;mso-wrap-distance-top:0;mso-wrap-distance-right:9pt;mso-wrap-distance-bottom:0;mso-position-horizontal:absolute;mso-position-horizontal-relative:margin;mso-position-vertical:absolute;mso-position-vertical-relative:text;mso-width-percent:0;mso-height-percent:0;mso-width-relative:page;mso-height-relative:page;v-text-anchor:top" o:gfxdata="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" fillcolor="white [3201]" strokeweight="1.5pt">
+              <v:shape id="Text Box 4" o:spid="_x0000_s1026" type="#_x0000_t202" style="position:absolute;margin-left:190.35pt;margin-top:4.15pt;width:159.05pt;height:41.7pt;z-index:251656704;visibility:visible;mso-wrap-style:square;mso-width-percent:0;mso-height-percent:0;mso-wrap-distance-left:9pt;mso-wrap-distance-top:0;mso-wrap-distance-right:9pt;mso-wrap-distance-bottom:0;mso-position-horizontal:absolute;mso-position-horizontal-relative:margin;mso-position-vertical:absolute;mso-position-vertical-relative:text;mso-width-percent:0;mso-height-percent:0;mso-width-relative:page;mso-height-relative:page;v-text-anchor:top" o:gfxdata="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" fillcolor="white [3201]" strokeweight="1.5pt">
                 <v:textbox>
                   <w:txbxContent>
                     <w:p>
@@ -808,7 +808,7 @@
         <mc:AlternateContent>
           <mc:Choice Requires="wps">
             <w:drawing>
-              <wp:anchor distT="0" distB="0" distL="114300" distR="114300" simplePos="0" relativeHeight="251657728" behindDoc="0" locked="0" layoutInCell="1" allowOverlap="1" wp14:anchorId="52C48355" wp14:editId="57EF3E0D">
+              <wp:anchor distT="0" distB="0" distL="114300" distR="114300" simplePos="0" relativeHeight="251657728" behindDoc="0" locked="0" layoutInCell="1" allowOverlap="1" wp14:anchorId="1861EE37" wp14:editId="7FFC7E88">
                 <wp:simplePos x="0" y="0"/>
                 <wp:positionH relativeFrom="column">
                   <wp:posOffset>3457311</wp:posOffset>
@@ -868,7 +868,7 @@
           </mc:Choice>
           <mc:Fallback>
             <w:pict>
-              <v:line id="Straight Connector 30" o:spid="_x0000_s1026" style="position:absolute;z-index:251657728;visibility:visible;mso-wrap-style:square;mso-width-percent:0;mso-height-percent:0;mso-wrap-distance-left:9pt;mso-wrap-distance-top:0;mso-wrap-distance-right:9pt;mso-wrap-distance-bottom:0;mso-position-horizontal:absolute;mso-position-horizontal-relative:text;mso-position-vertical:absolute;mso-position-vertical-relative:text;mso-width-percent:0;mso-height-percent:0;mso-width-relative:page;mso-height-relative:page" from="272.25pt,11.55pt" to="272.25pt,799.75pt" o:gfxdata="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" strokecolor="black [3213]" strokeweight="1.5pt"/>
+              <v:line w14:anchorId="50C6E358" id="Straight Connector 30" o:spid="_x0000_s1026" style="position:absolute;z-index:251657728;visibility:visible;mso-wrap-style:square;mso-width-percent:0;mso-height-percent:0;mso-wrap-distance-left:9pt;mso-wrap-distance-top:0;mso-wrap-distance-right:9pt;mso-wrap-distance-bottom:0;mso-position-horizontal:absolute;mso-position-horizontal-relative:text;mso-position-vertical:absolute;mso-position-vertical-relative:text;mso-width-percent:0;mso-height-percent:0;mso-width-relative:page;mso-height-relative:page" from="272.25pt,11.55pt" to="272.25pt,799.75pt" o:gfxdata="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" strokecolor="black [3213]" strokeweight="1.5pt"/>
             </w:pict>
           </mc:Fallback>
         </mc:AlternateContent>
@@ -881,7 +881,7 @@
         <mc:AlternateContent>
           <mc:Choice Requires="wps">
             <w:drawing>
-              <wp:anchor distT="0" distB="0" distL="114300" distR="114300" simplePos="0" relativeHeight="251658752" behindDoc="0" locked="0" layoutInCell="1" allowOverlap="1" wp14:anchorId="102C6153" wp14:editId="119E7683">
+              <wp:anchor distT="0" distB="0" distL="114300" distR="114300" simplePos="0" relativeHeight="251658752" behindDoc="0" locked="0" layoutInCell="1" allowOverlap="1" wp14:anchorId="148F1D59" wp14:editId="51658F36">
                 <wp:simplePos x="0" y="0"/>
                 <wp:positionH relativeFrom="margin">
                   <wp:posOffset>-9525</wp:posOffset>
@@ -941,7 +941,7 @@
           </mc:Choice>
           <mc:Fallback>
             <w:pict>
-              <v:line id="Straight Connector 5" o:spid="_x0000_s1026" style="position:absolute;z-index:251658240;visibility:visible;mso-wrap-style:square;mso-width-percent:0;mso-height-percent:0;mso-wrap-distance-left:9pt;mso-wrap-distance-top:0;mso-wrap-distance-right:9pt;mso-wrap-distance-bottom:0;mso-position-horizontal:absolute;mso-position-horizontal-relative:margin;mso-position-vertical:absolute;mso-position-vertical-relative:text;mso-width-percent:0;mso-height-percent:0;mso-width-relative:margin;mso-height-relative:margin" from="-.75pt,10.2pt" to="545.35pt,11.55pt" o:gfxdata="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" strokecolor="black [3213]" strokeweight="2.25pt">
+              <v:line w14:anchorId="41EE972F" id="Straight Connector 5" o:spid="_x0000_s1026" style="position:absolute;z-index:251658752;visibility:visible;mso-wrap-style:square;mso-width-percent:0;mso-height-percent:0;mso-wrap-distance-left:9pt;mso-wrap-distance-top:0;mso-wrap-distance-right:9pt;mso-wrap-distance-bottom:0;mso-position-horizontal:absolute;mso-position-horizontal-relative:margin;mso-position-vertical:absolute;mso-position-vertical-relative:text;mso-width-percent:0;mso-height-percent:0;mso-width-relative:margin;mso-height-relative:margin" from="-.75pt,10.2pt" to="545.35pt,11.55pt" o:gfxdata="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" strokecolor="black [3213]" strokeweight="2.25pt">
                 <w10:wrap anchorx="margin"/>
               </v:line>
             </w:pict>
@@ -979,7 +979,6 @@
           <w:rFonts w:ascii="Times New Roman" w:hAnsi="Times New Roman" w:cs="Times New Roman"/>
           <w:b/>
         </w:rPr>
-        <w:lastRenderedPageBreak/>
         <w:t>SECTION A – ANSWER ALL QUESTIONS</w:t>
       </w:r>
     </w:p>
@@ -1027,26 +1026,50 @@
         <w:rPr>
           <w:rFonts w:ascii="Times New Roman" w:hAnsi="Times New Roman" w:cs="Times New Roman"/>
         </w:rPr>
-        <w:t>(a</w:t>
+        <w:t>(a)</w:t>
+      </w:r>
+      <w:r>
+        <w:rPr>
+          <w:rFonts w:ascii="Times New Roman" w:hAnsi="Times New Roman" w:cs="Times New Roman"/>
+        </w:rPr>
+        <w:t>1</w:t>
+      </w:r>
+      <w:r>
+        <w:rPr>
+          <w:rFonts w:ascii="Times New Roman" w:hAnsi="Times New Roman" w:cs="Times New Roman"/>
+        </w:rPr>
+        <w:tab/>
       </w:r>
       <w:proofErr w:type="gramStart"/>
       <w:r>
         <w:rPr>
           <w:rFonts w:ascii="Times New Roman" w:hAnsi="Times New Roman" w:cs="Times New Roman"/>
         </w:rPr>
-        <w:t>)</w:t>
-      </w:r>
-      <w:r>
-        <w:rPr>
-          <w:rFonts w:ascii="Times New Roman" w:hAnsi="Times New Roman" w:cs="Times New Roman"/>
-        </w:rPr>
-        <w:t>1</w:t>
+        <w:t xml:space="preserve">   </w:t>
+      </w:r>
+      <w:r>
+        <w:rPr>
+          <w:rFonts w:ascii="Times New Roman" w:hAnsi="Times New Roman" w:cs="Times New Roman"/>
+        </w:rPr>
+        <w:t>(</w:t>
       </w:r>
       <w:proofErr w:type="gramEnd"/>
       <w:r>
         <w:rPr>
           <w:rFonts w:ascii="Times New Roman" w:hAnsi="Times New Roman" w:cs="Times New Roman"/>
         </w:rPr>
+        <w:t>b)</w:t>
+      </w:r>
+      <w:r>
+        <w:rPr>
+          <w:rFonts w:ascii="Times New Roman" w:hAnsi="Times New Roman" w:cs="Times New Roman"/>
+        </w:rPr>
+        <w:t>2</w:t>
+      </w:r>
+      <w:r>
+        <w:rPr>
+          <w:rFonts w:ascii="Times New Roman" w:hAnsi="Times New Roman" w:cs="Times New Roman"/>
+        </w:rPr>
         <w:tab/>
       </w:r>
       <w:r>
@@ -1055,17 +1078,31 @@
         </w:rPr>
         <w:t xml:space="preserve">   </w:t>
       </w:r>
-      <w:r>
-        <w:rPr>
-          <w:rFonts w:ascii="Times New Roman" w:hAnsi="Times New Roman" w:cs="Times New Roman"/>
-        </w:rPr>
-        <w:t>(b)</w:t>
-      </w:r>
-      <w:r>
-        <w:rPr>
-          <w:rFonts w:ascii="Times New Roman" w:hAnsi="Times New Roman" w:cs="Times New Roman"/>
-        </w:rPr>
-        <w:t>2</w:t>
+      <w:proofErr w:type="gramStart"/>
+      <w:r>
+        <w:rPr>
+          <w:rFonts w:ascii="Times New Roman" w:hAnsi="Times New Roman" w:cs="Times New Roman"/>
+        </w:rPr>
+        <w:t xml:space="preserve">   </w:t>
+      </w:r>
+      <w:r>
+        <w:rPr>
+          <w:rFonts w:ascii="Times New Roman" w:hAnsi="Times New Roman" w:cs="Times New Roman"/>
+        </w:rPr>
+        <w:t>(</w:t>
+      </w:r>
+      <w:proofErr w:type="gramEnd"/>
+      <w:r>
+        <w:rPr>
+          <w:rFonts w:ascii="Times New Roman" w:hAnsi="Times New Roman" w:cs="Times New Roman"/>
+        </w:rPr>
+        <w:t>c)</w:t>
+      </w:r>
+      <w:r>
+        <w:rPr>
+          <w:rFonts w:ascii="Times New Roman" w:hAnsi="Times New Roman" w:cs="Times New Roman"/>
+        </w:rPr>
+        <w:t>3</w:t>
       </w:r>
       <w:r>
         <w:rPr>
@@ -1077,37 +1114,27 @@
         <w:rPr>
           <w:rFonts w:ascii="Times New Roman" w:hAnsi="Times New Roman" w:cs="Times New Roman"/>
         </w:rPr>
-        <w:t xml:space="preserve">      </w:t>
-      </w:r>
-      <w:r>
-        <w:rPr>
-          <w:rFonts w:ascii="Times New Roman" w:hAnsi="Times New Roman" w:cs="Times New Roman"/>
-        </w:rPr>
-        <w:t>(c)</w:t>
-      </w:r>
-      <w:r>
-        <w:rPr>
-          <w:rFonts w:ascii="Times New Roman" w:hAnsi="Times New Roman" w:cs="Times New Roman"/>
-        </w:rPr>
-        <w:t>3</w:t>
-      </w:r>
-      <w:r>
-        <w:rPr>
-          <w:rFonts w:ascii="Times New Roman" w:hAnsi="Times New Roman" w:cs="Times New Roman"/>
-        </w:rPr>
-        <w:tab/>
-      </w:r>
-      <w:r>
-        <w:rPr>
-          <w:rFonts w:ascii="Times New Roman" w:hAnsi="Times New Roman" w:cs="Times New Roman"/>
-        </w:rPr>
-        <w:t xml:space="preserve">       </w:t>
-      </w:r>
-      <w:r>
-        <w:rPr>
-          <w:rFonts w:ascii="Times New Roman" w:hAnsi="Times New Roman" w:cs="Times New Roman"/>
-        </w:rPr>
-        <w:t>(d)</w:t>
+        <w:t xml:space="preserve">    </w:t>
+      </w:r>
+      <w:proofErr w:type="gramStart"/>
+      <w:r>
+        <w:rPr>
+          <w:rFonts w:ascii="Times New Roman" w:hAnsi="Times New Roman" w:cs="Times New Roman"/>
+        </w:rPr>
+        <w:t xml:space="preserve">   </w:t>
+      </w:r>
+      <w:r>
+        <w:rPr>
+          <w:rFonts w:ascii="Times New Roman" w:hAnsi="Times New Roman" w:cs="Times New Roman"/>
+        </w:rPr>
+        <w:t>(</w:t>
+      </w:r>
+      <w:proofErr w:type="gramEnd"/>
+      <w:r>
+        <w:rPr>
+          <w:rFonts w:ascii="Times New Roman" w:hAnsi="Times New Roman" w:cs="Times New Roman"/>
+        </w:rPr>
+        <w:t>d)</w:t>
       </w:r>
       <w:r>
         <w:rPr>
@@ -1156,16 +1183,8 @@
         <w:rPr>
           <w:rFonts w:ascii="Times New Roman" w:hAnsi="Times New Roman" w:cs="Times New Roman"/>
         </w:rPr>
-        <w:t>(</w:t>
-      </w:r>
-      <w:proofErr w:type="gramStart"/>
-      <w:r>
-        <w:rPr>
-          <w:rFonts w:ascii="Times New Roman" w:hAnsi="Times New Roman" w:cs="Times New Roman"/>
-        </w:rPr>
-        <w:t>a)</w:t>
-      </w:r>
-      <w:proofErr w:type="gramEnd"/>
+        <w:t>(a)</w:t>
+      </w:r>
       <w:r>
         <w:rPr>
           <w:rFonts w:ascii="Times New Roman" w:hAnsi="Times New Roman" w:cs="Times New Roman"/>
@@ -1223,27 +1242,13 @@
         <w:rPr>
           <w:rFonts w:ascii="Times New Roman" w:hAnsi="Times New Roman" w:cs="Times New Roman"/>
         </w:rPr>
-        <w:t>(c</w:t>
-      </w:r>
-      <w:proofErr w:type="gramStart"/>
-      <w:r>
-        <w:rPr>
-          <w:rFonts w:ascii="Times New Roman" w:hAnsi="Times New Roman" w:cs="Times New Roman"/>
-        </w:rPr>
-        <w:t>)</w:t>
-      </w:r>
-      <w:r>
-        <w:rPr>
-          <w:rFonts w:ascii="Times New Roman" w:hAnsi="Times New Roman" w:cs="Times New Roman"/>
-        </w:rPr>
-        <w:t>3.64</w:t>
-      </w:r>
-      <w:proofErr w:type="gramEnd"/>
-      <w:r>
-        <w:rPr>
-          <w:rFonts w:ascii="Times New Roman" w:hAnsi="Times New Roman" w:cs="Times New Roman"/>
-        </w:rPr>
-        <w:t xml:space="preserve"> x 10</w:t>
+        <w:t>(c)</w:t>
+      </w:r>
+      <w:r>
+        <w:rPr>
+          <w:rFonts w:ascii="Times New Roman" w:hAnsi="Times New Roman" w:cs="Times New Roman"/>
+        </w:rPr>
+        <w:t>3.64 x 10</w:t>
       </w:r>
       <w:r>
         <w:rPr>
@@ -1365,14 +1370,7 @@
         <w:rPr>
           <w:rFonts w:ascii="Times New Roman" w:hAnsi="Times New Roman" w:cs="Times New Roman"/>
         </w:rPr>
-        <w:t>(a</w:t>
-      </w:r>
-      <w:proofErr w:type="gramStart"/>
-      <w:r>
-        <w:rPr>
-          <w:rFonts w:ascii="Times New Roman" w:hAnsi="Times New Roman" w:cs="Times New Roman"/>
-        </w:rPr>
-        <w:t>)</w:t>
+        <w:t>(a)</w:t>
       </w:r>
       <w:r>
         <w:rPr>
@@ -1380,7 +1378,6 @@
         </w:rPr>
         <w:t>1</w:t>
       </w:r>
-      <w:proofErr w:type="gramEnd"/>
       <w:r>
         <w:rPr>
           <w:rFonts w:ascii="Times New Roman" w:hAnsi="Times New Roman" w:cs="Times New Roman"/>
@@ -1473,7 +1470,7 @@
         <mc:AlternateContent>
           <mc:Choice Requires="wps">
             <w:drawing>
-              <wp:anchor distT="0" distB="0" distL="114300" distR="114300" simplePos="0" relativeHeight="251659776" behindDoc="0" locked="0" layoutInCell="1" allowOverlap="1" wp14:anchorId="07352C67" wp14:editId="1DF5105C">
+              <wp:anchor distT="0" distB="0" distL="114300" distR="114300" simplePos="0" relativeHeight="251659776" behindDoc="0" locked="0" layoutInCell="1" allowOverlap="1" wp14:anchorId="4033E714" wp14:editId="2234C9A7">
                 <wp:simplePos x="0" y="0"/>
                 <wp:positionH relativeFrom="column">
                   <wp:posOffset>1570091</wp:posOffset>
@@ -1656,7 +1653,7 @@
           </mc:Choice>
           <mc:Fallback>
             <w:pict>
-              <v:shape id="Freeform 1" o:spid="_x0000_s1026" style="position:absolute;margin-left:123.65pt;margin-top:10.25pt;width:4.75pt;height:3.55pt;z-index:251659776;visibility:visible;mso-wrap-style:square;mso-width-percent:0;mso-height-percent:0;mso-wrap-distance-left:9pt;mso-wrap-distance-top:0;mso-wrap-distance-right:9pt;mso-wrap-distance-bottom:0;mso-position-horizontal:absolute;mso-position-horizontal-relative:text;mso-position-vertical:absolute;mso-position-vertical-relative:text;mso-width-percent:0;mso-height-percent:0;mso-width-relative:margin;mso-height-relative:margin;v-text-anchor:middle" coordsize="133187,215660" o:gfxdata="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" path="m133187,c118810,2875,103783,3478,90055,8626,70840,15832,51721,38334,38297,51758v-2876,8627,-4560,17747,-8627,25880c1417,134143,-15853,87120,21044,207034v2674,8691,17253,5751,25879,8626c64176,212785,83495,215712,98681,207034v7895,-4511,4560,-17746,8627,-25879c111945,171882,118810,163902,124561,155275v-2876,-8626,-1228,-20594,-8627,-25879c85414,107596,54788,112143,21044,112143e" filled="f" strokecolor="black [3213]">
+              <v:shape w14:anchorId="16D9B3D4" id="Freeform 1" o:spid="_x0000_s1026" style="position:absolute;margin-left:123.65pt;margin-top:10.25pt;width:4.75pt;height:3.55pt;z-index:251659776;visibility:visible;mso-wrap-style:square;mso-width-percent:0;mso-height-percent:0;mso-wrap-distance-left:9pt;mso-wrap-distance-top:0;mso-wrap-distance-right:9pt;mso-wrap-distance-bottom:0;mso-position-horizontal:absolute;mso-position-horizontal-relative:text;mso-position-vertical:absolute;mso-position-vertical-relative:text;mso-width-percent:0;mso-height-percent:0;mso-width-relative:margin;mso-height-relative:margin;v-text-anchor:middle" coordsize="133187,215660" o:gfxdata="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" path="m133187,c118810,2875,103783,3478,90055,8626,70840,15832,51721,38334,38297,51758v-2876,8627,-4560,17747,-8627,25880c1417,134143,-15853,87120,21044,207034v2674,8691,17253,5751,25879,8626c64176,212785,83495,215712,98681,207034v7895,-4511,4560,-17746,8627,-25879c111945,171882,118810,163902,124561,155275v-2876,-8626,-1228,-20594,-8627,-25879c85414,107596,54788,112143,21044,112143e" filled="f" strokecolor="black [3213]">
                 <v:path arrowok="t" o:connecttype="custom" o:connectlocs="60325,0;40789,1803;17346,10820;13439,16231;9532,43282;21253,45085;44696,43282;48604,37872;56418,32461;52511,27051;9532,23444" o:connectangles="0,0,0,0,0,0,0,0,0,0,0"/>
               </v:shape>
             </w:pict>
@@ -1812,27 +1809,13 @@
         <w:rPr>
           <w:rFonts w:ascii="Times New Roman" w:hAnsi="Times New Roman" w:cs="Times New Roman"/>
         </w:rPr>
-        <w:t>(b</w:t>
-      </w:r>
-      <w:proofErr w:type="gramStart"/>
-      <w:r>
-        <w:rPr>
-          <w:rFonts w:ascii="Times New Roman" w:hAnsi="Times New Roman" w:cs="Times New Roman"/>
-        </w:rPr>
-        <w:t>)</w:t>
-      </w:r>
-      <w:r>
-        <w:rPr>
-          <w:rFonts w:ascii="Times New Roman" w:hAnsi="Times New Roman" w:cs="Times New Roman"/>
-        </w:rPr>
-        <w:t>-</w:t>
-      </w:r>
-      <w:proofErr w:type="gramEnd"/>
-      <w:r>
-        <w:rPr>
-          <w:rFonts w:ascii="Times New Roman" w:hAnsi="Times New Roman" w:cs="Times New Roman"/>
-        </w:rPr>
-        <w:t xml:space="preserve"> </w:t>
+        <w:t>(b)</w:t>
+      </w:r>
+      <w:r>
+        <w:rPr>
+          <w:rFonts w:ascii="Times New Roman" w:hAnsi="Times New Roman" w:cs="Times New Roman"/>
+        </w:rPr>
+        <w:t xml:space="preserve">- </w:t>
       </w:r>
       <m:oMath>
         <m:f>
@@ -2008,14 +1991,7 @@
         <w:rPr>
           <w:rFonts w:ascii="Times New Roman" w:hAnsi="Times New Roman" w:cs="Times New Roman"/>
         </w:rPr>
-        <w:t>(a</w:t>
-      </w:r>
-      <w:proofErr w:type="gramStart"/>
-      <w:r>
-        <w:rPr>
-          <w:rFonts w:ascii="Times New Roman" w:hAnsi="Times New Roman" w:cs="Times New Roman"/>
-        </w:rPr>
-        <w:t>)</w:t>
+        <w:t>(a)</w:t>
       </w:r>
       <w:r>
         <w:rPr>
@@ -2023,7 +1999,6 @@
         </w:rPr>
         <w:t>16</w:t>
       </w:r>
-      <w:proofErr w:type="gramEnd"/>
       <w:r>
         <w:rPr>
           <w:rFonts w:ascii="Times New Roman" w:hAnsi="Times New Roman" w:cs="Times New Roman"/>
@@ -2116,7 +2091,7 @@
         <mc:AlternateContent>
           <mc:Choice Requires="wps">
             <w:drawing>
-              <wp:anchor distT="0" distB="0" distL="114300" distR="114300" simplePos="0" relativeHeight="251662848" behindDoc="0" locked="0" layoutInCell="1" allowOverlap="1" wp14:anchorId="5D8161F3" wp14:editId="4797A0E3">
+              <wp:anchor distT="0" distB="0" distL="114300" distR="114300" simplePos="0" relativeHeight="251662848" behindDoc="0" locked="0" layoutInCell="1" allowOverlap="1" wp14:anchorId="5E28C7E9" wp14:editId="5D8A10FB">
                 <wp:simplePos x="0" y="0"/>
                 <wp:positionH relativeFrom="column">
                   <wp:posOffset>3379434</wp:posOffset>
@@ -2307,7 +2282,7 @@
           </mc:Choice>
           <mc:Fallback>
             <w:pict>
-              <v:shape id="Freeform 3" o:spid="_x0000_s1026" style="position:absolute;margin-left:266.1pt;margin-top:10.95pt;width:4.05pt;height:4.05pt;z-index:251662848;visibility:visible;mso-wrap-style:square;mso-width-percent:0;mso-height-percent:0;mso-wrap-distance-left:9pt;mso-wrap-distance-top:0;mso-wrap-distance-right:9pt;mso-wrap-distance-bottom:0;mso-position-horizontal:absolute;mso-position-horizontal-relative:text;mso-position-vertical:absolute;mso-position-vertical-relative:text;mso-width-percent:0;mso-height-percent:0;mso-width-relative:margin;mso-height-relative:margin;v-text-anchor:middle" coordsize="232913,273380" o:gfxdata="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" path="m,39350c14377,33599,28579,27389,43132,22097,60223,15882,94890,4844,94890,4844v40257,2875,89960,-17444,120770,8626c237720,32136,211428,71172,207034,99734v-1383,8988,-4211,17931,-8627,25880c184227,151139,162625,184117,138023,203251v-16368,12730,-31643,29477,-51759,34506l51758,246383v-8626,5751,-25879,6885,-25879,17253c25879,272729,42673,271884,51758,272263v60333,2514,120770,,181155,e" filled="f" strokecolor="black [3213]">
+              <v:shape w14:anchorId="5BC6B308" id="Freeform 3" o:spid="_x0000_s1026" style="position:absolute;margin-left:266.1pt;margin-top:10.95pt;width:4.05pt;height:4.05pt;z-index:251662848;visibility:visible;mso-wrap-style:square;mso-width-percent:0;mso-height-percent:0;mso-wrap-distance-left:9pt;mso-wrap-distance-top:0;mso-wrap-distance-right:9pt;mso-wrap-distance-bottom:0;mso-position-horizontal:absolute;mso-position-horizontal-relative:text;mso-position-vertical:absolute;mso-position-vertical-relative:text;mso-width-percent:0;mso-height-percent:0;mso-width-relative:margin;mso-height-relative:margin;v-text-anchor:middle" coordsize="232913,273380" o:gfxdata="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" path="m,39350c14377,33599,28579,27389,43132,22097,60223,15882,94890,4844,94890,4844v40257,2875,89960,-17444,120770,8626c237720,32136,211428,71172,207034,99734v-1383,8988,-4211,17931,-8627,25880c184227,151139,162625,184117,138023,203251v-16368,12730,-31643,29477,-51759,34506l51758,246383v-8626,5751,-25879,6885,-25879,17253c25879,272729,42673,271884,51758,272263v60333,2514,120770,,181155,e" filled="f" strokecolor="black [3213]">
                 <v:path arrowok="t" o:connecttype="custom" o:connectlocs="0,7403;9525,4157;20955,911;47625,2534;45720,18764;43815,23634;30480,38241;19050,44733;11430,46356;5715,49602;11430,51225;51435,51225" o:connectangles="0,0,0,0,0,0,0,0,0,0,0,0"/>
               </v:shape>
             </w:pict>
@@ -2323,7 +2298,7 @@
         <mc:AlternateContent>
           <mc:Choice Requires="wps">
             <w:drawing>
-              <wp:anchor distT="0" distB="0" distL="114300" distR="114300" simplePos="0" relativeHeight="251660800" behindDoc="0" locked="0" layoutInCell="1" allowOverlap="1" wp14:anchorId="1F03F6BD" wp14:editId="761D7511">
+              <wp:anchor distT="0" distB="0" distL="114300" distR="114300" simplePos="0" relativeHeight="251660800" behindDoc="0" locked="0" layoutInCell="1" allowOverlap="1" wp14:anchorId="14BA5723" wp14:editId="4BAD870C">
                 <wp:simplePos x="0" y="0"/>
                 <wp:positionH relativeFrom="column">
                   <wp:posOffset>3080385</wp:posOffset>
@@ -2514,7 +2489,7 @@
           </mc:Choice>
           <mc:Fallback>
             <w:pict>
-              <v:shape id="Freeform 2" o:spid="_x0000_s1026" style="position:absolute;margin-left:242.55pt;margin-top:11.2pt;width:4.05pt;height:4.05pt;z-index:251660800;visibility:visible;mso-wrap-style:square;mso-width-percent:0;mso-height-percent:0;mso-wrap-distance-left:9pt;mso-wrap-distance-top:0;mso-wrap-distance-right:9pt;mso-wrap-distance-bottom:0;mso-position-horizontal:absolute;mso-position-horizontal-relative:text;mso-position-vertical:absolute;mso-position-vertical-relative:text;mso-width-percent:0;mso-height-percent:0;mso-width-relative:margin;mso-height-relative:margin;v-text-anchor:middle" coordsize="232913,273380" o:gfxdata="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" path="m,39350c14377,33599,28579,27389,43132,22097,60223,15882,94890,4844,94890,4844v40257,2875,89960,-17444,120770,8626c237720,32136,211428,71172,207034,99734v-1383,8988,-4211,17931,-8627,25880c184227,151139,162625,184117,138023,203251v-16368,12730,-31643,29477,-51759,34506l51758,246383v-8626,5751,-25879,6885,-25879,17253c25879,272729,42673,271884,51758,272263v60333,2514,120770,,181155,e" filled="f" strokecolor="black [3213]">
+              <v:shape w14:anchorId="35069B58" id="Freeform 2" o:spid="_x0000_s1026" style="position:absolute;margin-left:242.55pt;margin-top:11.2pt;width:4.05pt;height:4.05pt;z-index:251660800;visibility:visible;mso-wrap-style:square;mso-width-percent:0;mso-height-percent:0;mso-wrap-distance-left:9pt;mso-wrap-distance-top:0;mso-wrap-distance-right:9pt;mso-wrap-distance-bottom:0;mso-position-horizontal:absolute;mso-position-horizontal-relative:text;mso-position-vertical:absolute;mso-position-vertical-relative:text;mso-width-percent:0;mso-height-percent:0;mso-width-relative:margin;mso-height-relative:margin;v-text-anchor:middle" coordsize="232913,273380" o:gfxdata="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" path="m,39350c14377,33599,28579,27389,43132,22097,60223,15882,94890,4844,94890,4844v40257,2875,89960,-17444,120770,8626c237720,32136,211428,71172,207034,99734v-1383,8988,-4211,17931,-8627,25880c184227,151139,162625,184117,138023,203251v-16368,12730,-31643,29477,-51759,34506l51758,246383v-8626,5751,-25879,6885,-25879,17253c25879,272729,42673,271884,51758,272263v60333,2514,120770,,181155,e" filled="f" strokecolor="black [3213]">
                 <v:path arrowok="t" o:connecttype="custom" o:connectlocs="0,7403;9525,4157;20955,911;47625,2534;45720,18764;43815,23634;30480,38241;19050,44733;11430,46356;5715,49602;11430,51225;51435,51225" o:connectangles="0,0,0,0,0,0,0,0,0,0,0,0"/>
               </v:shape>
             </w:pict>
@@ -2719,14 +2694,7 @@
           <w:rFonts w:ascii="Times New Roman" w:hAnsi="Times New Roman" w:cs="Times New Roman"/>
         </w:rPr>
         <w:tab/>
-        <w:t>(d</w:t>
-      </w:r>
-      <w:proofErr w:type="gramStart"/>
-      <w:r>
-        <w:rPr>
-          <w:rFonts w:ascii="Times New Roman" w:hAnsi="Times New Roman" w:cs="Times New Roman"/>
-        </w:rPr>
-        <w:t>)</w:t>
+        <w:t>(d)</w:t>
       </w:r>
       <w:r>
         <w:rPr>
@@ -2734,7 +2702,6 @@
         </w:rPr>
         <w:t>1</w:t>
       </w:r>
-      <w:proofErr w:type="gramEnd"/>
       <m:oMath>
         <m:f>
           <m:fPr>
@@ -2870,16 +2837,8 @@
         <w:rPr>
           <w:rFonts w:ascii="Times New Roman" w:hAnsi="Times New Roman" w:cs="Times New Roman"/>
         </w:rPr>
-        <w:t>(</w:t>
-      </w:r>
-      <w:proofErr w:type="gramStart"/>
-      <w:r>
-        <w:rPr>
-          <w:rFonts w:ascii="Times New Roman" w:hAnsi="Times New Roman" w:cs="Times New Roman"/>
-        </w:rPr>
-        <w:t>a)</w:t>
-      </w:r>
-      <w:proofErr w:type="gramEnd"/>
+        <w:t>(a)</w:t>
+      </w:r>
       <w:r>
         <w:rPr>
           <w:rFonts w:ascii="Times New Roman" w:hAnsi="Times New Roman" w:cs="Times New Roman"/>
@@ -2991,7 +2950,7 @@
         <mc:AlternateContent>
           <mc:Choice Requires="wps">
             <w:drawing>
-              <wp:anchor distT="0" distB="0" distL="114300" distR="114300" simplePos="0" relativeHeight="251667968" behindDoc="0" locked="0" layoutInCell="1" allowOverlap="1" wp14:anchorId="63210728" wp14:editId="051C7EA6">
+              <wp:anchor distT="0" distB="0" distL="114300" distR="114300" simplePos="0" relativeHeight="251667968" behindDoc="0" locked="0" layoutInCell="1" allowOverlap="1" wp14:anchorId="5B22AD13" wp14:editId="5C56AA50">
                 <wp:simplePos x="0" y="0"/>
                 <wp:positionH relativeFrom="column">
                   <wp:posOffset>2124339</wp:posOffset>
@@ -3118,7 +3077,7 @@
           </mc:Choice>
           <mc:Fallback>
             <w:pict>
-              <v:shape id="Freeform 8" o:spid="_x0000_s1026" style="position:absolute;margin-left:167.25pt;margin-top:.85pt;width:12.9pt;height:11.55pt;z-index:251667968;visibility:visible;mso-wrap-style:square;mso-width-percent:0;mso-height-percent:0;mso-wrap-distance-left:9pt;mso-wrap-distance-top:0;mso-wrap-distance-right:9pt;mso-wrap-distance-bottom:0;mso-position-horizontal:absolute;mso-position-horizontal-relative:text;mso-position-vertical:absolute;mso-position-vertical-relative:text;mso-width-percent:0;mso-height-percent:0;mso-width-relative:margin;mso-height-relative:margin;v-text-anchor:middle" coordsize="232913,271332" o:gfxdata="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" path="m,207034v19409,43132,38819,86265,43132,51759c47445,224287,25879,,25879,r,l232913,r,e" filled="f" strokecolor="black [3213]">
+              <v:shape w14:anchorId="12DBA6C9" id="Freeform 8" o:spid="_x0000_s1026" style="position:absolute;margin-left:167.25pt;margin-top:.85pt;width:12.9pt;height:11.55pt;z-index:251667968;visibility:visible;mso-wrap-style:square;mso-width-percent:0;mso-height-percent:0;mso-wrap-distance-left:9pt;mso-wrap-distance-top:0;mso-wrap-distance-right:9pt;mso-wrap-distance-bottom:0;mso-position-horizontal:absolute;mso-position-horizontal-relative:text;mso-position-vertical:absolute;mso-position-vertical-relative:text;mso-width-percent:0;mso-height-percent:0;mso-width-relative:margin;mso-height-relative:margin;v-text-anchor:middle" coordsize="232913,271332" o:gfxdata="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" path="m,207034v19409,43132,38819,86265,43132,51759c47445,224287,25879,,25879,r,l232913,r,e" filled="f" strokecolor="black [3213]">
                 <v:path arrowok="t" o:connecttype="custom" o:connectlocs="0,111897;30352,139872;18211,0;18211,0;163902,0;163902,0" o:connectangles="0,0,0,0,0,0"/>
               </v:shape>
             </w:pict>
@@ -3134,7 +3093,7 @@
         <mc:AlternateContent>
           <mc:Choice Requires="wps">
             <w:drawing>
-              <wp:anchor distT="0" distB="0" distL="114300" distR="114300" simplePos="0" relativeHeight="251665920" behindDoc="0" locked="0" layoutInCell="1" allowOverlap="1" wp14:anchorId="3133561C" wp14:editId="197B45AB">
+              <wp:anchor distT="0" distB="0" distL="114300" distR="114300" simplePos="0" relativeHeight="251665920" behindDoc="0" locked="0" layoutInCell="1" allowOverlap="1" wp14:anchorId="03D094EF" wp14:editId="73EE4E71">
                 <wp:simplePos x="0" y="0"/>
                 <wp:positionH relativeFrom="column">
                   <wp:posOffset>1472301</wp:posOffset>
@@ -3261,7 +3220,7 @@
           </mc:Choice>
           <mc:Fallback>
             <w:pict>
-              <v:shape id="Freeform 7" o:spid="_x0000_s1026" style="position:absolute;margin-left:115.95pt;margin-top:.35pt;width:12.9pt;height:11.55pt;z-index:251665920;visibility:visible;mso-wrap-style:square;mso-width-percent:0;mso-height-percent:0;mso-wrap-distance-left:9pt;mso-wrap-distance-top:0;mso-wrap-distance-right:9pt;mso-wrap-distance-bottom:0;mso-position-horizontal:absolute;mso-position-horizontal-relative:text;mso-position-vertical:absolute;mso-position-vertical-relative:text;mso-width-percent:0;mso-height-percent:0;mso-width-relative:margin;mso-height-relative:margin;v-text-anchor:middle" coordsize="232913,271332" o:gfxdata="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" path="m,207034v19409,43132,38819,86265,43132,51759c47445,224287,25879,,25879,r,l232913,r,e" filled="f" strokecolor="black [3213]">
+              <v:shape w14:anchorId="110B58B5" id="Freeform 7" o:spid="_x0000_s1026" style="position:absolute;margin-left:115.95pt;margin-top:.35pt;width:12.9pt;height:11.55pt;z-index:251665920;visibility:visible;mso-wrap-style:square;mso-width-percent:0;mso-height-percent:0;mso-wrap-distance-left:9pt;mso-wrap-distance-top:0;mso-wrap-distance-right:9pt;mso-wrap-distance-bottom:0;mso-position-horizontal:absolute;mso-position-horizontal-relative:text;mso-position-vertical:absolute;mso-position-vertical-relative:text;mso-width-percent:0;mso-height-percent:0;mso-width-relative:margin;mso-height-relative:margin;v-text-anchor:middle" coordsize="232913,271332" o:gfxdata="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" path="m,207034v19409,43132,38819,86265,43132,51759c47445,224287,25879,,25879,r,l232913,r,e" filled="f" strokecolor="black [3213]">
                 <v:path arrowok="t" o:connecttype="custom" o:connectlocs="0,111897;30352,139872;18211,0;18211,0;163902,0;163902,0" o:connectangles="0,0,0,0,0,0"/>
               </v:shape>
             </w:pict>
@@ -3277,7 +3236,7 @@
         <mc:AlternateContent>
           <mc:Choice Requires="wps">
             <w:drawing>
-              <wp:anchor distT="0" distB="0" distL="114300" distR="114300" simplePos="0" relativeHeight="251663872" behindDoc="0" locked="0" layoutInCell="1" allowOverlap="1" wp14:anchorId="292C6E44" wp14:editId="288EE293">
+              <wp:anchor distT="0" distB="0" distL="114300" distR="114300" simplePos="0" relativeHeight="251663872" behindDoc="0" locked="0" layoutInCell="1" allowOverlap="1" wp14:anchorId="1844390B" wp14:editId="0C4D155E">
                 <wp:simplePos x="0" y="0"/>
                 <wp:positionH relativeFrom="column">
                   <wp:posOffset>949720</wp:posOffset>
@@ -3404,7 +3363,7 @@
           </mc:Choice>
           <mc:Fallback>
             <w:pict>
-              <v:shape id="Freeform 6" o:spid="_x0000_s1026" style="position:absolute;margin-left:74.8pt;margin-top:.65pt;width:12.9pt;height:11.55pt;z-index:251663872;visibility:visible;mso-wrap-style:square;mso-width-percent:0;mso-height-percent:0;mso-wrap-distance-left:9pt;mso-wrap-distance-top:0;mso-wrap-distance-right:9pt;mso-wrap-distance-bottom:0;mso-position-horizontal:absolute;mso-position-horizontal-relative:text;mso-position-vertical:absolute;mso-position-vertical-relative:text;mso-width-percent:0;mso-height-percent:0;mso-width-relative:margin;mso-height-relative:margin;v-text-anchor:middle" coordsize="232913,271332" o:gfxdata="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" path="m,207034v19409,43132,38819,86265,43132,51759c47445,224287,25879,,25879,r,l232913,r,e" filled="f" strokecolor="black [3213]">
+              <v:shape w14:anchorId="4638FD51" id="Freeform 6" o:spid="_x0000_s1026" style="position:absolute;margin-left:74.8pt;margin-top:.65pt;width:12.9pt;height:11.55pt;z-index:251663872;visibility:visible;mso-wrap-style:square;mso-width-percent:0;mso-height-percent:0;mso-wrap-distance-left:9pt;mso-wrap-distance-top:0;mso-wrap-distance-right:9pt;mso-wrap-distance-bottom:0;mso-position-horizontal:absolute;mso-position-horizontal-relative:text;mso-position-vertical:absolute;mso-position-vertical-relative:text;mso-width-percent:0;mso-height-percent:0;mso-width-relative:margin;mso-height-relative:margin;v-text-anchor:middle" coordsize="232913,271332" o:gfxdata="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" path="m,207034v19409,43132,38819,86265,43132,51759c47445,224287,25879,,25879,r,l232913,r,e" filled="f" strokecolor="black [3213]">
                 <v:path arrowok="t" o:connecttype="custom" o:connectlocs="0,111897;30352,139872;18211,0;18211,0;163902,0;163902,0" o:connectangles="0,0,0,0,0,0"/>
               </v:shape>
             </w:pict>
@@ -3503,14 +3462,7 @@
           <w:rFonts w:ascii="Times New Roman" w:hAnsi="Times New Roman" w:cs="Times New Roman"/>
         </w:rPr>
         <w:tab/>
-        <w:t>(c</w:t>
-      </w:r>
-      <w:proofErr w:type="gramStart"/>
-      <w:r>
-        <w:rPr>
-          <w:rFonts w:ascii="Times New Roman" w:hAnsi="Times New Roman" w:cs="Times New Roman"/>
-        </w:rPr>
-        <w:t>)</w:t>
+        <w:t>(c)</w:t>
       </w:r>
       <w:r>
         <w:rPr>
@@ -3518,7 +3470,6 @@
         </w:rPr>
         <w:t>5</w:t>
       </w:r>
-      <w:proofErr w:type="gramEnd"/>
       <w:r>
         <w:rPr>
           <w:rFonts w:ascii="Times New Roman" w:hAnsi="Times New Roman" w:cs="Times New Roman"/>
@@ -3597,14 +3548,7 @@
         <w:rPr>
           <w:rFonts w:ascii="Times New Roman" w:hAnsi="Times New Roman" w:cs="Times New Roman"/>
         </w:rPr>
-        <w:t>(a</w:t>
-      </w:r>
-      <w:proofErr w:type="gramStart"/>
-      <w:r>
-        <w:rPr>
-          <w:rFonts w:ascii="Times New Roman" w:hAnsi="Times New Roman" w:cs="Times New Roman"/>
-        </w:rPr>
-        <w:t>)</w:t>
+        <w:t>(a)</w:t>
       </w:r>
       <w:r>
         <w:rPr>
@@ -3612,7 +3556,6 @@
         </w:rPr>
         <w:t>16</w:t>
       </w:r>
-      <w:proofErr w:type="gramEnd"/>
       <w:r>
         <w:rPr>
           <w:rFonts w:ascii="Times New Roman" w:hAnsi="Times New Roman" w:cs="Times New Roman"/>
@@ -3741,16 +3684,8 @@
         <w:rPr>
           <w:rFonts w:ascii="Times New Roman" w:hAnsi="Times New Roman" w:cs="Times New Roman"/>
         </w:rPr>
-        <w:t>(</w:t>
-      </w:r>
-      <w:proofErr w:type="gramStart"/>
-      <w:r>
-        <w:rPr>
-          <w:rFonts w:ascii="Times New Roman" w:hAnsi="Times New Roman" w:cs="Times New Roman"/>
-        </w:rPr>
-        <w:t>a)</w:t>
-      </w:r>
-      <w:proofErr w:type="gramEnd"/>
+        <w:t>(a)</w:t>
+      </w:r>
       <w:r>
         <w:rPr>
           <w:rFonts w:ascii="Times New Roman" w:hAnsi="Times New Roman" w:cs="Times New Roman"/>
@@ -4021,14 +3956,7 @@
         <w:rPr>
           <w:rFonts w:ascii="Times New Roman" w:hAnsi="Times New Roman" w:cs="Times New Roman"/>
         </w:rPr>
-        <w:t>(a</w:t>
-      </w:r>
-      <w:proofErr w:type="gramStart"/>
-      <w:r>
-        <w:rPr>
-          <w:rFonts w:ascii="Times New Roman" w:hAnsi="Times New Roman" w:cs="Times New Roman"/>
-        </w:rPr>
-        <w:t>)</w:t>
+        <w:t>(a)</w:t>
       </w:r>
       <w:r>
         <w:rPr>
@@ -4036,7 +3964,6 @@
         </w:rPr>
         <w:t>6</w:t>
       </w:r>
-      <w:proofErr w:type="gramEnd"/>
       <w:r>
         <w:rPr>
           <w:rFonts w:ascii="Times New Roman" w:hAnsi="Times New Roman" w:cs="Times New Roman"/>
@@ -4120,7 +4047,6 @@
         <w:rPr>
           <w:rFonts w:ascii="Times New Roman" w:hAnsi="Times New Roman" w:cs="Times New Roman"/>
         </w:rPr>
-        <w:lastRenderedPageBreak/>
         <w:t>The bearing of P from G is 064</w:t>
       </w:r>
       <w:r>
@@ -4149,16 +4075,8 @@
         <w:rPr>
           <w:rFonts w:ascii="Times New Roman" w:hAnsi="Times New Roman" w:cs="Times New Roman"/>
         </w:rPr>
-        <w:t>(</w:t>
-      </w:r>
-      <w:proofErr w:type="gramStart"/>
-      <w:r>
-        <w:rPr>
-          <w:rFonts w:ascii="Times New Roman" w:hAnsi="Times New Roman" w:cs="Times New Roman"/>
-        </w:rPr>
-        <w:t>a)</w:t>
-      </w:r>
-      <w:proofErr w:type="gramEnd"/>
+        <w:t>(a)</w:t>
+      </w:r>
       <w:r>
         <w:rPr>
           <w:rFonts w:ascii="Times New Roman" w:hAnsi="Times New Roman" w:cs="Times New Roman"/>
@@ -4272,7 +4190,7 @@
         <mc:AlternateContent>
           <mc:Choice Requires="wps">
             <w:drawing>
-              <wp:anchor distT="0" distB="0" distL="114300" distR="114300" simplePos="0" relativeHeight="251671040" behindDoc="0" locked="0" layoutInCell="1" allowOverlap="1" wp14:anchorId="0C96D9E7" wp14:editId="123224C0">
+              <wp:anchor distT="0" distB="0" distL="114300" distR="114300" simplePos="0" relativeHeight="251671040" behindDoc="0" locked="0" layoutInCell="1" allowOverlap="1" wp14:anchorId="04397DBC" wp14:editId="2C994CD2">
                 <wp:simplePos x="0" y="0"/>
                 <wp:positionH relativeFrom="column">
                   <wp:posOffset>1507610</wp:posOffset>
@@ -4401,7 +4319,7 @@
           </mc:Choice>
           <mc:Fallback>
             <w:pict>
-              <v:shape id="Freeform 11" o:spid="_x0000_s1026" style="position:absolute;margin-left:118.7pt;margin-top:10.8pt;width:12.25pt;height:11.95pt;z-index:251671040;visibility:visible;mso-wrap-style:square;mso-width-percent:0;mso-height-percent:0;mso-wrap-distance-left:9pt;mso-wrap-distance-top:0;mso-wrap-distance-right:9pt;mso-wrap-distance-bottom:0;mso-position-horizontal:absolute;mso-position-horizontal-relative:text;mso-position-vertical:absolute;mso-position-vertical-relative:text;mso-width-percent:0;mso-height-percent:0;mso-width-relative:margin;mso-height-relative:margin;v-text-anchor:middle" coordsize="327804,248217" o:gfxdata="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" path="m,171888v12940,47445,25880,94890,34506,69011c43133,215020,47446,53994,51759,16613v4313,-37381,8626,,8626,l327804,16613r,e" filled="f" strokecolor="black [3213]">
+              <v:shape w14:anchorId="0FA5505D" id="Freeform 11" o:spid="_x0000_s1026" style="position:absolute;margin-left:118.7pt;margin-top:10.8pt;width:12.25pt;height:11.95pt;z-index:251671040;visibility:visible;mso-wrap-style:square;mso-width-percent:0;mso-height-percent:0;mso-wrap-distance-left:9pt;mso-wrap-distance-top:0;mso-wrap-distance-right:9pt;mso-wrap-distance-bottom:0;mso-position-horizontal:absolute;mso-position-horizontal-relative:text;mso-position-vertical:absolute;mso-position-vertical-relative:text;mso-width-percent:0;mso-height-percent:0;mso-width-relative:margin;mso-height-relative:margin;v-text-anchor:middle" coordsize="327804,248217" o:gfxdata="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" path="m,171888v12940,47445,25880,94890,34506,69011c43133,215020,47446,53994,51759,16613v4313,-37381,8626,,8626,l327804,16613r,e" filled="f" strokecolor="black [3213]">
                 <v:path arrowok="t" o:connecttype="custom" o:connectlocs="0,105279;16345,147547;24517,10175;28603,10175;155275,10175;155275,10175" o:connectangles="0,0,0,0,0,0"/>
               </v:shape>
             </w:pict>
@@ -4417,7 +4335,7 @@
         <mc:AlternateContent>
           <mc:Choice Requires="wps">
             <w:drawing>
-              <wp:anchor distT="0" distB="0" distL="114300" distR="114300" simplePos="0" relativeHeight="251668992" behindDoc="0" locked="0" layoutInCell="1" allowOverlap="1" wp14:anchorId="28B88536" wp14:editId="49DB2994">
+              <wp:anchor distT="0" distB="0" distL="114300" distR="114300" simplePos="0" relativeHeight="251668992" behindDoc="0" locked="0" layoutInCell="1" allowOverlap="1" wp14:anchorId="1024DE9F" wp14:editId="717D346E">
                 <wp:simplePos x="0" y="0"/>
                 <wp:positionH relativeFrom="column">
                   <wp:posOffset>1016371</wp:posOffset>
@@ -4546,7 +4464,7 @@
           </mc:Choice>
           <mc:Fallback>
             <w:pict>
-              <v:shape id="Freeform 10" o:spid="_x0000_s1026" style="position:absolute;margin-left:80.05pt;margin-top:11.7pt;width:29.2pt;height:12.65pt;z-index:251668992;visibility:visible;mso-wrap-style:square;mso-width-percent:0;mso-height-percent:0;mso-wrap-distance-left:9pt;mso-wrap-distance-top:0;mso-wrap-distance-right:9pt;mso-wrap-distance-bottom:0;mso-position-horizontal:absolute;mso-position-horizontal-relative:text;mso-position-vertical:absolute;mso-position-vertical-relative:text;mso-width-percent:0;mso-height-percent:0;mso-width-relative:margin;mso-height-relative:margin;v-text-anchor:middle" coordsize="327804,248217" o:gfxdata="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" path="m,171888v12940,47445,25880,94890,34506,69011c43133,215020,47446,53994,51759,16613v4313,-37381,8626,,8626,l327804,16613r,e" filled="f" strokecolor="black [3213]">
+              <v:shape w14:anchorId="60FD695A" id="Freeform 10" o:spid="_x0000_s1026" style="position:absolute;margin-left:80.05pt;margin-top:11.7pt;width:29.2pt;height:12.65pt;z-index:251668992;visibility:visible;mso-wrap-style:square;mso-width-percent:0;mso-height-percent:0;mso-wrap-distance-left:9pt;mso-wrap-distance-top:0;mso-wrap-distance-right:9pt;mso-wrap-distance-bottom:0;mso-position-horizontal:absolute;mso-position-horizontal-relative:text;mso-position-vertical:absolute;mso-position-vertical-relative:text;mso-width-percent:0;mso-height-percent:0;mso-width-relative:margin;mso-height-relative:margin;v-text-anchor:middle" coordsize="327804,248217" o:gfxdata="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" path="m,171888v12940,47445,25880,94890,34506,69011c43133,215020,47446,53994,51759,16613v4313,-37381,8626,,8626,l327804,16613r,e" filled="f" strokecolor="black [3213]">
                 <v:path arrowok="t" o:connecttype="custom" o:connectlocs="0,111252;39046,155919;58569,10753;68330,10753;370936,10753;370936,10753" o:connectangles="0,0,0,0,0,0"/>
               </v:shape>
             </w:pict>
@@ -4575,7 +4493,7 @@
         <mc:AlternateContent>
           <mc:Choice Requires="wps">
             <w:drawing>
-              <wp:anchor distT="0" distB="0" distL="114300" distR="114300" simplePos="0" relativeHeight="251679232" behindDoc="0" locked="0" layoutInCell="1" allowOverlap="1" wp14:anchorId="77D6FF1C" wp14:editId="0E05C80A">
+              <wp:anchor distT="0" distB="0" distL="114300" distR="114300" simplePos="0" relativeHeight="251679232" behindDoc="0" locked="0" layoutInCell="1" allowOverlap="1" wp14:anchorId="6B51426A" wp14:editId="276DD06C">
                 <wp:simplePos x="0" y="0"/>
                 <wp:positionH relativeFrom="column">
                   <wp:posOffset>2821569</wp:posOffset>
@@ -4704,7 +4622,7 @@
           </mc:Choice>
           <mc:Fallback>
             <w:pict>
-              <v:shape id="Freeform 15" o:spid="_x0000_s1026" style="position:absolute;margin-left:222.15pt;margin-top:12.25pt;width:12.2pt;height:11.95pt;z-index:251679232;visibility:visible;mso-wrap-style:square;mso-width-percent:0;mso-height-percent:0;mso-wrap-distance-left:9pt;mso-wrap-distance-top:0;mso-wrap-distance-right:9pt;mso-wrap-distance-bottom:0;mso-position-horizontal:absolute;mso-position-horizontal-relative:text;mso-position-vertical:absolute;mso-position-vertical-relative:text;mso-width-percent:0;mso-height-percent:0;mso-width-relative:margin;mso-height-relative:margin;v-text-anchor:middle" coordsize="327804,248217" o:gfxdata="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" path="m,171888v12940,47445,25880,94890,34506,69011c43133,215020,47446,53994,51759,16613v4313,-37381,8626,,8626,l327804,16613r,e" filled="f" strokecolor="black [3213]">
+              <v:shape w14:anchorId="2DCAAF49" id="Freeform 15" o:spid="_x0000_s1026" style="position:absolute;margin-left:222.15pt;margin-top:12.25pt;width:12.2pt;height:11.95pt;z-index:251679232;visibility:visible;mso-wrap-style:square;mso-width-percent:0;mso-height-percent:0;mso-wrap-distance-left:9pt;mso-wrap-distance-top:0;mso-wrap-distance-right:9pt;mso-wrap-distance-bottom:0;mso-position-horizontal:absolute;mso-position-horizontal-relative:text;mso-position-vertical:absolute;mso-position-vertical-relative:text;mso-width-percent:0;mso-height-percent:0;mso-width-relative:margin;mso-height-relative:margin;v-text-anchor:middle" coordsize="327804,248217" o:gfxdata="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" path="m,171888v12940,47445,25880,94890,34506,69011c43133,215020,47446,53994,51759,16613v4313,-37381,8626,,8626,l327804,16613r,e" filled="f" strokecolor="black [3213]">
                 <v:path arrowok="t" o:connecttype="custom" o:connectlocs="0,105096;16310,147291;24464,10158;28542,10158;154940,10158;154940,10158" o:connectangles="0,0,0,0,0,0"/>
               </v:shape>
             </w:pict>
@@ -4720,7 +4638,7 @@
         <mc:AlternateContent>
           <mc:Choice Requires="wps">
             <w:drawing>
-              <wp:anchor distT="0" distB="0" distL="114300" distR="114300" simplePos="0" relativeHeight="251677184" behindDoc="0" locked="0" layoutInCell="1" allowOverlap="1" wp14:anchorId="0ED7ECA5" wp14:editId="0C9E3496">
+              <wp:anchor distT="0" distB="0" distL="114300" distR="114300" simplePos="0" relativeHeight="251677184" behindDoc="0" locked="0" layoutInCell="1" allowOverlap="1" wp14:anchorId="3AE19913" wp14:editId="7BBA3F92">
                 <wp:simplePos x="0" y="0"/>
                 <wp:positionH relativeFrom="column">
                   <wp:posOffset>2057627</wp:posOffset>
@@ -4849,7 +4767,7 @@
           </mc:Choice>
           <mc:Fallback>
             <w:pict>
-              <v:shape id="Freeform 14" o:spid="_x0000_s1026" style="position:absolute;margin-left:162pt;margin-top:10.5pt;width:12.2pt;height:11.95pt;z-index:251677184;visibility:visible;mso-wrap-style:square;mso-width-percent:0;mso-height-percent:0;mso-wrap-distance-left:9pt;mso-wrap-distance-top:0;mso-wrap-distance-right:9pt;mso-wrap-distance-bottom:0;mso-position-horizontal:absolute;mso-position-horizontal-relative:text;mso-position-vertical:absolute;mso-position-vertical-relative:text;mso-width-percent:0;mso-height-percent:0;mso-width-relative:margin;mso-height-relative:margin;v-text-anchor:middle" coordsize="327804,248217" o:gfxdata="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" path="m,171888v12940,47445,25880,94890,34506,69011c43133,215020,47446,53994,51759,16613v4313,-37381,8626,,8626,l327804,16613r,e" filled="f" strokecolor="black [3213]">
+              <v:shape w14:anchorId="63E05992" id="Freeform 14" o:spid="_x0000_s1026" style="position:absolute;margin-left:162pt;margin-top:10.5pt;width:12.2pt;height:11.95pt;z-index:251677184;visibility:visible;mso-wrap-style:square;mso-width-percent:0;mso-height-percent:0;mso-wrap-distance-left:9pt;mso-wrap-distance-top:0;mso-wrap-distance-right:9pt;mso-wrap-distance-bottom:0;mso-position-horizontal:absolute;mso-position-horizontal-relative:text;mso-position-vertical:absolute;mso-position-vertical-relative:text;mso-width-percent:0;mso-height-percent:0;mso-width-relative:margin;mso-height-relative:margin;v-text-anchor:middle" coordsize="327804,248217" o:gfxdata="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" path="m,171888v12940,47445,25880,94890,34506,69011c43133,215020,47446,53994,51759,16613v4313,-37381,8626,,8626,l327804,16613r,e" filled="f" strokecolor="black [3213]">
                 <v:path arrowok="t" o:connecttype="custom" o:connectlocs="0,105096;16310,147291;24464,10158;28542,10158;154940,10158;154940,10158" o:connectangles="0,0,0,0,0,0"/>
               </v:shape>
             </w:pict>
@@ -4865,7 +4783,7 @@
         <mc:AlternateContent>
           <mc:Choice Requires="wps">
             <w:drawing>
-              <wp:anchor distT="0" distB="0" distL="114300" distR="114300" simplePos="0" relativeHeight="251675136" behindDoc="0" locked="0" layoutInCell="1" allowOverlap="1" wp14:anchorId="2C540C46" wp14:editId="2F67B298">
+              <wp:anchor distT="0" distB="0" distL="114300" distR="114300" simplePos="0" relativeHeight="251675136" behindDoc="0" locked="0" layoutInCell="1" allowOverlap="1" wp14:anchorId="3325C3CB" wp14:editId="4AD5110C">
                 <wp:simplePos x="0" y="0"/>
                 <wp:positionH relativeFrom="column">
                   <wp:posOffset>1310376</wp:posOffset>
@@ -4994,7 +4912,7 @@
           </mc:Choice>
           <mc:Fallback>
             <w:pict>
-              <v:shape id="Freeform 13" o:spid="_x0000_s1026" style="position:absolute;margin-left:103.2pt;margin-top:12.35pt;width:12.2pt;height:11.95pt;z-index:251675136;visibility:visible;mso-wrap-style:square;mso-width-percent:0;mso-height-percent:0;mso-wrap-distance-left:9pt;mso-wrap-distance-top:0;mso-wrap-distance-right:9pt;mso-wrap-distance-bottom:0;mso-position-horizontal:absolute;mso-position-horizontal-relative:text;mso-position-vertical:absolute;mso-position-vertical-relative:text;mso-width-percent:0;mso-height-percent:0;mso-width-relative:margin;mso-height-relative:margin;v-text-anchor:middle" coordsize="327804,248217" o:gfxdata="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" path="m,171888v12940,47445,25880,94890,34506,69011c43133,215020,47446,53994,51759,16613v4313,-37381,8626,,8626,l327804,16613r,e" filled="f" strokecolor="black [3213]">
+              <v:shape w14:anchorId="78F09216" id="Freeform 13" o:spid="_x0000_s1026" style="position:absolute;margin-left:103.2pt;margin-top:12.35pt;width:12.2pt;height:11.95pt;z-index:251675136;visibility:visible;mso-wrap-style:square;mso-width-percent:0;mso-height-percent:0;mso-wrap-distance-left:9pt;mso-wrap-distance-top:0;mso-wrap-distance-right:9pt;mso-wrap-distance-bottom:0;mso-position-horizontal:absolute;mso-position-horizontal-relative:text;mso-position-vertical:absolute;mso-position-vertical-relative:text;mso-width-percent:0;mso-height-percent:0;mso-width-relative:margin;mso-height-relative:margin;v-text-anchor:middle" coordsize="327804,248217" o:gfxdata="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" path="m,171888v12940,47445,25880,94890,34506,69011c43133,215020,47446,53994,51759,16613v4313,-37381,8626,,8626,l327804,16613r,e" filled="f" strokecolor="black [3213]">
                 <v:path arrowok="t" o:connecttype="custom" o:connectlocs="0,105096;16310,147291;24464,10158;28542,10158;154940,10158;154940,10158" o:connectangles="0,0,0,0,0,0"/>
               </v:shape>
             </w:pict>
@@ -5010,7 +4928,7 @@
         <mc:AlternateContent>
           <mc:Choice Requires="wps">
             <w:drawing>
-              <wp:anchor distT="0" distB="0" distL="114300" distR="114300" simplePos="0" relativeHeight="251673088" behindDoc="0" locked="0" layoutInCell="1" allowOverlap="1" wp14:anchorId="383B50E7" wp14:editId="569B8608">
+              <wp:anchor distT="0" distB="0" distL="114300" distR="114300" simplePos="0" relativeHeight="251673088" behindDoc="0" locked="0" layoutInCell="1" allowOverlap="1" wp14:anchorId="6AFBCC14" wp14:editId="58D1097C">
                 <wp:simplePos x="0" y="0"/>
                 <wp:positionH relativeFrom="column">
                   <wp:posOffset>693156</wp:posOffset>
@@ -5139,7 +5057,7 @@
           </mc:Choice>
           <mc:Fallback>
             <w:pict>
-              <v:shape id="Freeform 12" o:spid="_x0000_s1026" style="position:absolute;margin-left:54.6pt;margin-top:11.9pt;width:12.2pt;height:11.95pt;z-index:251673088;visibility:visible;mso-wrap-style:square;mso-width-percent:0;mso-height-percent:0;mso-wrap-distance-left:9pt;mso-wrap-distance-top:0;mso-wrap-distance-right:9pt;mso-wrap-distance-bottom:0;mso-position-horizontal:absolute;mso-position-horizontal-relative:text;mso-position-vertical:absolute;mso-position-vertical-relative:text;mso-width-percent:0;mso-height-percent:0;mso-width-relative:margin;mso-height-relative:margin;v-text-anchor:middle" coordsize="327804,248217" o:gfxdata="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" path="m,171888v12940,47445,25880,94890,34506,69011c43133,215020,47446,53994,51759,16613v4313,-37381,8626,,8626,l327804,16613r,e" filled="f" strokecolor="black [3213]">
+              <v:shape w14:anchorId="07A2B1BD" id="Freeform 12" o:spid="_x0000_s1026" style="position:absolute;margin-left:54.6pt;margin-top:11.9pt;width:12.2pt;height:11.95pt;z-index:251673088;visibility:visible;mso-wrap-style:square;mso-width-percent:0;mso-height-percent:0;mso-wrap-distance-left:9pt;mso-wrap-distance-top:0;mso-wrap-distance-right:9pt;mso-wrap-distance-bottom:0;mso-position-horizontal:absolute;mso-position-horizontal-relative:text;mso-position-vertical:absolute;mso-position-vertical-relative:text;mso-width-percent:0;mso-height-percent:0;mso-width-relative:margin;mso-height-relative:margin;v-text-anchor:middle" coordsize="327804,248217" o:gfxdata="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" path="m,171888v12940,47445,25880,94890,34506,69011c43133,215020,47446,53994,51759,16613v4313,-37381,8626,,8626,l327804,16613r,e" filled="f" strokecolor="black [3213]">
                 <v:path arrowok="t" o:connecttype="custom" o:connectlocs="0,105096;16310,147291;24464,10158;28542,10158;154940,10158;154940,10158" o:connectangles="0,0,0,0,0,0"/>
               </v:shape>
             </w:pict>
@@ -5201,16 +5119,8 @@
         <w:rPr>
           <w:rFonts w:ascii="Times New Roman" w:hAnsi="Times New Roman" w:cs="Times New Roman"/>
         </w:rPr>
-        <w:t>(</w:t>
-      </w:r>
-      <w:proofErr w:type="gramStart"/>
-      <w:r>
-        <w:rPr>
-          <w:rFonts w:ascii="Times New Roman" w:hAnsi="Times New Roman" w:cs="Times New Roman"/>
-        </w:rPr>
-        <w:t>a)</w:t>
-      </w:r>
-      <w:proofErr w:type="gramEnd"/>
+        <w:t>(a)</w:t>
+      </w:r>
       <w:r>
         <w:rPr>
           <w:rFonts w:ascii="Times New Roman" w:hAnsi="Times New Roman" w:cs="Times New Roman"/>
@@ -5309,7 +5219,7 @@
         <mc:AlternateContent>
           <mc:Choice Requires="wps">
             <w:drawing>
-              <wp:anchor distT="0" distB="0" distL="114300" distR="114300" simplePos="0" relativeHeight="251683328" behindDoc="0" locked="0" layoutInCell="1" allowOverlap="1" wp14:anchorId="2771D220" wp14:editId="5496DAB5">
+              <wp:anchor distT="0" distB="0" distL="114300" distR="114300" simplePos="0" relativeHeight="251683328" behindDoc="0" locked="0" layoutInCell="1" allowOverlap="1" wp14:anchorId="6665BB60" wp14:editId="67D25034">
                 <wp:simplePos x="0" y="0"/>
                 <wp:positionH relativeFrom="column">
                   <wp:posOffset>2214880</wp:posOffset>
@@ -5438,7 +5348,7 @@
           </mc:Choice>
           <mc:Fallback>
             <w:pict>
-              <v:shape id="Freeform 17" o:spid="_x0000_s1026" style="position:absolute;margin-left:174.4pt;margin-top:11.45pt;width:47.5pt;height:12.65pt;z-index:251683328;visibility:visible;mso-wrap-style:square;mso-width-percent:0;mso-height-percent:0;mso-wrap-distance-left:9pt;mso-wrap-distance-top:0;mso-wrap-distance-right:9pt;mso-wrap-distance-bottom:0;mso-position-horizontal:absolute;mso-position-horizontal-relative:text;mso-position-vertical:absolute;mso-position-vertical-relative:text;mso-width-percent:0;mso-height-percent:0;mso-width-relative:margin;mso-height-relative:margin;v-text-anchor:middle" coordsize="327804,248217" o:gfxdata="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" path="m,171888v12940,47445,25880,94890,34506,69011c43133,215020,47446,53994,51759,16613v4313,-37381,8626,,8626,l327804,16613r,e" filled="f" strokecolor="black [3213]">
+              <v:shape w14:anchorId="183296F3" id="Freeform 17" o:spid="_x0000_s1026" style="position:absolute;margin-left:174.4pt;margin-top:11.45pt;width:47.5pt;height:12.65pt;z-index:251683328;visibility:visible;mso-wrap-style:square;mso-width-percent:0;mso-height-percent:0;mso-wrap-distance-left:9pt;mso-wrap-distance-top:0;mso-wrap-distance-right:9pt;mso-wrap-distance-bottom:0;mso-position-horizontal:absolute;mso-position-horizontal-relative:text;mso-position-vertical:absolute;mso-position-vertical-relative:text;mso-width-percent:0;mso-height-percent:0;mso-width-relative:margin;mso-height-relative:margin;v-text-anchor:middle" coordsize="327804,248217" o:gfxdata="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" path="m,171888v12940,47445,25880,94890,34506,69011c43133,215020,47446,53994,51759,16613v4313,-37381,8626,,8626,l327804,16613r,e" filled="f" strokecolor="black [3213]">
                 <v:path arrowok="t" o:connecttype="custom" o:connectlocs="0,111252;63501,155919;95251,10753;111125,10753;603250,10753;603250,10753" o:connectangles="0,0,0,0,0,0"/>
               </v:shape>
             </w:pict>
@@ -5454,7 +5364,7 @@
         <mc:AlternateContent>
           <mc:Choice Requires="wps">
             <w:drawing>
-              <wp:anchor distT="0" distB="0" distL="114300" distR="114300" simplePos="0" relativeHeight="251681280" behindDoc="0" locked="0" layoutInCell="1" allowOverlap="1" wp14:anchorId="3A513DBA" wp14:editId="59B9D898">
+              <wp:anchor distT="0" distB="0" distL="114300" distR="114300" simplePos="0" relativeHeight="251681280" behindDoc="0" locked="0" layoutInCell="1" allowOverlap="1" wp14:anchorId="0A5BBE2D" wp14:editId="7C9B6B4F">
                 <wp:simplePos x="0" y="0"/>
                 <wp:positionH relativeFrom="column">
                   <wp:posOffset>852170</wp:posOffset>
@@ -5583,7 +5493,7 @@
           </mc:Choice>
           <mc:Fallback>
             <w:pict>
-              <v:shape id="Freeform 16" o:spid="_x0000_s1026" style="position:absolute;margin-left:67.1pt;margin-top:12.1pt;width:48.2pt;height:12.65pt;z-index:251681280;visibility:visible;mso-wrap-style:square;mso-width-percent:0;mso-height-percent:0;mso-wrap-distance-left:9pt;mso-wrap-distance-top:0;mso-wrap-distance-right:9pt;mso-wrap-distance-bottom:0;mso-position-horizontal:absolute;mso-position-horizontal-relative:text;mso-position-vertical:absolute;mso-position-vertical-relative:text;mso-width-percent:0;mso-height-percent:0;mso-width-relative:margin;mso-height-relative:margin;v-text-anchor:middle" coordsize="327804,248217" o:gfxdata="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" path="m,171888v12940,47445,25880,94890,34506,69011c43133,215020,47446,53994,51759,16613v4313,-37381,8626,,8626,l327804,16613r,e" filled="f" strokecolor="black [3213]">
+              <v:shape w14:anchorId="73E75A85" id="Freeform 16" o:spid="_x0000_s1026" style="position:absolute;margin-left:67.1pt;margin-top:12.1pt;width:48.2pt;height:12.65pt;z-index:251681280;visibility:visible;mso-wrap-style:square;mso-width-percent:0;mso-height-percent:0;mso-wrap-distance-left:9pt;mso-wrap-distance-top:0;mso-wrap-distance-right:9pt;mso-wrap-distance-bottom:0;mso-position-horizontal:absolute;mso-position-horizontal-relative:text;mso-position-vertical:absolute;mso-position-vertical-relative:text;mso-width-percent:0;mso-height-percent:0;mso-width-relative:margin;mso-height-relative:margin;v-text-anchor:middle" coordsize="327804,248217" o:gfxdata="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" path="m,171888v12940,47445,25880,94890,34506,69011c43133,215020,47446,53994,51759,16613v4313,-37381,8626,,8626,l327804,16613r,e" filled="f" strokecolor="black [3213]">
                 <v:path arrowok="t" o:connecttype="custom" o:connectlocs="0,111252;64436,155919;96655,10753;112763,10753;612140,10753;612140,10753" o:connectangles="0,0,0,0,0,0"/>
               </v:shape>
             </w:pict>
@@ -5707,27 +5617,13 @@
         <w:rPr>
           <w:rFonts w:ascii="Times New Roman" w:hAnsi="Times New Roman" w:cs="Times New Roman"/>
         </w:rPr>
-        <w:t>(b</w:t>
-      </w:r>
-      <w:proofErr w:type="gramStart"/>
-      <w:r>
-        <w:rPr>
-          <w:rFonts w:ascii="Times New Roman" w:hAnsi="Times New Roman" w:cs="Times New Roman"/>
-        </w:rPr>
-        <w:t>)</w:t>
-      </w:r>
-      <w:r>
-        <w:rPr>
-          <w:rFonts w:ascii="Times New Roman" w:hAnsi="Times New Roman" w:cs="Times New Roman"/>
-        </w:rPr>
-        <w:t>R</w:t>
-      </w:r>
-      <w:proofErr w:type="gramEnd"/>
-      <w:r>
-        <w:rPr>
-          <w:rFonts w:ascii="Times New Roman" w:hAnsi="Times New Roman" w:cs="Times New Roman"/>
-        </w:rPr>
-        <w:t xml:space="preserve"> =   V - </w:t>
+        <w:t>(b)</w:t>
+      </w:r>
+      <w:r>
+        <w:rPr>
+          <w:rFonts w:ascii="Times New Roman" w:hAnsi="Times New Roman" w:cs="Times New Roman"/>
+        </w:rPr>
+        <w:t xml:space="preserve">R =   V - </w:t>
       </w:r>
       <m:oMath>
         <m:r>
@@ -5770,7 +5666,7 @@
         <mc:AlternateContent>
           <mc:Choice Requires="wps">
             <w:drawing>
-              <wp:anchor distT="0" distB="0" distL="114300" distR="114300" simplePos="0" relativeHeight="251687424" behindDoc="0" locked="0" layoutInCell="1" allowOverlap="1" wp14:anchorId="49B718C2" wp14:editId="103DA6A4">
+              <wp:anchor distT="0" distB="0" distL="114300" distR="114300" simplePos="0" relativeHeight="251687424" behindDoc="0" locked="0" layoutInCell="1" allowOverlap="1" wp14:anchorId="7170A0EB" wp14:editId="08DA54E1">
                 <wp:simplePos x="0" y="0"/>
                 <wp:positionH relativeFrom="column">
                   <wp:posOffset>2142419</wp:posOffset>
@@ -5899,7 +5795,7 @@
           </mc:Choice>
           <mc:Fallback>
             <w:pict>
-              <v:shape id="Freeform 19" o:spid="_x0000_s1026" style="position:absolute;margin-left:168.7pt;margin-top:5.65pt;width:48.2pt;height:27.15pt;z-index:251687424;visibility:visible;mso-wrap-style:square;mso-width-percent:0;mso-height-percent:0;mso-wrap-distance-left:9pt;mso-wrap-distance-top:0;mso-wrap-distance-right:9pt;mso-wrap-distance-bottom:0;mso-position-horizontal:absolute;mso-position-horizontal-relative:text;mso-position-vertical:absolute;mso-position-vertical-relative:text;mso-width-percent:0;mso-height-percent:0;mso-width-relative:margin;mso-height-relative:margin;v-text-anchor:middle" coordsize="327804,248217" o:gfxdata="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" path="m,171888v12940,47445,25880,94890,34506,69011c43133,215020,47446,53994,51759,16613v4313,-37381,8626,,8626,l327804,16613r,e" filled="f" strokecolor="black [3213]">
+              <v:shape w14:anchorId="6A39D962" id="Freeform 19" o:spid="_x0000_s1026" style="position:absolute;margin-left:168.7pt;margin-top:5.65pt;width:48.2pt;height:27.15pt;z-index:251687424;visibility:visible;mso-wrap-style:square;mso-width-percent:0;mso-height-percent:0;mso-wrap-distance-left:9pt;mso-wrap-distance-top:0;mso-wrap-distance-right:9pt;mso-wrap-distance-bottom:0;mso-position-horizontal:absolute;mso-position-horizontal-relative:text;mso-position-vertical:absolute;mso-position-vertical-relative:text;mso-width-percent:0;mso-height-percent:0;mso-width-relative:margin;mso-height-relative:margin;v-text-anchor:middle" coordsize="327804,248217" o:gfxdata="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" path="m,171888v12940,47445,25880,94890,34506,69011c43133,215020,47446,53994,51759,16613v4313,-37381,8626,,8626,l327804,16613r,e" filled="f" strokecolor="black [3213]">
                 <v:path arrowok="t" o:connecttype="custom" o:connectlocs="0,238774;64436,334639;96655,23078;112763,23078;612140,23078;612140,23078" o:connectangles="0,0,0,0,0,0"/>
               </v:shape>
             </w:pict>
@@ -5915,7 +5811,7 @@
         <mc:AlternateContent>
           <mc:Choice Requires="wps">
             <w:drawing>
-              <wp:anchor distT="0" distB="0" distL="114300" distR="114300" simplePos="0" relativeHeight="251685376" behindDoc="0" locked="0" layoutInCell="1" allowOverlap="1" wp14:anchorId="282EA517" wp14:editId="20803016">
+              <wp:anchor distT="0" distB="0" distL="114300" distR="114300" simplePos="0" relativeHeight="251685376" behindDoc="0" locked="0" layoutInCell="1" allowOverlap="1" wp14:anchorId="3AF6F8CE" wp14:editId="2FB3D21A">
                 <wp:simplePos x="0" y="0"/>
                 <wp:positionH relativeFrom="column">
                   <wp:posOffset>782691</wp:posOffset>
@@ -6044,7 +5940,7 @@
           </mc:Choice>
           <mc:Fallback>
             <w:pict>
-              <v:shape id="Freeform 18" o:spid="_x0000_s1026" style="position:absolute;margin-left:61.65pt;margin-top:1.8pt;width:48.2pt;height:27.15pt;z-index:251685376;visibility:visible;mso-wrap-style:square;mso-width-percent:0;mso-height-percent:0;mso-wrap-distance-left:9pt;mso-wrap-distance-top:0;mso-wrap-distance-right:9pt;mso-wrap-distance-bottom:0;mso-position-horizontal:absolute;mso-position-horizontal-relative:text;mso-position-vertical:absolute;mso-position-vertical-relative:text;mso-width-percent:0;mso-height-percent:0;mso-width-relative:margin;mso-height-relative:margin;v-text-anchor:middle" coordsize="327804,248217" o:gfxdata="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" path="m,171888v12940,47445,25880,94890,34506,69011c43133,215020,47446,53994,51759,16613v4313,-37381,8626,,8626,l327804,16613r,e" filled="f" strokecolor="black [3213]">
+              <v:shape w14:anchorId="30EC858D" id="Freeform 18" o:spid="_x0000_s1026" style="position:absolute;margin-left:61.65pt;margin-top:1.8pt;width:48.2pt;height:27.15pt;z-index:251685376;visibility:visible;mso-wrap-style:square;mso-width-percent:0;mso-height-percent:0;mso-wrap-distance-left:9pt;mso-wrap-distance-top:0;mso-wrap-distance-right:9pt;mso-wrap-distance-bottom:0;mso-position-horizontal:absolute;mso-position-horizontal-relative:text;mso-position-vertical:absolute;mso-position-vertical-relative:text;mso-width-percent:0;mso-height-percent:0;mso-width-relative:margin;mso-height-relative:margin;v-text-anchor:middle" coordsize="327804,248217" o:gfxdata="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" path="m,171888v12940,47445,25880,94890,34506,69011c43133,215020,47446,53994,51759,16613v4313,-37381,8626,,8626,l327804,16613r,e" filled="f" strokecolor="black [3213]">
                 <v:path arrowok="t" o:connecttype="custom" o:connectlocs="0,238774;64436,334639;96655,23078;112763,23078;612140,23078;612140,23078" o:connectangles="0,0,0,0,0,0"/>
               </v:shape>
             </w:pict>
@@ -6124,27 +6020,13 @@
           <w:rFonts w:ascii="Times New Roman" w:hAnsi="Times New Roman" w:cs="Times New Roman"/>
         </w:rPr>
         <w:tab/>
-        <w:t>(d</w:t>
-      </w:r>
-      <w:proofErr w:type="gramStart"/>
-      <w:r>
-        <w:rPr>
-          <w:rFonts w:ascii="Times New Roman" w:hAnsi="Times New Roman" w:cs="Times New Roman"/>
-        </w:rPr>
-        <w:t>)</w:t>
-      </w:r>
-      <w:r>
-        <w:rPr>
-          <w:rFonts w:ascii="Times New Roman" w:hAnsi="Times New Roman" w:cs="Times New Roman"/>
-        </w:rPr>
-        <w:t>R</w:t>
-      </w:r>
-      <w:proofErr w:type="gramEnd"/>
-      <w:r>
-        <w:rPr>
-          <w:rFonts w:ascii="Times New Roman" w:hAnsi="Times New Roman" w:cs="Times New Roman"/>
-        </w:rPr>
-        <w:t xml:space="preserve"> =  </w:t>
+        <w:t>(d)</w:t>
+      </w:r>
+      <w:r>
+        <w:rPr>
+          <w:rFonts w:ascii="Times New Roman" w:hAnsi="Times New Roman" w:cs="Times New Roman"/>
+        </w:rPr>
+        <w:t xml:space="preserve">R =  </w:t>
       </w:r>
       <m:oMath>
         <m:f>
@@ -6382,14 +6264,7 @@
         <w:rPr>
           <w:rFonts w:ascii="Times New Roman" w:hAnsi="Times New Roman" w:cs="Times New Roman"/>
         </w:rPr>
-        <w:t>(a</w:t>
-      </w:r>
-      <w:proofErr w:type="gramStart"/>
-      <w:r>
-        <w:rPr>
-          <w:rFonts w:ascii="Times New Roman" w:hAnsi="Times New Roman" w:cs="Times New Roman"/>
-        </w:rPr>
-        <w:t>)</w:t>
+        <w:t>(a)</w:t>
       </w:r>
       <w:r>
         <w:rPr>
@@ -6397,7 +6272,6 @@
         </w:rPr>
         <w:t>5</w:t>
       </w:r>
-      <w:proofErr w:type="gramEnd"/>
       <w:r>
         <w:rPr>
           <w:rFonts w:ascii="Times New Roman" w:hAnsi="Times New Roman" w:cs="Times New Roman"/>
@@ -6534,16 +6408,8 @@
         <w:rPr>
           <w:rFonts w:ascii="Times New Roman" w:hAnsi="Times New Roman" w:cs="Times New Roman"/>
         </w:rPr>
-        <w:t>(</w:t>
-      </w:r>
-      <w:proofErr w:type="gramStart"/>
-      <w:r>
-        <w:rPr>
-          <w:rFonts w:ascii="Times New Roman" w:hAnsi="Times New Roman" w:cs="Times New Roman"/>
-        </w:rPr>
-        <w:t>a)</w:t>
-      </w:r>
-      <w:proofErr w:type="gramEnd"/>
+        <w:t>(a)</w:t>
+      </w:r>
       <w:r>
         <w:rPr>
           <w:rFonts w:ascii="Times New Roman" w:hAnsi="Times New Roman" w:cs="Times New Roman"/>
@@ -6602,16 +6468,8 @@
         <w:rPr>
           <w:rFonts w:ascii="Times New Roman" w:hAnsi="Times New Roman" w:cs="Times New Roman"/>
         </w:rPr>
-        <w:t>(</w:t>
-      </w:r>
-      <w:proofErr w:type="gramStart"/>
-      <w:r>
-        <w:rPr>
-          <w:rFonts w:ascii="Times New Roman" w:hAnsi="Times New Roman" w:cs="Times New Roman"/>
-        </w:rPr>
-        <w:t>c)</w:t>
-      </w:r>
-      <w:proofErr w:type="gramEnd"/>
+        <w:t>(c)</w:t>
+      </w:r>
       <w:r>
         <w:rPr>
           <w:rFonts w:ascii="Times New Roman" w:hAnsi="Times New Roman" w:cs="Times New Roman"/>
@@ -6679,19 +6537,25 @@
           <w:rFonts w:ascii="Times New Roman" w:hAnsi="Times New Roman" w:cs="Times New Roman"/>
         </w:rPr>
       </w:pPr>
+      <w:r>
+        <w:rPr>
+          <w:rFonts w:ascii="Times New Roman" w:hAnsi="Times New Roman" w:cs="Times New Roman"/>
+        </w:rPr>
+        <w:t xml:space="preserve">Hauwa, </w:t>
+      </w:r>
       <w:proofErr w:type="spellStart"/>
       <w:r>
         <w:rPr>
           <w:rFonts w:ascii="Times New Roman" w:hAnsi="Times New Roman" w:cs="Times New Roman"/>
         </w:rPr>
-        <w:t>Hauwa</w:t>
+        <w:t>Bilikisu</w:t>
       </w:r>
       <w:proofErr w:type="spellEnd"/>
       <w:r>
         <w:rPr>
           <w:rFonts w:ascii="Times New Roman" w:hAnsi="Times New Roman" w:cs="Times New Roman"/>
         </w:rPr>
-        <w:t xml:space="preserve">, </w:t>
+        <w:t xml:space="preserve"> and Aisha shared 60 oranges in the ratio 5:3:7 respectively. How many oranges did </w:t>
       </w:r>
       <w:proofErr w:type="spellStart"/>
       <w:r>
@@ -6705,20 +6569,6 @@
         <w:rPr>
           <w:rFonts w:ascii="Times New Roman" w:hAnsi="Times New Roman" w:cs="Times New Roman"/>
         </w:rPr>
-        <w:t xml:space="preserve"> and Aisha shared 60 oranges in the ratio 5:3:7 respectively. How many oranges did </w:t>
-      </w:r>
-      <w:proofErr w:type="spellStart"/>
-      <w:r>
-        <w:rPr>
-          <w:rFonts w:ascii="Times New Roman" w:hAnsi="Times New Roman" w:cs="Times New Roman"/>
-        </w:rPr>
-        <w:t>Bilikisu</w:t>
-      </w:r>
-      <w:proofErr w:type="spellEnd"/>
-      <w:r>
-        <w:rPr>
-          <w:rFonts w:ascii="Times New Roman" w:hAnsi="Times New Roman" w:cs="Times New Roman"/>
-        </w:rPr>
         <w:t xml:space="preserve"> receive?</w:t>
       </w:r>
     </w:p>
@@ -6734,14 +6584,7 @@
         <w:rPr>
           <w:rFonts w:ascii="Times New Roman" w:hAnsi="Times New Roman" w:cs="Times New Roman"/>
         </w:rPr>
-        <w:t>(a</w:t>
-      </w:r>
-      <w:proofErr w:type="gramStart"/>
-      <w:r>
-        <w:rPr>
-          <w:rFonts w:ascii="Times New Roman" w:hAnsi="Times New Roman" w:cs="Times New Roman"/>
-        </w:rPr>
-        <w:t>)</w:t>
+        <w:t>(a)</w:t>
       </w:r>
       <w:r>
         <w:rPr>
@@ -6749,7 +6592,6 @@
         </w:rPr>
         <w:t>16</w:t>
       </w:r>
-      <w:proofErr w:type="gramEnd"/>
       <w:r>
         <w:rPr>
           <w:rFonts w:ascii="Times New Roman" w:hAnsi="Times New Roman" w:cs="Times New Roman"/>
@@ -6886,16 +6728,8 @@
         <w:rPr>
           <w:rFonts w:ascii="Times New Roman" w:hAnsi="Times New Roman" w:cs="Times New Roman"/>
         </w:rPr>
-        <w:t>(</w:t>
-      </w:r>
-      <w:proofErr w:type="gramStart"/>
-      <w:r>
-        <w:rPr>
-          <w:rFonts w:ascii="Times New Roman" w:hAnsi="Times New Roman" w:cs="Times New Roman"/>
-        </w:rPr>
-        <w:t>a)</w:t>
-      </w:r>
-      <w:proofErr w:type="gramEnd"/>
+        <w:t>(a)</w:t>
+      </w:r>
       <w:r>
         <w:rPr>
           <w:rFonts w:ascii="Times New Roman" w:hAnsi="Times New Roman" w:cs="Times New Roman"/>
@@ -6948,16 +6782,8 @@
         <w:rPr>
           <w:rFonts w:ascii="Times New Roman" w:hAnsi="Times New Roman" w:cs="Times New Roman"/>
         </w:rPr>
-        <w:t>(</w:t>
-      </w:r>
-      <w:proofErr w:type="gramStart"/>
-      <w:r>
-        <w:rPr>
-          <w:rFonts w:ascii="Times New Roman" w:hAnsi="Times New Roman" w:cs="Times New Roman"/>
-        </w:rPr>
-        <w:t>c)</w:t>
-      </w:r>
-      <w:proofErr w:type="gramEnd"/>
+        <w:t>(c)</w:t>
+      </w:r>
       <w:r>
         <w:rPr>
           <w:rFonts w:ascii="Times New Roman" w:hAnsi="Times New Roman" w:cs="Times New Roman"/>
@@ -7183,14 +7009,7 @@
         <w:rPr>
           <w:rFonts w:ascii="Times New Roman" w:hAnsi="Times New Roman" w:cs="Times New Roman"/>
         </w:rPr>
-        <w:t>(a</w:t>
-      </w:r>
-      <w:proofErr w:type="gramStart"/>
-      <w:r>
-        <w:rPr>
-          <w:rFonts w:ascii="Times New Roman" w:hAnsi="Times New Roman" w:cs="Times New Roman"/>
-        </w:rPr>
-        <w:t>)</w:t>
+        <w:t>(a)</w:t>
       </w:r>
       <w:r>
         <w:rPr>
@@ -7198,7 +7017,6 @@
         </w:rPr>
         <w:t>3</w:t>
       </w:r>
-      <w:proofErr w:type="gramEnd"/>
       <w:r>
         <w:rPr>
           <w:rFonts w:ascii="Times New Roman" w:hAnsi="Times New Roman" w:cs="Times New Roman"/>
@@ -7376,14 +7194,7 @@
         <w:rPr>
           <w:rFonts w:ascii="Times New Roman" w:hAnsi="Times New Roman" w:cs="Times New Roman"/>
         </w:rPr>
-        <w:t>(a</w:t>
-      </w:r>
-      <w:proofErr w:type="gramStart"/>
-      <w:r>
-        <w:rPr>
-          <w:rFonts w:ascii="Times New Roman" w:hAnsi="Times New Roman" w:cs="Times New Roman"/>
-        </w:rPr>
-        <w:t>)</w:t>
+        <w:t>(a)</w:t>
       </w:r>
       <w:r>
         <w:rPr>
@@ -7391,7 +7202,6 @@
         </w:rPr>
         <w:t>36</w:t>
       </w:r>
-      <w:proofErr w:type="gramEnd"/>
       <w:r>
         <w:rPr>
           <w:rFonts w:ascii="Times New Roman" w:hAnsi="Times New Roman" w:cs="Times New Roman"/>
@@ -7535,16 +7345,8 @@
         <w:rPr>
           <w:rFonts w:ascii="Times New Roman" w:hAnsi="Times New Roman" w:cs="Times New Roman"/>
         </w:rPr>
-        <w:t>(</w:t>
-      </w:r>
-      <w:proofErr w:type="gramStart"/>
-      <w:r>
-        <w:rPr>
-          <w:rFonts w:ascii="Times New Roman" w:hAnsi="Times New Roman" w:cs="Times New Roman"/>
-        </w:rPr>
-        <w:t>a)</w:t>
-      </w:r>
-      <w:proofErr w:type="gramEnd"/>
+        <w:t>(a)</w:t>
+      </w:r>
       <w:r>
         <w:rPr>
           <w:rFonts w:ascii="Times New Roman" w:hAnsi="Times New Roman" w:cs="Times New Roman"/>
@@ -7583,16 +7385,8 @@
         <w:rPr>
           <w:rFonts w:ascii="Times New Roman" w:hAnsi="Times New Roman" w:cs="Times New Roman"/>
         </w:rPr>
-        <w:t>(</w:t>
-      </w:r>
-      <w:proofErr w:type="gramStart"/>
-      <w:r>
-        <w:rPr>
-          <w:rFonts w:ascii="Times New Roman" w:hAnsi="Times New Roman" w:cs="Times New Roman"/>
-        </w:rPr>
-        <w:t>c)</w:t>
-      </w:r>
-      <w:proofErr w:type="gramEnd"/>
+        <w:t>(c)</w:t>
+      </w:r>
       <w:r>
         <w:rPr>
           <w:rFonts w:ascii="Times New Roman" w:hAnsi="Times New Roman" w:cs="Times New Roman"/>
@@ -7684,16 +7478,8 @@
         <w:rPr>
           <w:rFonts w:ascii="Times New Roman" w:hAnsi="Times New Roman" w:cs="Times New Roman"/>
         </w:rPr>
-        <w:t>(</w:t>
-      </w:r>
-      <w:proofErr w:type="gramStart"/>
-      <w:r>
-        <w:rPr>
-          <w:rFonts w:ascii="Times New Roman" w:hAnsi="Times New Roman" w:cs="Times New Roman"/>
-        </w:rPr>
-        <w:t>a)</w:t>
-      </w:r>
-      <w:proofErr w:type="gramEnd"/>
+        <w:t>(a)</w:t>
+      </w:r>
       <w:r>
         <w:rPr>
           <w:rFonts w:ascii="Times New Roman" w:hAnsi="Times New Roman" w:cs="Times New Roman"/>
@@ -7726,27 +7512,13 @@
         <w:rPr>
           <w:rFonts w:ascii="Times New Roman" w:hAnsi="Times New Roman" w:cs="Times New Roman"/>
         </w:rPr>
-        <w:t>(c</w:t>
-      </w:r>
-      <w:proofErr w:type="gramStart"/>
-      <w:r>
-        <w:rPr>
-          <w:rFonts w:ascii="Times New Roman" w:hAnsi="Times New Roman" w:cs="Times New Roman"/>
-        </w:rPr>
-        <w:t>)</w:t>
-      </w:r>
-      <w:r>
-        <w:rPr>
-          <w:rFonts w:ascii="Times New Roman" w:hAnsi="Times New Roman" w:cs="Times New Roman"/>
-        </w:rPr>
-        <w:t>4</w:t>
-      </w:r>
-      <w:proofErr w:type="gramEnd"/>
-      <w:r>
-        <w:rPr>
-          <w:rFonts w:ascii="Times New Roman" w:hAnsi="Times New Roman" w:cs="Times New Roman"/>
-        </w:rPr>
-        <w:t>(y + 6)(y – 6)</w:t>
+        <w:t>(c)</w:t>
+      </w:r>
+      <w:r>
+        <w:rPr>
+          <w:rFonts w:ascii="Times New Roman" w:hAnsi="Times New Roman" w:cs="Times New Roman"/>
+        </w:rPr>
+        <w:t>4(y + 6)(y – 6)</w:t>
       </w:r>
       <w:r>
         <w:rPr>
@@ -7792,7 +7564,7 @@
         <mc:AlternateContent>
           <mc:Choice Requires="wps">
             <w:drawing>
-              <wp:anchor distT="0" distB="0" distL="114300" distR="114300" simplePos="0" relativeHeight="251691520" behindDoc="0" locked="0" layoutInCell="1" allowOverlap="1" wp14:anchorId="70C16F77" wp14:editId="47DE2044">
+              <wp:anchor distT="0" distB="0" distL="114300" distR="114300" simplePos="0" relativeHeight="251691520" behindDoc="0" locked="0" layoutInCell="1" allowOverlap="1" wp14:anchorId="208FEC11" wp14:editId="4C5FF9A1">
                 <wp:simplePos x="0" y="0"/>
                 <wp:positionH relativeFrom="column">
                   <wp:posOffset>1268898</wp:posOffset>
@@ -7921,7 +7693,7 @@
           </mc:Choice>
           <mc:Fallback>
             <w:pict>
-              <v:shape id="Freeform 21" o:spid="_x0000_s1026" style="position:absolute;margin-left:99.9pt;margin-top:20.9pt;width:12.25pt;height:23.1pt;z-index:251691520;visibility:visible;mso-wrap-style:square;mso-width-percent:0;mso-height-percent:0;mso-wrap-distance-left:9pt;mso-wrap-distance-top:0;mso-wrap-distance-right:9pt;mso-wrap-distance-bottom:0;mso-position-horizontal:absolute;mso-position-horizontal-relative:text;mso-position-vertical:absolute;mso-position-vertical-relative:text;mso-width-percent:0;mso-height-percent:0;mso-width-relative:margin;mso-height-relative:margin;v-text-anchor:middle" coordsize="327804,248217" o:gfxdata="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" path="m,171888v12940,47445,25880,94890,34506,69011c43133,215020,47446,53994,51759,16613v4313,-37381,8626,,8626,l327804,16613r,e" filled="f" strokecolor="black [3213]">
+              <v:shape w14:anchorId="61570766" id="Freeform 21" o:spid="_x0000_s1026" style="position:absolute;margin-left:99.9pt;margin-top:20.9pt;width:12.25pt;height:23.1pt;z-index:251691520;visibility:visible;mso-wrap-style:square;mso-width-percent:0;mso-height-percent:0;mso-wrap-distance-left:9pt;mso-wrap-distance-top:0;mso-wrap-distance-right:9pt;mso-wrap-distance-bottom:0;mso-position-horizontal:absolute;mso-position-horizontal-relative:text;mso-position-vertical:absolute;mso-position-vertical-relative:text;mso-width-percent:0;mso-height-percent:0;mso-width-relative:margin;mso-height-relative:margin;v-text-anchor:middle" coordsize="327804,248217" o:gfxdata="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" path="m,171888v12940,47445,25880,94890,34506,69011c43133,215020,47446,53994,51759,16613v4313,-37381,8626,,8626,l327804,16613r,e" filled="f" strokecolor="black [3213]">
                 <v:path arrowok="t" o:connecttype="custom" o:connectlocs="0,203106;16345,284651;24517,19630;28603,19630;155275,19630;155275,19630" o:connectangles="0,0,0,0,0,0"/>
               </v:shape>
             </w:pict>
@@ -7980,7 +7752,7 @@
         <mc:AlternateContent>
           <mc:Choice Requires="wps">
             <w:drawing>
-              <wp:anchor distT="0" distB="0" distL="114300" distR="114300" simplePos="0" relativeHeight="251689472" behindDoc="0" locked="0" layoutInCell="1" allowOverlap="1" wp14:anchorId="2F88AA18" wp14:editId="28F228F2">
+              <wp:anchor distT="0" distB="0" distL="114300" distR="114300" simplePos="0" relativeHeight="251689472" behindDoc="0" locked="0" layoutInCell="1" allowOverlap="1" wp14:anchorId="18F86AD6" wp14:editId="0D2742F3">
                 <wp:simplePos x="0" y="0"/>
                 <wp:positionH relativeFrom="column">
                   <wp:posOffset>682302</wp:posOffset>
@@ -8109,7 +7881,7 @@
           </mc:Choice>
           <mc:Fallback>
             <w:pict>
-              <v:shape id="Freeform 20" o:spid="_x0000_s1026" style="position:absolute;margin-left:53.7pt;margin-top:1.05pt;width:12.2pt;height:11.95pt;z-index:251689472;visibility:visible;mso-wrap-style:square;mso-width-percent:0;mso-height-percent:0;mso-wrap-distance-left:9pt;mso-wrap-distance-top:0;mso-wrap-distance-right:9pt;mso-wrap-distance-bottom:0;mso-position-horizontal:absolute;mso-position-horizontal-relative:text;mso-position-vertical:absolute;mso-position-vertical-relative:text;mso-width-percent:0;mso-height-percent:0;mso-width-relative:margin;mso-height-relative:margin;v-text-anchor:middle" coordsize="327804,248217" o:gfxdata="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" path="m,171888v12940,47445,25880,94890,34506,69011c43133,215020,47446,53994,51759,16613v4313,-37381,8626,,8626,l327804,16613r,e" filled="f" strokecolor="black [3213]">
+              <v:shape w14:anchorId="5A944153" id="Freeform 20" o:spid="_x0000_s1026" style="position:absolute;margin-left:53.7pt;margin-top:1.05pt;width:12.2pt;height:11.95pt;z-index:251689472;visibility:visible;mso-wrap-style:square;mso-width-percent:0;mso-height-percent:0;mso-wrap-distance-left:9pt;mso-wrap-distance-top:0;mso-wrap-distance-right:9pt;mso-wrap-distance-bottom:0;mso-position-horizontal:absolute;mso-position-horizontal-relative:text;mso-position-vertical:absolute;mso-position-vertical-relative:text;mso-width-percent:0;mso-height-percent:0;mso-width-relative:margin;mso-height-relative:margin;v-text-anchor:middle" coordsize="327804,248217" o:gfxdata="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" path="m,171888v12940,47445,25880,94890,34506,69011c43133,215020,47446,53994,51759,16613v4313,-37381,8626,,8626,l327804,16613r,e" filled="f" strokecolor="black [3213]">
                 <v:path arrowok="t" o:connecttype="custom" o:connectlocs="0,105096;16310,147291;24464,10158;28542,10158;154940,10158;154940,10158" o:connectangles="0,0,0,0,0,0"/>
               </v:shape>
             </w:pict>
@@ -8257,21 +8029,7 @@
         <w:rPr>
           <w:rFonts w:ascii="Times New Roman" w:hAnsi="Times New Roman" w:cs="Times New Roman"/>
         </w:rPr>
-        <w:t xml:space="preserve">Three students Aisha, Mubarak and </w:t>
-      </w:r>
-      <w:proofErr w:type="spellStart"/>
-      <w:r>
-        <w:rPr>
-          <w:rFonts w:ascii="Times New Roman" w:hAnsi="Times New Roman" w:cs="Times New Roman"/>
-        </w:rPr>
-        <w:t>Safiyah</w:t>
-      </w:r>
-      <w:proofErr w:type="spellEnd"/>
-      <w:r>
-        <w:rPr>
-          <w:rFonts w:ascii="Times New Roman" w:hAnsi="Times New Roman" w:cs="Times New Roman"/>
-        </w:rPr>
-        <w:t xml:space="preserve"> share </w:t>
+        <w:t xml:space="preserve">Three students Aisha, Mubarak and Safiyah share </w:t>
       </w:r>
       <w:r>
         <w:rPr>
@@ -8284,21 +8042,7 @@
         <w:rPr>
           <w:rFonts w:ascii="Times New Roman" w:hAnsi="Times New Roman" w:cs="Times New Roman"/>
         </w:rPr>
-        <w:t>500 in the ratio 3:2</w:t>
-      </w:r>
-      <w:proofErr w:type="gramStart"/>
-      <w:r>
-        <w:rPr>
-          <w:rFonts w:ascii="Times New Roman" w:hAnsi="Times New Roman" w:cs="Times New Roman"/>
-        </w:rPr>
-        <w:t>:x</w:t>
-      </w:r>
-      <w:proofErr w:type="gramEnd"/>
-      <w:r>
-        <w:rPr>
-          <w:rFonts w:ascii="Times New Roman" w:hAnsi="Times New Roman" w:cs="Times New Roman"/>
-        </w:rPr>
-        <w:t xml:space="preserve"> respectively. If Aisha  share is </w:t>
+        <w:t xml:space="preserve">500 in the ratio 3:2:x respectively. If Aisha  share is </w:t>
       </w:r>
       <w:r>
         <w:rPr>
@@ -8326,14 +8070,7 @@
         <w:rPr>
           <w:rFonts w:ascii="Times New Roman" w:hAnsi="Times New Roman" w:cs="Times New Roman"/>
         </w:rPr>
-        <w:t>(a</w:t>
-      </w:r>
-      <w:proofErr w:type="gramStart"/>
-      <w:r>
-        <w:rPr>
-          <w:rFonts w:ascii="Times New Roman" w:hAnsi="Times New Roman" w:cs="Times New Roman"/>
-        </w:rPr>
-        <w:t>)</w:t>
+        <w:t>(a)</w:t>
       </w:r>
       <w:r>
         <w:rPr>
@@ -8341,7 +8078,6 @@
         </w:rPr>
         <w:t>5</w:t>
       </w:r>
-      <w:proofErr w:type="gramEnd"/>
       <w:r>
         <w:rPr>
           <w:rFonts w:ascii="Times New Roman" w:hAnsi="Times New Roman" w:cs="Times New Roman"/>
@@ -8444,16 +8180,8 @@
         <w:rPr>
           <w:rFonts w:ascii="Times New Roman" w:hAnsi="Times New Roman" w:cs="Times New Roman"/>
         </w:rPr>
-        <w:t>(</w:t>
-      </w:r>
-      <w:proofErr w:type="gramStart"/>
-      <w:r>
-        <w:rPr>
-          <w:rFonts w:ascii="Times New Roman" w:hAnsi="Times New Roman" w:cs="Times New Roman"/>
-        </w:rPr>
-        <w:t>a)</w:t>
-      </w:r>
-      <w:proofErr w:type="gramEnd"/>
+        <w:t>(a)</w:t>
+      </w:r>
       <w:r>
         <w:rPr>
           <w:rFonts w:ascii="Times New Roman" w:hAnsi="Times New Roman" w:cs="Times New Roman"/>
@@ -8650,16 +8378,8 @@
         <w:rPr>
           <w:rFonts w:ascii="Times New Roman" w:hAnsi="Times New Roman" w:cs="Times New Roman"/>
         </w:rPr>
-        <w:t>(</w:t>
-      </w:r>
-      <w:proofErr w:type="gramStart"/>
-      <w:r>
-        <w:rPr>
-          <w:rFonts w:ascii="Times New Roman" w:hAnsi="Times New Roman" w:cs="Times New Roman"/>
-        </w:rPr>
-        <w:t>b)</w:t>
-      </w:r>
-      <w:proofErr w:type="gramEnd"/>
+        <w:t>(b)</w:t>
+      </w:r>
       <w:r>
         <w:rPr>
           <w:rFonts w:ascii="Times New Roman" w:hAnsi="Times New Roman" w:cs="Times New Roman"/>
@@ -8814,27 +8534,13 @@
         <w:rPr>
           <w:rFonts w:ascii="Times New Roman" w:hAnsi="Times New Roman" w:cs="Times New Roman"/>
         </w:rPr>
-        <w:t>(a</w:t>
-      </w:r>
-      <w:proofErr w:type="gramStart"/>
-      <w:r>
-        <w:rPr>
-          <w:rFonts w:ascii="Times New Roman" w:hAnsi="Times New Roman" w:cs="Times New Roman"/>
-        </w:rPr>
-        <w:t>)</w:t>
-      </w:r>
-      <w:r>
-        <w:rPr>
-          <w:rFonts w:ascii="Times New Roman" w:hAnsi="Times New Roman" w:cs="Times New Roman"/>
-        </w:rPr>
-        <w:t>x</w:t>
-      </w:r>
-      <w:proofErr w:type="gramEnd"/>
-      <w:r>
-        <w:rPr>
-          <w:rFonts w:ascii="Times New Roman" w:hAnsi="Times New Roman" w:cs="Times New Roman"/>
-        </w:rPr>
-        <w:t xml:space="preserve"> </w:t>
+        <w:t>(a)</w:t>
+      </w:r>
+      <w:r>
+        <w:rPr>
+          <w:rFonts w:ascii="Times New Roman" w:hAnsi="Times New Roman" w:cs="Times New Roman"/>
+        </w:rPr>
+        <w:t xml:space="preserve">x </w:t>
       </w:r>
       <m:oMath>
         <m:r>
@@ -8971,7 +8677,7 @@
         <mc:AlternateContent>
           <mc:Choice Requires="wps">
             <w:drawing>
-              <wp:anchor distT="0" distB="0" distL="114300" distR="114300" simplePos="0" relativeHeight="251698688" behindDoc="0" locked="0" layoutInCell="1" allowOverlap="1" wp14:anchorId="6D1997AA" wp14:editId="09DC471A">
+              <wp:anchor distT="0" distB="0" distL="114300" distR="114300" simplePos="0" relativeHeight="251698688" behindDoc="0" locked="0" layoutInCell="1" allowOverlap="1" wp14:anchorId="36402863" wp14:editId="565A3C13">
                 <wp:simplePos x="0" y="0"/>
                 <wp:positionH relativeFrom="column">
                   <wp:posOffset>1330061</wp:posOffset>
@@ -9124,7 +8830,7 @@
           </mc:Choice>
           <mc:Fallback>
             <w:pict>
-              <v:shape id="Freeform 25" o:spid="_x0000_s1026" style="position:absolute;margin-left:104.75pt;margin-top:11.9pt;width:3.55pt;height:4.75pt;z-index:251698688;visibility:visible;mso-wrap-style:square;mso-width-percent:0;mso-height-percent:0;mso-wrap-distance-left:9pt;mso-wrap-distance-top:0;mso-wrap-distance-right:9pt;mso-wrap-distance-bottom:0;mso-position-horizontal:absolute;mso-position-horizontal-relative:text;mso-position-vertical:absolute;mso-position-vertical-relative:text;mso-width-percent:0;mso-height-percent:0;mso-width-relative:margin;mso-height-relative:margin;v-text-anchor:middle" coordsize="215660,284671" o:gfxdata="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" path="m,60385c10578,51922,50702,17781,69011,8626,77144,4560,86264,2875,94890,v11333,1889,82653,5612,86264,34505c185845,72034,175290,110583,163901,146649v-11086,35106,-63327,80580,-86264,103517c66688,261115,48882,261668,34505,267419v170323,8964,114968,-15840,181155,17252e" filled="f" strokecolor="black [3213]">
+              <v:shape w14:anchorId="3072ECAF" id="Freeform 25" o:spid="_x0000_s1026" style="position:absolute;margin-left:104.75pt;margin-top:11.9pt;width:3.55pt;height:4.75pt;z-index:251698688;visibility:visible;mso-wrap-style:square;mso-width-percent:0;mso-height-percent:0;mso-wrap-distance-left:9pt;mso-wrap-distance-top:0;mso-wrap-distance-right:9pt;mso-wrap-distance-bottom:0;mso-position-horizontal:absolute;mso-position-horizontal-relative:text;mso-position-vertical:absolute;mso-position-vertical-relative:text;mso-width-percent:0;mso-height-percent:0;mso-width-relative:margin;mso-height-relative:margin;v-text-anchor:middle" coordsize="215660,284671" o:gfxdata="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" path="m,60385c10578,51922,50702,17781,69011,8626,77144,4560,86264,2875,94890,v11333,1889,82653,5612,86264,34505c185845,72034,175290,110583,163901,146649v-11086,35106,-63327,80580,-86264,103517c66688,261115,48882,261668,34505,267419v170323,8964,114968,-15840,181155,17252e" filled="f" strokecolor="black [3213]">
                 <v:path arrowok="t" o:connecttype="custom" o:connectlocs="0,12796;14427,1828;19837,0;37871,7312;34264,31077;16230,53013;7213,56669;45085,60325" o:connectangles="0,0,0,0,0,0,0,0"/>
               </v:shape>
             </w:pict>
@@ -9223,7 +8929,7 @@
         <mc:AlternateContent>
           <mc:Choice Requires="wps">
             <w:drawing>
-              <wp:anchor distT="0" distB="0" distL="114300" distR="114300" simplePos="0" relativeHeight="251697664" behindDoc="0" locked="0" layoutInCell="1" allowOverlap="1" wp14:anchorId="62A06AF6" wp14:editId="3F345A40">
+              <wp:anchor distT="0" distB="0" distL="114300" distR="114300" simplePos="0" relativeHeight="251697664" behindDoc="0" locked="0" layoutInCell="1" allowOverlap="1" wp14:anchorId="5EBF8422" wp14:editId="743D0762">
                 <wp:simplePos x="0" y="0"/>
                 <wp:positionH relativeFrom="column">
                   <wp:posOffset>2605141</wp:posOffset>
@@ -9352,26 +9058,18 @@
           </mc:Choice>
           <mc:Fallback>
             <w:pict>
-              <v:shape id="Freeform 24" o:spid="_x0000_s1026" style="position:absolute;margin-left:205.15pt;margin-top:14.5pt;width:12.2pt;height:10.2pt;z-index:251697664;visibility:visible;mso-wrap-style:square;mso-width-percent:0;mso-height-percent:0;mso-wrap-distance-left:9pt;mso-wrap-distance-top:0;mso-wrap-distance-right:9pt;mso-wrap-distance-bottom:0;mso-position-horizontal:absolute;mso-position-horizontal-relative:text;mso-position-vertical:absolute;mso-position-vertical-relative:text;mso-width-percent:0;mso-height-percent:0;mso-width-relative:margin;mso-height-relative:margin;v-text-anchor:middle" coordsize="327804,248217" o:gfxdata="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" path="m,171888v12940,47445,25880,94890,34506,69011c43133,215020,47446,53994,51759,16613v4313,-37381,8626,,8626,l327804,16613r,e" filled="f" strokecolor="black [3213]">
+              <v:shape w14:anchorId="5AC679F8" id="Freeform 24" o:spid="_x0000_s1026" style="position:absolute;margin-left:205.15pt;margin-top:14.5pt;width:12.2pt;height:10.2pt;z-index:251697664;visibility:visible;mso-wrap-style:square;mso-width-percent:0;mso-height-percent:0;mso-wrap-distance-left:9pt;mso-wrap-distance-top:0;mso-wrap-distance-right:9pt;mso-wrap-distance-bottom:0;mso-position-horizontal:absolute;mso-position-horizontal-relative:text;mso-position-vertical:absolute;mso-position-vertical-relative:text;mso-width-percent:0;mso-height-percent:0;mso-width-relative:margin;mso-height-relative:margin;v-text-anchor:middle" coordsize="327804,248217" o:gfxdata="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" path="m,171888v12940,47445,25880,94890,34506,69011c43133,215020,47446,53994,51759,16613v4313,-37381,8626,,8626,l327804,16613r,e" filled="f" strokecolor="black [3213]">
                 <v:path arrowok="t" o:connecttype="custom" o:connectlocs="0,89606;16310,125581;24464,8660;28542,8660;154940,8660;154940,8660" o:connectangles="0,0,0,0,0,0"/>
               </v:shape>
             </w:pict>
           </mc:Fallback>
         </mc:AlternateContent>
       </w:r>
-      <w:proofErr w:type="gramStart"/>
-      <w:r>
-        <w:rPr>
-          <w:rFonts w:ascii="Times New Roman" w:hAnsi="Times New Roman" w:cs="Times New Roman"/>
-        </w:rPr>
-        <w:t>evaluate</w:t>
-      </w:r>
-      <w:proofErr w:type="gramEnd"/>
-      <w:r>
-        <w:rPr>
-          <w:rFonts w:ascii="Times New Roman" w:hAnsi="Times New Roman" w:cs="Times New Roman"/>
-        </w:rPr>
-        <w:t xml:space="preserve"> </w:t>
+      <w:r>
+        <w:rPr>
+          <w:rFonts w:ascii="Times New Roman" w:hAnsi="Times New Roman" w:cs="Times New Roman"/>
+        </w:rPr>
+        <w:t xml:space="preserve">evaluate </w:t>
       </w:r>
       <m:oMath>
         <m:f>
@@ -9448,7 +9146,7 @@
         <mc:AlternateContent>
           <mc:Choice Requires="wps">
             <w:drawing>
-              <wp:anchor distT="0" distB="0" distL="114300" distR="114300" simplePos="0" relativeHeight="251695616" behindDoc="0" locked="0" layoutInCell="1" allowOverlap="1" wp14:anchorId="56771EE4" wp14:editId="32E90245">
+              <wp:anchor distT="0" distB="0" distL="114300" distR="114300" simplePos="0" relativeHeight="251695616" behindDoc="0" locked="0" layoutInCell="1" allowOverlap="1" wp14:anchorId="64511E2E" wp14:editId="16FFB3FD">
                 <wp:simplePos x="0" y="0"/>
                 <wp:positionH relativeFrom="column">
                   <wp:posOffset>1286246</wp:posOffset>
@@ -9577,7 +9275,7 @@
           </mc:Choice>
           <mc:Fallback>
             <w:pict>
-              <v:shape id="Freeform 23" o:spid="_x0000_s1026" style="position:absolute;margin-left:101.3pt;margin-top:1.7pt;width:12.2pt;height:11.95pt;z-index:251695616;visibility:visible;mso-wrap-style:square;mso-width-percent:0;mso-height-percent:0;mso-wrap-distance-left:9pt;mso-wrap-distance-top:0;mso-wrap-distance-right:9pt;mso-wrap-distance-bottom:0;mso-position-horizontal:absolute;mso-position-horizontal-relative:text;mso-position-vertical:absolute;mso-position-vertical-relative:text;mso-width-percent:0;mso-height-percent:0;mso-width-relative:margin;mso-height-relative:margin;v-text-anchor:middle" coordsize="327804,248217" o:gfxdata="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" path="m,171888v12940,47445,25880,94890,34506,69011c43133,215020,47446,53994,51759,16613v4313,-37381,8626,,8626,l327804,16613r,e" filled="f" strokecolor="black [3213]">
+              <v:shape w14:anchorId="4DB34B53" id="Freeform 23" o:spid="_x0000_s1026" style="position:absolute;margin-left:101.3pt;margin-top:1.7pt;width:12.2pt;height:11.95pt;z-index:251695616;visibility:visible;mso-wrap-style:square;mso-width-percent:0;mso-height-percent:0;mso-wrap-distance-left:9pt;mso-wrap-distance-top:0;mso-wrap-distance-right:9pt;mso-wrap-distance-bottom:0;mso-position-horizontal:absolute;mso-position-horizontal-relative:text;mso-position-vertical:absolute;mso-position-vertical-relative:text;mso-width-percent:0;mso-height-percent:0;mso-width-relative:margin;mso-height-relative:margin;v-text-anchor:middle" coordsize="327804,248217" o:gfxdata="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" path="m,171888v12940,47445,25880,94890,34506,69011c43133,215020,47446,53994,51759,16613v4313,-37381,8626,,8626,l327804,16613r,e" filled="f" strokecolor="black [3213]">
                 <v:path arrowok="t" o:connecttype="custom" o:connectlocs="0,105096;16310,147291;24464,10158;28542,10158;154940,10158;154940,10158" o:connectangles="0,0,0,0,0,0"/>
               </v:shape>
             </w:pict>
@@ -9593,7 +9291,7 @@
         <mc:AlternateContent>
           <mc:Choice Requires="wps">
             <w:drawing>
-              <wp:anchor distT="0" distB="0" distL="114300" distR="114300" simplePos="0" relativeHeight="251693568" behindDoc="0" locked="0" layoutInCell="1" allowOverlap="1" wp14:anchorId="3008EB0E" wp14:editId="612E57B1">
+              <wp:anchor distT="0" distB="0" distL="114300" distR="114300" simplePos="0" relativeHeight="251693568" behindDoc="0" locked="0" layoutInCell="1" allowOverlap="1" wp14:anchorId="6AA8AC40" wp14:editId="63E50E0E">
                 <wp:simplePos x="0" y="0"/>
                 <wp:positionH relativeFrom="column">
                   <wp:posOffset>703844</wp:posOffset>
@@ -9722,7 +9420,7 @@
           </mc:Choice>
           <mc:Fallback>
             <w:pict>
-              <v:shape id="Freeform 22" o:spid="_x0000_s1026" style="position:absolute;margin-left:55.4pt;margin-top:3.35pt;width:12.2pt;height:11.95pt;z-index:251693568;visibility:visible;mso-wrap-style:square;mso-width-percent:0;mso-height-percent:0;mso-wrap-distance-left:9pt;mso-wrap-distance-top:0;mso-wrap-distance-right:9pt;mso-wrap-distance-bottom:0;mso-position-horizontal:absolute;mso-position-horizontal-relative:text;mso-position-vertical:absolute;mso-position-vertical-relative:text;mso-width-percent:0;mso-height-percent:0;mso-width-relative:margin;mso-height-relative:margin;v-text-anchor:middle" coordsize="327804,248217" o:gfxdata="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" path="m,171888v12940,47445,25880,94890,34506,69011c43133,215020,47446,53994,51759,16613v4313,-37381,8626,,8626,l327804,16613r,e" filled="f" strokecolor="black [3213]">
+              <v:shape w14:anchorId="594111E7" id="Freeform 22" o:spid="_x0000_s1026" style="position:absolute;margin-left:55.4pt;margin-top:3.35pt;width:12.2pt;height:11.95pt;z-index:251693568;visibility:visible;mso-wrap-style:square;mso-width-percent:0;mso-height-percent:0;mso-wrap-distance-left:9pt;mso-wrap-distance-top:0;mso-wrap-distance-right:9pt;mso-wrap-distance-bottom:0;mso-position-horizontal:absolute;mso-position-horizontal-relative:text;mso-position-vertical:absolute;mso-position-vertical-relative:text;mso-width-percent:0;mso-height-percent:0;mso-width-relative:margin;mso-height-relative:margin;v-text-anchor:middle" coordsize="327804,248217" o:gfxdata="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" path="m,171888v12940,47445,25880,94890,34506,69011c43133,215020,47446,53994,51759,16613v4313,-37381,8626,,8626,l327804,16613r,e" filled="f" strokecolor="black [3213]">
                 <v:path arrowok="t" o:connecttype="custom" o:connectlocs="0,105096;16310,147291;24464,10158;28542,10158;154940,10158;154940,10158" o:connectangles="0,0,0,0,0,0"/>
               </v:shape>
             </w:pict>
@@ -9733,16 +9431,8 @@
         <w:rPr>
           <w:rFonts w:ascii="Times New Roman" w:hAnsi="Times New Roman" w:cs="Times New Roman"/>
         </w:rPr>
-        <w:t>(</w:t>
-      </w:r>
-      <w:proofErr w:type="gramStart"/>
-      <w:r>
-        <w:rPr>
-          <w:rFonts w:ascii="Times New Roman" w:hAnsi="Times New Roman" w:cs="Times New Roman"/>
-        </w:rPr>
-        <w:t>a)</w:t>
-      </w:r>
-      <w:proofErr w:type="gramEnd"/>
+        <w:t>(a)</w:t>
+      </w:r>
       <w:r>
         <w:rPr>
           <w:rFonts w:ascii="Times New Roman" w:hAnsi="Times New Roman" w:cs="Times New Roman"/>
@@ -9974,14 +9664,7 @@
         <w:rPr>
           <w:rFonts w:ascii="Times New Roman" w:hAnsi="Times New Roman" w:cs="Times New Roman"/>
         </w:rPr>
-        <w:t>(a</w:t>
-      </w:r>
-      <w:proofErr w:type="gramStart"/>
-      <w:r>
-        <w:rPr>
-          <w:rFonts w:ascii="Times New Roman" w:hAnsi="Times New Roman" w:cs="Times New Roman"/>
-        </w:rPr>
-        <w:t>)</w:t>
+        <w:t>(a)</w:t>
       </w:r>
       <w:r>
         <w:rPr>
@@ -9996,7 +9679,6 @@
         </w:rPr>
         <w:t>0</w:t>
       </w:r>
-      <w:proofErr w:type="gramEnd"/>
       <w:r>
         <w:rPr>
           <w:rFonts w:ascii="Times New Roman" w:hAnsi="Times New Roman" w:cs="Times New Roman"/>
@@ -10120,35 +9802,7 @@
         <w:rPr>
           <w:rFonts w:ascii="Times New Roman" w:hAnsi="Times New Roman" w:cs="Times New Roman"/>
         </w:rPr>
-        <w:t xml:space="preserve">(x – </w:t>
-      </w:r>
-      <w:proofErr w:type="gramStart"/>
-      <w:r>
-        <w:rPr>
-          <w:rFonts w:ascii="Times New Roman" w:hAnsi="Times New Roman" w:cs="Times New Roman"/>
-        </w:rPr>
-        <w:t>p</w:t>
-      </w:r>
-      <w:proofErr w:type="gramEnd"/>
-      <w:r>
-        <w:rPr>
-          <w:rFonts w:ascii="Times New Roman" w:hAnsi="Times New Roman" w:cs="Times New Roman"/>
-        </w:rPr>
-        <w:t>) (</w:t>
-      </w:r>
-      <w:proofErr w:type="gramStart"/>
-      <w:r>
-        <w:rPr>
-          <w:rFonts w:ascii="Times New Roman" w:hAnsi="Times New Roman" w:cs="Times New Roman"/>
-        </w:rPr>
-        <w:t>2x</w:t>
-      </w:r>
-      <w:proofErr w:type="gramEnd"/>
-      <w:r>
-        <w:rPr>
-          <w:rFonts w:ascii="Times New Roman" w:hAnsi="Times New Roman" w:cs="Times New Roman"/>
-        </w:rPr>
-        <w:t xml:space="preserve"> + 1) = 0 is 1, find the value of P</w:t>
+        <w:t>(x – p) (2x + 1) = 0 is 1, find the value of P</w:t>
       </w:r>
     </w:p>
     <w:p>
@@ -10383,27 +10037,13 @@
         <w:rPr>
           <w:rFonts w:ascii="Times New Roman" w:hAnsi="Times New Roman" w:cs="Times New Roman"/>
         </w:rPr>
-        <w:t>(a</w:t>
-      </w:r>
-      <w:proofErr w:type="gramStart"/>
-      <w:r>
-        <w:rPr>
-          <w:rFonts w:ascii="Times New Roman" w:hAnsi="Times New Roman" w:cs="Times New Roman"/>
-        </w:rPr>
-        <w:t>)</w:t>
-      </w:r>
-      <w:r>
-        <w:rPr>
-          <w:rFonts w:ascii="Times New Roman" w:hAnsi="Times New Roman" w:cs="Times New Roman"/>
-        </w:rPr>
-        <w:t>x</w:t>
-      </w:r>
-      <w:proofErr w:type="gramEnd"/>
-      <w:r>
-        <w:rPr>
-          <w:rFonts w:ascii="Times New Roman" w:hAnsi="Times New Roman" w:cs="Times New Roman"/>
-        </w:rPr>
-        <w:t xml:space="preserve"> </w:t>
+        <w:t>(a)</w:t>
+      </w:r>
+      <w:r>
+        <w:rPr>
+          <w:rFonts w:ascii="Times New Roman" w:hAnsi="Times New Roman" w:cs="Times New Roman"/>
+        </w:rPr>
+        <w:t xml:space="preserve">x </w:t>
       </w:r>
       <m:oMath>
         <m:r>
@@ -10587,7 +10227,6 @@
         </w:rPr>
         <w:t xml:space="preserve">    </w:t>
       </w:r>
-      <w:proofErr w:type="gramStart"/>
       <w:r>
         <w:rPr>
           <w:rFonts w:ascii="Times New Roman" w:hAnsi="Times New Roman" w:cs="Times New Roman"/>
@@ -10646,7 +10285,6 @@
         </w:rPr>
         <w:t>(c)</w:t>
       </w:r>
-      <w:proofErr w:type="gramEnd"/>
       <m:oMath>
         <m:r>
           <w:rPr>
@@ -11050,7 +10688,6 @@
         </w:rPr>
         <w:t xml:space="preserve">      </w:t>
       </w:r>
-      <w:proofErr w:type="gramStart"/>
       <w:r>
         <w:rPr>
           <w:rFonts w:ascii="Times New Roman" w:hAnsi="Times New Roman" w:cs="Times New Roman"/>
@@ -11165,7 +10802,6 @@
         </w:rPr>
         <w:t>(c)</w:t>
       </w:r>
-      <w:proofErr w:type="gramEnd"/>
       <m:oMath>
         <m:r>
           <w:rPr>
@@ -11484,7 +11120,7 @@
         <mc:AlternateContent>
           <mc:Choice Requires="wps">
             <w:drawing>
-              <wp:anchor distT="0" distB="0" distL="114300" distR="114300" simplePos="0" relativeHeight="251727360" behindDoc="0" locked="0" layoutInCell="1" allowOverlap="1" wp14:anchorId="0E139E70" wp14:editId="21B1F712">
+              <wp:anchor distT="0" distB="0" distL="114300" distR="114300" simplePos="0" relativeHeight="251727360" behindDoc="0" locked="0" layoutInCell="1" allowOverlap="1" wp14:anchorId="6559241F" wp14:editId="27CBAED3">
                 <wp:simplePos x="0" y="0"/>
                 <wp:positionH relativeFrom="column">
                   <wp:posOffset>33655</wp:posOffset>
@@ -11544,7 +11180,7 @@
           </mc:Choice>
           <mc:Fallback>
             <w:pict>
-              <v:line id="Straight Connector 40" o:spid="_x0000_s1026" style="position:absolute;z-index:251727360;visibility:visible;mso-wrap-style:square;mso-width-percent:0;mso-height-percent:0;mso-wrap-distance-left:9pt;mso-wrap-distance-top:0;mso-wrap-distance-right:9pt;mso-wrap-distance-bottom:0;mso-position-horizontal:absolute;mso-position-horizontal-relative:text;mso-position-vertical:absolute;mso-position-vertical-relative:text;mso-width-percent:0;mso-height-percent:0;mso-width-relative:page;mso-height-relative:page" from="2.65pt,-4.8pt" to="2.65pt,783.4pt" o:gfxdata="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" strokecolor="black [3213]" strokeweight="1.5pt"/>
+              <v:line w14:anchorId="14265FE8" id="Straight Connector 40" o:spid="_x0000_s1026" style="position:absolute;z-index:251727360;visibility:visible;mso-wrap-style:square;mso-width-percent:0;mso-height-percent:0;mso-wrap-distance-left:9pt;mso-wrap-distance-top:0;mso-wrap-distance-right:9pt;mso-wrap-distance-bottom:0;mso-position-horizontal:absolute;mso-position-horizontal-relative:text;mso-position-vertical:absolute;mso-position-vertical-relative:text;mso-width-percent:0;mso-height-percent:0;mso-width-relative:page;mso-height-relative:page" from="2.65pt,-4.8pt" to="2.65pt,783.4pt" o:gfxdata="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" strokecolor="black [3213]" strokeweight="1.5pt"/>
             </w:pict>
           </mc:Fallback>
         </mc:AlternateContent>
@@ -11775,7 +11411,7 @@
         <mc:AlternateContent>
           <mc:Choice Requires="wps">
             <w:drawing>
-              <wp:anchor distT="0" distB="0" distL="114300" distR="114300" simplePos="0" relativeHeight="251704832" behindDoc="0" locked="0" layoutInCell="1" allowOverlap="1" wp14:anchorId="436032D9" wp14:editId="5C8B8958">
+              <wp:anchor distT="0" distB="0" distL="114300" distR="114300" simplePos="0" relativeHeight="251704832" behindDoc="0" locked="0" layoutInCell="1" allowOverlap="1" wp14:anchorId="4BFEAE44" wp14:editId="047049D6">
                 <wp:simplePos x="0" y="0"/>
                 <wp:positionH relativeFrom="column">
                   <wp:posOffset>2144646</wp:posOffset>
@@ -11904,7 +11540,7 @@
           </mc:Choice>
           <mc:Fallback>
             <w:pict>
-              <v:shape id="Freeform 28" o:spid="_x0000_s1026" style="position:absolute;margin-left:168.85pt;margin-top:11.6pt;width:12.2pt;height:11.95pt;z-index:251704832;visibility:visible;mso-wrap-style:square;mso-width-percent:0;mso-height-percent:0;mso-wrap-distance-left:9pt;mso-wrap-distance-top:0;mso-wrap-distance-right:9pt;mso-wrap-distance-bottom:0;mso-position-horizontal:absolute;mso-position-horizontal-relative:text;mso-position-vertical:absolute;mso-position-vertical-relative:text;mso-width-percent:0;mso-height-percent:0;mso-width-relative:margin;mso-height-relative:margin;v-text-anchor:middle" coordsize="327804,248217" o:gfxdata="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" path="m,171888v12940,47445,25880,94890,34506,69011c43133,215020,47446,53994,51759,16613v4313,-37381,8626,,8626,l327804,16613r,e" filled="f" strokecolor="black [3213]">
+              <v:shape w14:anchorId="30BA121C" id="Freeform 28" o:spid="_x0000_s1026" style="position:absolute;margin-left:168.85pt;margin-top:11.6pt;width:12.2pt;height:11.95pt;z-index:251704832;visibility:visible;mso-wrap-style:square;mso-width-percent:0;mso-height-percent:0;mso-wrap-distance-left:9pt;mso-wrap-distance-top:0;mso-wrap-distance-right:9pt;mso-wrap-distance-bottom:0;mso-position-horizontal:absolute;mso-position-horizontal-relative:text;mso-position-vertical:absolute;mso-position-vertical-relative:text;mso-width-percent:0;mso-height-percent:0;mso-width-relative:margin;mso-height-relative:margin;v-text-anchor:middle" coordsize="327804,248217" o:gfxdata="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" path="m,171888v12940,47445,25880,94890,34506,69011c43133,215020,47446,53994,51759,16613v4313,-37381,8626,,8626,l327804,16613r,e" filled="f" strokecolor="black [3213]">
                 <v:path arrowok="t" o:connecttype="custom" o:connectlocs="0,105096;16310,147291;24464,10158;28542,10158;154940,10158;154940,10158" o:connectangles="0,0,0,0,0,0"/>
               </v:shape>
             </w:pict>
@@ -11920,7 +11556,7 @@
         <mc:AlternateContent>
           <mc:Choice Requires="wps">
             <w:drawing>
-              <wp:anchor distT="0" distB="0" distL="114300" distR="114300" simplePos="0" relativeHeight="251702784" behindDoc="0" locked="0" layoutInCell="1" allowOverlap="1" wp14:anchorId="7020DEFD" wp14:editId="381790F0">
+              <wp:anchor distT="0" distB="0" distL="114300" distR="114300" simplePos="0" relativeHeight="251702784" behindDoc="0" locked="0" layoutInCell="1" allowOverlap="1" wp14:anchorId="62CD5621" wp14:editId="7A6E2373">
                 <wp:simplePos x="0" y="0"/>
                 <wp:positionH relativeFrom="column">
                   <wp:posOffset>1647813</wp:posOffset>
@@ -12049,7 +11685,7 @@
           </mc:Choice>
           <mc:Fallback>
             <w:pict>
-              <v:shape id="Freeform 27" o:spid="_x0000_s1026" style="position:absolute;margin-left:129.75pt;margin-top:11.85pt;width:12.2pt;height:11.95pt;z-index:251702784;visibility:visible;mso-wrap-style:square;mso-width-percent:0;mso-height-percent:0;mso-wrap-distance-left:9pt;mso-wrap-distance-top:0;mso-wrap-distance-right:9pt;mso-wrap-distance-bottom:0;mso-position-horizontal:absolute;mso-position-horizontal-relative:text;mso-position-vertical:absolute;mso-position-vertical-relative:text;mso-width-percent:0;mso-height-percent:0;mso-width-relative:margin;mso-height-relative:margin;v-text-anchor:middle" coordsize="327804,248217" o:gfxdata="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" path="m,171888v12940,47445,25880,94890,34506,69011c43133,215020,47446,53994,51759,16613v4313,-37381,8626,,8626,l327804,16613r,e" filled="f" strokecolor="black [3213]">
+              <v:shape w14:anchorId="4F0CF1F6" id="Freeform 27" o:spid="_x0000_s1026" style="position:absolute;margin-left:129.75pt;margin-top:11.85pt;width:12.2pt;height:11.95pt;z-index:251702784;visibility:visible;mso-wrap-style:square;mso-width-percent:0;mso-height-percent:0;mso-wrap-distance-left:9pt;mso-wrap-distance-top:0;mso-wrap-distance-right:9pt;mso-wrap-distance-bottom:0;mso-position-horizontal:absolute;mso-position-horizontal-relative:text;mso-position-vertical:absolute;mso-position-vertical-relative:text;mso-width-percent:0;mso-height-percent:0;mso-width-relative:margin;mso-height-relative:margin;v-text-anchor:middle" coordsize="327804,248217" o:gfxdata="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" path="m,171888v12940,47445,25880,94890,34506,69011c43133,215020,47446,53994,51759,16613v4313,-37381,8626,,8626,l327804,16613r,e" filled="f" strokecolor="black [3213]">
                 <v:path arrowok="t" o:connecttype="custom" o:connectlocs="0,105096;16310,147291;24464,10158;28542,10158;154940,10158;154940,10158" o:connectangles="0,0,0,0,0,0"/>
               </v:shape>
             </w:pict>
@@ -12065,7 +11701,7 @@
         <mc:AlternateContent>
           <mc:Choice Requires="wps">
             <w:drawing>
-              <wp:anchor distT="0" distB="0" distL="114300" distR="114300" simplePos="0" relativeHeight="251700736" behindDoc="0" locked="0" layoutInCell="1" allowOverlap="1" wp14:anchorId="7B2018C8" wp14:editId="1963A971">
+              <wp:anchor distT="0" distB="0" distL="114300" distR="114300" simplePos="0" relativeHeight="251700736" behindDoc="0" locked="0" layoutInCell="1" allowOverlap="1" wp14:anchorId="6E52EF75" wp14:editId="7EB93EEE">
                 <wp:simplePos x="0" y="0"/>
                 <wp:positionH relativeFrom="column">
                   <wp:posOffset>1141730</wp:posOffset>
@@ -12194,7 +11830,7 @@
           </mc:Choice>
           <mc:Fallback>
             <w:pict>
-              <v:shape id="Freeform 26" o:spid="_x0000_s1026" style="position:absolute;margin-left:89.9pt;margin-top:11.4pt;width:12.2pt;height:11.95pt;z-index:251700736;visibility:visible;mso-wrap-style:square;mso-width-percent:0;mso-height-percent:0;mso-wrap-distance-left:9pt;mso-wrap-distance-top:0;mso-wrap-distance-right:9pt;mso-wrap-distance-bottom:0;mso-position-horizontal:absolute;mso-position-horizontal-relative:text;mso-position-vertical:absolute;mso-position-vertical-relative:text;mso-width-percent:0;mso-height-percent:0;mso-width-relative:margin;mso-height-relative:margin;v-text-anchor:middle" coordsize="327804,248217" o:gfxdata="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" path="m,171888v12940,47445,25880,94890,34506,69011c43133,215020,47446,53994,51759,16613v4313,-37381,8626,,8626,l327804,16613r,e" filled="f" strokecolor="black [3213]">
+              <v:shape w14:anchorId="0556E63C" id="Freeform 26" o:spid="_x0000_s1026" style="position:absolute;margin-left:89.9pt;margin-top:11.4pt;width:12.2pt;height:11.95pt;z-index:251700736;visibility:visible;mso-wrap-style:square;mso-width-percent:0;mso-height-percent:0;mso-wrap-distance-left:9pt;mso-wrap-distance-top:0;mso-wrap-distance-right:9pt;mso-wrap-distance-bottom:0;mso-position-horizontal:absolute;mso-position-horizontal-relative:text;mso-position-vertical:absolute;mso-position-vertical-relative:text;mso-width-percent:0;mso-height-percent:0;mso-width-relative:margin;mso-height-relative:margin;v-text-anchor:middle" coordsize="327804,248217" o:gfxdata="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" path="m,171888v12940,47445,25880,94890,34506,69011c43133,215020,47446,53994,51759,16613v4313,-37381,8626,,8626,l327804,16613r,e" filled="f" strokecolor="black [3213]">
                 <v:path arrowok="t" o:connecttype="custom" o:connectlocs="0,105096;16310,147291;24464,10158;28542,10158;154940,10158;154940,10158" o:connectangles="0,0,0,0,0,0"/>
               </v:shape>
             </w:pict>
@@ -12250,7 +11886,7 @@
         <mc:AlternateContent>
           <mc:Choice Requires="wps">
             <w:drawing>
-              <wp:anchor distT="0" distB="0" distL="114300" distR="114300" simplePos="0" relativeHeight="251713024" behindDoc="0" locked="0" layoutInCell="1" allowOverlap="1" wp14:anchorId="1F682666" wp14:editId="7995E26E">
+              <wp:anchor distT="0" distB="0" distL="114300" distR="114300" simplePos="0" relativeHeight="251713024" behindDoc="0" locked="0" layoutInCell="1" allowOverlap="1" wp14:anchorId="23B0322A" wp14:editId="398138EB">
                 <wp:simplePos x="0" y="0"/>
                 <wp:positionH relativeFrom="column">
                   <wp:posOffset>2750988</wp:posOffset>
@@ -12379,7 +12015,7 @@
           </mc:Choice>
           <mc:Fallback>
             <w:pict>
-              <v:shape id="Freeform 33" o:spid="_x0000_s1026" style="position:absolute;margin-left:216.6pt;margin-top:.05pt;width:12.2pt;height:11.95pt;z-index:251713024;visibility:visible;mso-wrap-style:square;mso-width-percent:0;mso-height-percent:0;mso-wrap-distance-left:9pt;mso-wrap-distance-top:0;mso-wrap-distance-right:9pt;mso-wrap-distance-bottom:0;mso-position-horizontal:absolute;mso-position-horizontal-relative:text;mso-position-vertical:absolute;mso-position-vertical-relative:text;mso-width-percent:0;mso-height-percent:0;mso-width-relative:margin;mso-height-relative:margin;v-text-anchor:middle" coordsize="327804,248217" o:gfxdata="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" path="m,171888v12940,47445,25880,94890,34506,69011c43133,215020,47446,53994,51759,16613v4313,-37381,8626,,8626,l327804,16613r,e" filled="f" strokecolor="black [3213]">
+              <v:shape w14:anchorId="701EAAA6" id="Freeform 33" o:spid="_x0000_s1026" style="position:absolute;margin-left:216.6pt;margin-top:.05pt;width:12.2pt;height:11.95pt;z-index:251713024;visibility:visible;mso-wrap-style:square;mso-width-percent:0;mso-height-percent:0;mso-wrap-distance-left:9pt;mso-wrap-distance-top:0;mso-wrap-distance-right:9pt;mso-wrap-distance-bottom:0;mso-position-horizontal:absolute;mso-position-horizontal-relative:text;mso-position-vertical:absolute;mso-position-vertical-relative:text;mso-width-percent:0;mso-height-percent:0;mso-width-relative:margin;mso-height-relative:margin;v-text-anchor:middle" coordsize="327804,248217" o:gfxdata="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" path="m,171888v12940,47445,25880,94890,34506,69011c43133,215020,47446,53994,51759,16613v4313,-37381,8626,,8626,l327804,16613r,e" filled="f" strokecolor="black [3213]">
                 <v:path arrowok="t" o:connecttype="custom" o:connectlocs="0,105096;16310,147291;24464,10158;28542,10158;154940,10158;154940,10158" o:connectangles="0,0,0,0,0,0"/>
               </v:shape>
             </w:pict>
@@ -12395,7 +12031,7 @@
         <mc:AlternateContent>
           <mc:Choice Requires="wps">
             <w:drawing>
-              <wp:anchor distT="0" distB="0" distL="114300" distR="114300" simplePos="0" relativeHeight="251710976" behindDoc="0" locked="0" layoutInCell="1" allowOverlap="1" wp14:anchorId="061C8BD4" wp14:editId="102CECDB">
+              <wp:anchor distT="0" distB="0" distL="114300" distR="114300" simplePos="0" relativeHeight="251710976" behindDoc="0" locked="0" layoutInCell="1" allowOverlap="1" wp14:anchorId="2D716A09" wp14:editId="72FDACDD">
                 <wp:simplePos x="0" y="0"/>
                 <wp:positionH relativeFrom="column">
                   <wp:posOffset>2064025</wp:posOffset>
@@ -12524,7 +12160,7 @@
           </mc:Choice>
           <mc:Fallback>
             <w:pict>
-              <v:shape id="Freeform 32" o:spid="_x0000_s1026" style="position:absolute;margin-left:162.5pt;margin-top:.3pt;width:12.2pt;height:11.95pt;z-index:251710976;visibility:visible;mso-wrap-style:square;mso-width-percent:0;mso-height-percent:0;mso-wrap-distance-left:9pt;mso-wrap-distance-top:0;mso-wrap-distance-right:9pt;mso-wrap-distance-bottom:0;mso-position-horizontal:absolute;mso-position-horizontal-relative:text;mso-position-vertical:absolute;mso-position-vertical-relative:text;mso-width-percent:0;mso-height-percent:0;mso-width-relative:margin;mso-height-relative:margin;v-text-anchor:middle" coordsize="327804,248217" o:gfxdata="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" path="m,171888v12940,47445,25880,94890,34506,69011c43133,215020,47446,53994,51759,16613v4313,-37381,8626,,8626,l327804,16613r,e" filled="f" strokecolor="black [3213]">
+              <v:shape w14:anchorId="120150E7" id="Freeform 32" o:spid="_x0000_s1026" style="position:absolute;margin-left:162.5pt;margin-top:.3pt;width:12.2pt;height:11.95pt;z-index:251710976;visibility:visible;mso-wrap-style:square;mso-width-percent:0;mso-height-percent:0;mso-wrap-distance-left:9pt;mso-wrap-distance-top:0;mso-wrap-distance-right:9pt;mso-wrap-distance-bottom:0;mso-position-horizontal:absolute;mso-position-horizontal-relative:text;mso-position-vertical:absolute;mso-position-vertical-relative:text;mso-width-percent:0;mso-height-percent:0;mso-width-relative:margin;mso-height-relative:margin;v-text-anchor:middle" coordsize="327804,248217" o:gfxdata="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" path="m,171888v12940,47445,25880,94890,34506,69011c43133,215020,47446,53994,51759,16613v4313,-37381,8626,,8626,l327804,16613r,e" filled="f" strokecolor="black [3213]">
                 <v:path arrowok="t" o:connecttype="custom" o:connectlocs="0,105096;16310,147291;24464,10158;28542,10158;154940,10158;154940,10158" o:connectangles="0,0,0,0,0,0"/>
               </v:shape>
             </w:pict>
@@ -12540,7 +12176,7 @@
         <mc:AlternateContent>
           <mc:Choice Requires="wps">
             <w:drawing>
-              <wp:anchor distT="0" distB="0" distL="114300" distR="114300" simplePos="0" relativeHeight="251708928" behindDoc="0" locked="0" layoutInCell="1" allowOverlap="1" wp14:anchorId="268740D0" wp14:editId="2DCE2855">
+              <wp:anchor distT="0" distB="0" distL="114300" distR="114300" simplePos="0" relativeHeight="251708928" behindDoc="0" locked="0" layoutInCell="1" allowOverlap="1" wp14:anchorId="08DD9313" wp14:editId="375FEBE3">
                 <wp:simplePos x="0" y="0"/>
                 <wp:positionH relativeFrom="column">
                   <wp:posOffset>1359751</wp:posOffset>
@@ -12669,7 +12305,7 @@
           </mc:Choice>
           <mc:Fallback>
             <w:pict>
-              <v:shape id="Freeform 31" o:spid="_x0000_s1026" style="position:absolute;margin-left:107.05pt;margin-top:.25pt;width:12.2pt;height:11.95pt;z-index:251708928;visibility:visible;mso-wrap-style:square;mso-width-percent:0;mso-height-percent:0;mso-wrap-distance-left:9pt;mso-wrap-distance-top:0;mso-wrap-distance-right:9pt;mso-wrap-distance-bottom:0;mso-position-horizontal:absolute;mso-position-horizontal-relative:text;mso-position-vertical:absolute;mso-position-vertical-relative:text;mso-width-percent:0;mso-height-percent:0;mso-width-relative:margin;mso-height-relative:margin;v-text-anchor:middle" coordsize="327804,248217" o:gfxdata="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" path="m,171888v12940,47445,25880,94890,34506,69011c43133,215020,47446,53994,51759,16613v4313,-37381,8626,,8626,l327804,16613r,e" filled="f" strokecolor="black [3213]">
+              <v:shape w14:anchorId="19FD01C0" id="Freeform 31" o:spid="_x0000_s1026" style="position:absolute;margin-left:107.05pt;margin-top:.25pt;width:12.2pt;height:11.95pt;z-index:251708928;visibility:visible;mso-wrap-style:square;mso-width-percent:0;mso-height-percent:0;mso-wrap-distance-left:9pt;mso-wrap-distance-top:0;mso-wrap-distance-right:9pt;mso-wrap-distance-bottom:0;mso-position-horizontal:absolute;mso-position-horizontal-relative:text;mso-position-vertical:absolute;mso-position-vertical-relative:text;mso-width-percent:0;mso-height-percent:0;mso-width-relative:margin;mso-height-relative:margin;v-text-anchor:middle" coordsize="327804,248217" o:gfxdata="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" path="m,171888v12940,47445,25880,94890,34506,69011c43133,215020,47446,53994,51759,16613v4313,-37381,8626,,8626,l327804,16613r,e" filled="f" strokecolor="black [3213]">
                 <v:path arrowok="t" o:connecttype="custom" o:connectlocs="0,105096;16310,147291;24464,10158;28542,10158;154940,10158;154940,10158" o:connectangles="0,0,0,0,0,0"/>
               </v:shape>
             </w:pict>
@@ -12685,7 +12321,7 @@
         <mc:AlternateContent>
           <mc:Choice Requires="wps">
             <w:drawing>
-              <wp:anchor distT="0" distB="0" distL="114300" distR="114300" simplePos="0" relativeHeight="251706880" behindDoc="0" locked="0" layoutInCell="1" allowOverlap="1" wp14:anchorId="58EE0444" wp14:editId="3E26982B">
+              <wp:anchor distT="0" distB="0" distL="114300" distR="114300" simplePos="0" relativeHeight="251706880" behindDoc="0" locked="0" layoutInCell="1" allowOverlap="1" wp14:anchorId="75E92ED7" wp14:editId="0DB6E3F9">
                 <wp:simplePos x="0" y="0"/>
                 <wp:positionH relativeFrom="column">
                   <wp:posOffset>715645</wp:posOffset>
@@ -12814,7 +12450,7 @@
           </mc:Choice>
           <mc:Fallback>
             <w:pict>
-              <v:shape id="Freeform 29" o:spid="_x0000_s1026" style="position:absolute;margin-left:56.35pt;margin-top:-.2pt;width:12.2pt;height:11.95pt;z-index:251706880;visibility:visible;mso-wrap-style:square;mso-width-percent:0;mso-height-percent:0;mso-wrap-distance-left:9pt;mso-wrap-distance-top:0;mso-wrap-distance-right:9pt;mso-wrap-distance-bottom:0;mso-position-horizontal:absolute;mso-position-horizontal-relative:text;mso-position-vertical:absolute;mso-position-vertical-relative:text;mso-width-percent:0;mso-height-percent:0;mso-width-relative:margin;mso-height-relative:margin;v-text-anchor:middle" coordsize="327804,248217" o:gfxdata="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" path="m,171888v12940,47445,25880,94890,34506,69011c43133,215020,47446,53994,51759,16613v4313,-37381,8626,,8626,l327804,16613r,e" filled="f" strokecolor="black [3213]">
+              <v:shape w14:anchorId="3E4B345D" id="Freeform 29" o:spid="_x0000_s1026" style="position:absolute;margin-left:56.35pt;margin-top:-.2pt;width:12.2pt;height:11.95pt;z-index:251706880;visibility:visible;mso-wrap-style:square;mso-width-percent:0;mso-height-percent:0;mso-wrap-distance-left:9pt;mso-wrap-distance-top:0;mso-wrap-distance-right:9pt;mso-wrap-distance-bottom:0;mso-position-horizontal:absolute;mso-position-horizontal-relative:text;mso-position-vertical:absolute;mso-position-vertical-relative:text;mso-width-percent:0;mso-height-percent:0;mso-width-relative:margin;mso-height-relative:margin;v-text-anchor:middle" coordsize="327804,248217" o:gfxdata="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" path="m,171888v12940,47445,25880,94890,34506,69011c43133,215020,47446,53994,51759,16613v4313,-37381,8626,,8626,l327804,16613r,e" filled="f" strokecolor="black [3213]">
                 <v:path arrowok="t" o:connecttype="custom" o:connectlocs="0,105096;16310,147291;24464,10158;28542,10158;154940,10158;154940,10158" o:connectangles="0,0,0,0,0,0"/>
               </v:shape>
             </w:pict>
@@ -12825,16 +12461,8 @@
         <w:rPr>
           <w:rFonts w:ascii="Times New Roman" w:hAnsi="Times New Roman" w:cs="Times New Roman"/>
         </w:rPr>
-        <w:t>(</w:t>
-      </w:r>
-      <w:proofErr w:type="gramStart"/>
-      <w:r>
-        <w:rPr>
-          <w:rFonts w:ascii="Times New Roman" w:hAnsi="Times New Roman" w:cs="Times New Roman"/>
-        </w:rPr>
-        <w:t>a)</w:t>
-      </w:r>
-      <w:proofErr w:type="gramEnd"/>
+        <w:t>(a)</w:t>
+      </w:r>
       <w:r>
         <w:rPr>
           <w:rFonts w:ascii="Times New Roman" w:hAnsi="Times New Roman" w:cs="Times New Roman"/>
@@ -12929,21 +12557,7 @@
         <w:rPr>
           <w:rFonts w:ascii="Times New Roman" w:hAnsi="Times New Roman" w:cs="Times New Roman"/>
         </w:rPr>
-        <w:t>120</w:t>
-      </w:r>
-      <w:proofErr w:type="gramStart"/>
-      <w:r>
-        <w:rPr>
-          <w:rFonts w:ascii="Times New Roman" w:hAnsi="Times New Roman" w:cs="Times New Roman"/>
-        </w:rPr>
-        <w:t>,000.00</w:t>
-      </w:r>
-      <w:proofErr w:type="gramEnd"/>
-      <w:r>
-        <w:rPr>
-          <w:rFonts w:ascii="Times New Roman" w:hAnsi="Times New Roman" w:cs="Times New Roman"/>
-        </w:rPr>
-        <w:t xml:space="preserve"> depreciate by 25% in the first year and 20% the second year. Find its value at the end of second year</w:t>
+        <w:t>120,000.00 depreciate by 25% in the first year and 20% the second year. Find its value at the end of second year</w:t>
       </w:r>
     </w:p>
     <w:p>
@@ -12971,16 +12585,8 @@
         <w:rPr>
           <w:rFonts w:ascii="Times New Roman" w:hAnsi="Times New Roman" w:cs="Times New Roman"/>
         </w:rPr>
-        <w:t>80</w:t>
-      </w:r>
-      <w:proofErr w:type="gramStart"/>
-      <w:r>
-        <w:rPr>
-          <w:rFonts w:ascii="Times New Roman" w:hAnsi="Times New Roman" w:cs="Times New Roman"/>
-        </w:rPr>
-        <w:t>,000.00</w:t>
-      </w:r>
-      <w:proofErr w:type="gramEnd"/>
+        <w:t>80,000.00</w:t>
+      </w:r>
       <w:r>
         <w:rPr>
           <w:rFonts w:ascii="Times New Roman" w:hAnsi="Times New Roman" w:cs="Times New Roman"/>
@@ -13033,16 +12639,8 @@
         <w:rPr>
           <w:rFonts w:ascii="Times New Roman" w:hAnsi="Times New Roman" w:cs="Times New Roman"/>
         </w:rPr>
-        <w:t>120</w:t>
-      </w:r>
-      <w:proofErr w:type="gramStart"/>
-      <w:r>
-        <w:rPr>
-          <w:rFonts w:ascii="Times New Roman" w:hAnsi="Times New Roman" w:cs="Times New Roman"/>
-        </w:rPr>
-        <w:t>,000.00</w:t>
-      </w:r>
-      <w:proofErr w:type="gramEnd"/>
+        <w:t>120,000.00</w:t>
+      </w:r>
       <w:r>
         <w:rPr>
           <w:rFonts w:ascii="Times New Roman" w:hAnsi="Times New Roman" w:cs="Times New Roman"/>
@@ -13087,7 +12685,7 @@
         <mc:AlternateContent>
           <mc:Choice Requires="wps">
             <w:drawing>
-              <wp:anchor distT="0" distB="0" distL="114300" distR="114300" simplePos="0" relativeHeight="251715072" behindDoc="0" locked="0" layoutInCell="1" allowOverlap="1" wp14:anchorId="69A87FF0" wp14:editId="0040FD9F">
+              <wp:anchor distT="0" distB="0" distL="114300" distR="114300" simplePos="0" relativeHeight="251715072" behindDoc="0" locked="0" layoutInCell="1" allowOverlap="1" wp14:anchorId="3C54704B" wp14:editId="0E64C6DD">
                 <wp:simplePos x="0" y="0"/>
                 <wp:positionH relativeFrom="column">
                   <wp:posOffset>1425575</wp:posOffset>
@@ -13216,7 +12814,7 @@
           </mc:Choice>
           <mc:Fallback>
             <w:pict>
-              <v:shape id="Freeform 34" o:spid="_x0000_s1026" style="position:absolute;margin-left:112.25pt;margin-top:7.9pt;width:12.2pt;height:11.95pt;z-index:251715072;visibility:visible;mso-wrap-style:square;mso-width-percent:0;mso-height-percent:0;mso-wrap-distance-left:9pt;mso-wrap-distance-top:0;mso-wrap-distance-right:9pt;mso-wrap-distance-bottom:0;mso-position-horizontal:absolute;mso-position-horizontal-relative:text;mso-position-vertical:absolute;mso-position-vertical-relative:text;mso-width-percent:0;mso-height-percent:0;mso-width-relative:margin;mso-height-relative:margin;v-text-anchor:middle" coordsize="327804,248217" o:gfxdata="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" path="m,171888v12940,47445,25880,94890,34506,69011c43133,215020,47446,53994,51759,16613v4313,-37381,8626,,8626,l327804,16613r,e" filled="f" strokecolor="black [3213]">
+              <v:shape w14:anchorId="440F1123" id="Freeform 34" o:spid="_x0000_s1026" style="position:absolute;margin-left:112.25pt;margin-top:7.9pt;width:12.2pt;height:11.95pt;z-index:251715072;visibility:visible;mso-wrap-style:square;mso-width-percent:0;mso-height-percent:0;mso-wrap-distance-left:9pt;mso-wrap-distance-top:0;mso-wrap-distance-right:9pt;mso-wrap-distance-bottom:0;mso-position-horizontal:absolute;mso-position-horizontal-relative:text;mso-position-vertical:absolute;mso-position-vertical-relative:text;mso-width-percent:0;mso-height-percent:0;mso-width-relative:margin;mso-height-relative:margin;v-text-anchor:middle" coordsize="327804,248217" o:gfxdata="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" path="m,171888v12940,47445,25880,94890,34506,69011c43133,215020,47446,53994,51759,16613v4313,-37381,8626,,8626,l327804,16613r,e" filled="f" strokecolor="black [3213]">
                 <v:path arrowok="t" o:connecttype="custom" o:connectlocs="0,105096;16310,147291;24464,10158;28542,10158;154940,10158;154940,10158" o:connectangles="0,0,0,0,0,0"/>
               </v:shape>
             </w:pict>
@@ -13245,7 +12843,7 @@
         <mc:AlternateContent>
           <mc:Choice Requires="wps">
             <w:drawing>
-              <wp:anchor distT="0" distB="0" distL="114300" distR="114300" simplePos="0" relativeHeight="251725312" behindDoc="0" locked="0" layoutInCell="1" allowOverlap="1" wp14:anchorId="584E71A9" wp14:editId="546B4360">
+              <wp:anchor distT="0" distB="0" distL="114300" distR="114300" simplePos="0" relativeHeight="251725312" behindDoc="0" locked="0" layoutInCell="1" allowOverlap="1" wp14:anchorId="4B2DC90D" wp14:editId="3686DD7A">
                 <wp:simplePos x="0" y="0"/>
                 <wp:positionH relativeFrom="column">
                   <wp:posOffset>869950</wp:posOffset>
@@ -13374,7 +12972,7 @@
           </mc:Choice>
           <mc:Fallback>
             <w:pict>
-              <v:shape id="Freeform 39" o:spid="_x0000_s1026" style="position:absolute;margin-left:68.5pt;margin-top:14.7pt;width:12.2pt;height:11.95pt;z-index:251725312;visibility:visible;mso-wrap-style:square;mso-width-percent:0;mso-height-percent:0;mso-wrap-distance-left:9pt;mso-wrap-distance-top:0;mso-wrap-distance-right:9pt;mso-wrap-distance-bottom:0;mso-position-horizontal:absolute;mso-position-horizontal-relative:text;mso-position-vertical:absolute;mso-position-vertical-relative:text;mso-width-percent:0;mso-height-percent:0;mso-width-relative:margin;mso-height-relative:margin;v-text-anchor:middle" coordsize="327804,248217" o:gfxdata="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" path="m,171888v12940,47445,25880,94890,34506,69011c43133,215020,47446,53994,51759,16613v4313,-37381,8626,,8626,l327804,16613r,e" filled="f" strokecolor="black [3213]">
+              <v:shape w14:anchorId="529FA68D" id="Freeform 39" o:spid="_x0000_s1026" style="position:absolute;margin-left:68.5pt;margin-top:14.7pt;width:12.2pt;height:11.95pt;z-index:251725312;visibility:visible;mso-wrap-style:square;mso-width-percent:0;mso-height-percent:0;mso-wrap-distance-left:9pt;mso-wrap-distance-top:0;mso-wrap-distance-right:9pt;mso-wrap-distance-bottom:0;mso-position-horizontal:absolute;mso-position-horizontal-relative:text;mso-position-vertical:absolute;mso-position-vertical-relative:text;mso-width-percent:0;mso-height-percent:0;mso-width-relative:margin;mso-height-relative:margin;v-text-anchor:middle" coordsize="327804,248217" o:gfxdata="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" path="m,171888v12940,47445,25880,94890,34506,69011c43133,215020,47446,53994,51759,16613v4313,-37381,8626,,8626,l327804,16613r,e" filled="f" strokecolor="black [3213]">
                 <v:path arrowok="t" o:connecttype="custom" o:connectlocs="0,105096;16310,147291;24464,10158;28542,10158;154940,10158;154940,10158" o:connectangles="0,0,0,0,0,0"/>
               </v:shape>
             </w:pict>
@@ -13390,7 +12988,7 @@
         <mc:AlternateContent>
           <mc:Choice Requires="wps">
             <w:drawing>
-              <wp:anchor distT="0" distB="0" distL="114300" distR="114300" simplePos="0" relativeHeight="251717120" behindDoc="0" locked="0" layoutInCell="1" allowOverlap="1" wp14:anchorId="3204A014" wp14:editId="767DEFCF">
+              <wp:anchor distT="0" distB="0" distL="114300" distR="114300" simplePos="0" relativeHeight="251717120" behindDoc="0" locked="0" layoutInCell="1" allowOverlap="1" wp14:anchorId="6EEB5E6B" wp14:editId="56922B8D">
                 <wp:simplePos x="0" y="0"/>
                 <wp:positionH relativeFrom="column">
                   <wp:posOffset>1397000</wp:posOffset>
@@ -13519,7 +13117,7 @@
           </mc:Choice>
           <mc:Fallback>
             <w:pict>
-              <v:shape id="Freeform 35" o:spid="_x0000_s1026" style="position:absolute;margin-left:110pt;margin-top:10.9pt;width:12.2pt;height:11.95pt;z-index:251717120;visibility:visible;mso-wrap-style:square;mso-width-percent:0;mso-height-percent:0;mso-wrap-distance-left:9pt;mso-wrap-distance-top:0;mso-wrap-distance-right:9pt;mso-wrap-distance-bottom:0;mso-position-horizontal:absolute;mso-position-horizontal-relative:text;mso-position-vertical:absolute;mso-position-vertical-relative:text;mso-width-percent:0;mso-height-percent:0;mso-width-relative:margin;mso-height-relative:margin;v-text-anchor:middle" coordsize="327804,248217" o:gfxdata="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" path="m,171888v12940,47445,25880,94890,34506,69011c43133,215020,47446,53994,51759,16613v4313,-37381,8626,,8626,l327804,16613r,e" filled="f" strokecolor="black [3213]">
+              <v:shape w14:anchorId="56AC6DB1" id="Freeform 35" o:spid="_x0000_s1026" style="position:absolute;margin-left:110pt;margin-top:10.9pt;width:12.2pt;height:11.95pt;z-index:251717120;visibility:visible;mso-wrap-style:square;mso-width-percent:0;mso-height-percent:0;mso-wrap-distance-left:9pt;mso-wrap-distance-top:0;mso-wrap-distance-right:9pt;mso-wrap-distance-bottom:0;mso-position-horizontal:absolute;mso-position-horizontal-relative:text;mso-position-vertical:absolute;mso-position-vertical-relative:text;mso-width-percent:0;mso-height-percent:0;mso-width-relative:margin;mso-height-relative:margin;v-text-anchor:middle" coordsize="327804,248217" o:gfxdata="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" path="m,171888v12940,47445,25880,94890,34506,69011c43133,215020,47446,53994,51759,16613v4313,-37381,8626,,8626,l327804,16613r,e" filled="f" strokecolor="black [3213]">
                 <v:path arrowok="t" o:connecttype="custom" o:connectlocs="0,105096;16310,147291;24464,10158;28542,10158;154940,10158;154940,10158" o:connectangles="0,0,0,0,0,0"/>
               </v:shape>
             </w:pict>
@@ -13578,7 +13176,7 @@
         <mc:AlternateContent>
           <mc:Choice Requires="wps">
             <w:drawing>
-              <wp:anchor distT="0" distB="0" distL="114300" distR="114300" simplePos="0" relativeHeight="251723264" behindDoc="0" locked="0" layoutInCell="1" allowOverlap="1" wp14:anchorId="5865E284" wp14:editId="57AFC7A1">
+              <wp:anchor distT="0" distB="0" distL="114300" distR="114300" simplePos="0" relativeHeight="251723264" behindDoc="0" locked="0" layoutInCell="1" allowOverlap="1" wp14:anchorId="409DA3A7" wp14:editId="7A9C18ED">
                 <wp:simplePos x="0" y="0"/>
                 <wp:positionH relativeFrom="column">
                   <wp:posOffset>2988945</wp:posOffset>
@@ -13707,7 +13305,7 @@
           </mc:Choice>
           <mc:Fallback>
             <w:pict>
-              <v:shape id="Freeform 38" o:spid="_x0000_s1026" style="position:absolute;margin-left:235.35pt;margin-top:2.1pt;width:12.2pt;height:11.95pt;z-index:251723264;visibility:visible;mso-wrap-style:square;mso-width-percent:0;mso-height-percent:0;mso-wrap-distance-left:9pt;mso-wrap-distance-top:0;mso-wrap-distance-right:9pt;mso-wrap-distance-bottom:0;mso-position-horizontal:absolute;mso-position-horizontal-relative:text;mso-position-vertical:absolute;mso-position-vertical-relative:text;mso-width-percent:0;mso-height-percent:0;mso-width-relative:margin;mso-height-relative:margin;v-text-anchor:middle" coordsize="327804,248217" o:gfxdata="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" path="m,171888v12940,47445,25880,94890,34506,69011c43133,215020,47446,53994,51759,16613v4313,-37381,8626,,8626,l327804,16613r,e" filled="f" strokecolor="black [3213]">
+              <v:shape w14:anchorId="26F36B0B" id="Freeform 38" o:spid="_x0000_s1026" style="position:absolute;margin-left:235.35pt;margin-top:2.1pt;width:12.2pt;height:11.95pt;z-index:251723264;visibility:visible;mso-wrap-style:square;mso-width-percent:0;mso-height-percent:0;mso-wrap-distance-left:9pt;mso-wrap-distance-top:0;mso-wrap-distance-right:9pt;mso-wrap-distance-bottom:0;mso-position-horizontal:absolute;mso-position-horizontal-relative:text;mso-position-vertical:absolute;mso-position-vertical-relative:text;mso-width-percent:0;mso-height-percent:0;mso-width-relative:margin;mso-height-relative:margin;v-text-anchor:middle" coordsize="327804,248217" o:gfxdata="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" path="m,171888v12940,47445,25880,94890,34506,69011c43133,215020,47446,53994,51759,16613v4313,-37381,8626,,8626,l327804,16613r,e" filled="f" strokecolor="black [3213]">
                 <v:path arrowok="t" o:connecttype="custom" o:connectlocs="0,105096;16310,147291;24464,10158;28542,10158;154940,10158;154940,10158" o:connectangles="0,0,0,0,0,0"/>
               </v:shape>
             </w:pict>
@@ -13723,7 +13321,7 @@
         <mc:AlternateContent>
           <mc:Choice Requires="wps">
             <w:drawing>
-              <wp:anchor distT="0" distB="0" distL="114300" distR="114300" simplePos="0" relativeHeight="251721216" behindDoc="0" locked="0" layoutInCell="1" allowOverlap="1" wp14:anchorId="0D8A57FD" wp14:editId="0F5E38FD">
+              <wp:anchor distT="0" distB="0" distL="114300" distR="114300" simplePos="0" relativeHeight="251721216" behindDoc="0" locked="0" layoutInCell="1" allowOverlap="1" wp14:anchorId="51754571" wp14:editId="1AF5D7F2">
                 <wp:simplePos x="0" y="0"/>
                 <wp:positionH relativeFrom="column">
                   <wp:posOffset>2267585</wp:posOffset>
@@ -13852,7 +13450,7 @@
           </mc:Choice>
           <mc:Fallback>
             <w:pict>
-              <v:shape id="Freeform 37" o:spid="_x0000_s1026" style="position:absolute;margin-left:178.55pt;margin-top:3pt;width:12.2pt;height:11.95pt;z-index:251721216;visibility:visible;mso-wrap-style:square;mso-width-percent:0;mso-height-percent:0;mso-wrap-distance-left:9pt;mso-wrap-distance-top:0;mso-wrap-distance-right:9pt;mso-wrap-distance-bottom:0;mso-position-horizontal:absolute;mso-position-horizontal-relative:text;mso-position-vertical:absolute;mso-position-vertical-relative:text;mso-width-percent:0;mso-height-percent:0;mso-width-relative:margin;mso-height-relative:margin;v-text-anchor:middle" coordsize="327804,248217" o:gfxdata="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" path="m,171888v12940,47445,25880,94890,34506,69011c43133,215020,47446,53994,51759,16613v4313,-37381,8626,,8626,l327804,16613r,e" filled="f" strokecolor="black [3213]">
+              <v:shape w14:anchorId="09E190EE" id="Freeform 37" o:spid="_x0000_s1026" style="position:absolute;margin-left:178.55pt;margin-top:3pt;width:12.2pt;height:11.95pt;z-index:251721216;visibility:visible;mso-wrap-style:square;mso-width-percent:0;mso-height-percent:0;mso-wrap-distance-left:9pt;mso-wrap-distance-top:0;mso-wrap-distance-right:9pt;mso-wrap-distance-bottom:0;mso-position-horizontal:absolute;mso-position-horizontal-relative:text;mso-position-vertical:absolute;mso-position-vertical-relative:text;mso-width-percent:0;mso-height-percent:0;mso-width-relative:margin;mso-height-relative:margin;v-text-anchor:middle" coordsize="327804,248217" o:gfxdata="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" path="m,171888v12940,47445,25880,94890,34506,69011c43133,215020,47446,53994,51759,16613v4313,-37381,8626,,8626,l327804,16613r,e" filled="f" strokecolor="black [3213]">
                 <v:path arrowok="t" o:connecttype="custom" o:connectlocs="0,105096;16310,147291;24464,10158;28542,10158;154940,10158;154940,10158" o:connectangles="0,0,0,0,0,0"/>
               </v:shape>
             </w:pict>
@@ -13868,7 +13466,7 @@
         <mc:AlternateContent>
           <mc:Choice Requires="wps">
             <w:drawing>
-              <wp:anchor distT="0" distB="0" distL="114300" distR="114300" simplePos="0" relativeHeight="251719168" behindDoc="0" locked="0" layoutInCell="1" allowOverlap="1" wp14:anchorId="2CBCFE9B" wp14:editId="698038BA">
+              <wp:anchor distT="0" distB="0" distL="114300" distR="114300" simplePos="0" relativeHeight="251719168" behindDoc="0" locked="0" layoutInCell="1" allowOverlap="1" wp14:anchorId="646A14DC" wp14:editId="54AF33BB">
                 <wp:simplePos x="0" y="0"/>
                 <wp:positionH relativeFrom="column">
                   <wp:posOffset>1581521</wp:posOffset>
@@ -13997,7 +13595,7 @@
           </mc:Choice>
           <mc:Fallback>
             <w:pict>
-              <v:shape id="Freeform 36" o:spid="_x0000_s1026" style="position:absolute;margin-left:124.55pt;margin-top:2.3pt;width:12.2pt;height:11.95pt;z-index:251719168;visibility:visible;mso-wrap-style:square;mso-width-percent:0;mso-height-percent:0;mso-wrap-distance-left:9pt;mso-wrap-distance-top:0;mso-wrap-distance-right:9pt;mso-wrap-distance-bottom:0;mso-position-horizontal:absolute;mso-position-horizontal-relative:text;mso-position-vertical:absolute;mso-position-vertical-relative:text;mso-width-percent:0;mso-height-percent:0;mso-width-relative:margin;mso-height-relative:margin;v-text-anchor:middle" coordsize="327804,248217" o:gfxdata="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" path="m,171888v12940,47445,25880,94890,34506,69011c43133,215020,47446,53994,51759,16613v4313,-37381,8626,,8626,l327804,16613r,e" filled="f" strokecolor="black [3213]">
+              <v:shape w14:anchorId="51E85857" id="Freeform 36" o:spid="_x0000_s1026" style="position:absolute;margin-left:124.55pt;margin-top:2.3pt;width:12.2pt;height:11.95pt;z-index:251719168;visibility:visible;mso-wrap-style:square;mso-width-percent:0;mso-height-percent:0;mso-wrap-distance-left:9pt;mso-wrap-distance-top:0;mso-wrap-distance-right:9pt;mso-wrap-distance-bottom:0;mso-position-horizontal:absolute;mso-position-horizontal-relative:text;mso-position-vertical:absolute;mso-position-vertical-relative:text;mso-width-percent:0;mso-height-percent:0;mso-width-relative:margin;mso-height-relative:margin;v-text-anchor:middle" coordsize="327804,248217" o:gfxdata="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" path="m,171888v12940,47445,25880,94890,34506,69011c43133,215020,47446,53994,51759,16613v4313,-37381,8626,,8626,l327804,16613r,e" filled="f" strokecolor="black [3213]">
                 <v:path arrowok="t" o:connecttype="custom" o:connectlocs="0,105096;16310,147291;24464,10158;28542,10158;154940,10158;154940,10158" o:connectangles="0,0,0,0,0,0"/>
               </v:shape>
             </w:pict>
@@ -14054,16 +13652,8 @@
         <w:rPr>
           <w:rFonts w:ascii="Times New Roman" w:hAnsi="Times New Roman" w:cs="Times New Roman"/>
         </w:rPr>
-        <w:t>(</w:t>
-      </w:r>
-      <w:proofErr w:type="gramStart"/>
-      <w:r>
-        <w:rPr>
-          <w:rFonts w:ascii="Times New Roman" w:hAnsi="Times New Roman" w:cs="Times New Roman"/>
-        </w:rPr>
-        <w:t>b)</w:t>
-      </w:r>
-      <w:proofErr w:type="gramEnd"/>
+        <w:t>(b)</w:t>
+      </w:r>
       <w:r>
         <w:rPr>
           <w:rFonts w:ascii="Times New Roman" w:hAnsi="Times New Roman" w:cs="Times New Roman"/>
@@ -14210,16 +13800,8 @@
         <w:rPr>
           <w:rFonts w:ascii="Times New Roman" w:hAnsi="Times New Roman" w:cs="Times New Roman"/>
         </w:rPr>
-        <w:t>(</w:t>
-      </w:r>
-      <w:proofErr w:type="gramStart"/>
-      <w:r>
-        <w:rPr>
-          <w:rFonts w:ascii="Times New Roman" w:hAnsi="Times New Roman" w:cs="Times New Roman"/>
-        </w:rPr>
-        <w:t>a)</w:t>
-      </w:r>
-      <w:proofErr w:type="gramEnd"/>
+        <w:t>(a)</w:t>
+      </w:r>
       <w:r>
         <w:rPr>
           <w:rFonts w:ascii="Times New Roman" w:hAnsi="Times New Roman" w:cs="Times New Roman"/>
@@ -14592,19 +14174,11 @@
           <w:rFonts w:ascii="Times New Roman" w:hAnsi="Times New Roman" w:cs="Times New Roman"/>
         </w:rPr>
       </w:pPr>
-      <w:proofErr w:type="gramStart"/>
-      <w:r>
-        <w:rPr>
-          <w:rFonts w:ascii="Times New Roman" w:hAnsi="Times New Roman" w:cs="Times New Roman"/>
-        </w:rPr>
-        <w:t>A(</w:t>
-      </w:r>
-      <w:proofErr w:type="gramEnd"/>
-      <w:r>
-        <w:rPr>
-          <w:rFonts w:ascii="Times New Roman" w:hAnsi="Times New Roman" w:cs="Times New Roman"/>
-        </w:rPr>
-        <w:t>-5, 8) and B(11, -2)</w:t>
+      <w:r>
+        <w:rPr>
+          <w:rFonts w:ascii="Times New Roman" w:hAnsi="Times New Roman" w:cs="Times New Roman"/>
+        </w:rPr>
+        <w:t>A(-5, 8) and B(11, -2)</w:t>
       </w:r>
     </w:p>
     <w:p>
@@ -14671,21 +14245,7 @@
         <w:rPr>
           <w:rFonts w:ascii="Times New Roman" w:hAnsi="Times New Roman" w:cs="Times New Roman"/>
         </w:rPr>
-        <w:t>(</w:t>
-      </w:r>
-      <w:proofErr w:type="gramStart"/>
-      <w:r>
-        <w:rPr>
-          <w:rFonts w:ascii="Times New Roman" w:hAnsi="Times New Roman" w:cs="Times New Roman"/>
-        </w:rPr>
-        <w:t>b</w:t>
-      </w:r>
-      <w:proofErr w:type="gramEnd"/>
-      <w:r>
-        <w:rPr>
-          <w:rFonts w:ascii="Times New Roman" w:hAnsi="Times New Roman" w:cs="Times New Roman"/>
-        </w:rPr>
-        <w:t>)</w:t>
+        <w:t>(b)</w:t>
       </w:r>
       <w:r>
         <w:rPr>
@@ -14868,16 +14428,8 @@
         <w:rPr>
           <w:rFonts w:ascii="Times New Roman" w:hAnsi="Times New Roman" w:cs="Times New Roman"/>
         </w:rPr>
-        <w:t>(</w:t>
-      </w:r>
-      <w:proofErr w:type="gramStart"/>
-      <w:r>
-        <w:rPr>
-          <w:rFonts w:ascii="Times New Roman" w:hAnsi="Times New Roman" w:cs="Times New Roman"/>
-        </w:rPr>
-        <w:t>a)</w:t>
-      </w:r>
-      <w:proofErr w:type="gramEnd"/>
+        <w:t>(a)</w:t>
+      </w:r>
       <w:r>
         <w:rPr>
           <w:rFonts w:ascii="Times New Roman" w:hAnsi="Times New Roman" w:cs="Times New Roman"/>
@@ -15033,7 +14585,7 @@
         <mc:AlternateContent>
           <mc:Choice Requires="wps">
             <w:drawing>
-              <wp:anchor distT="0" distB="0" distL="114300" distR="114300" simplePos="0" relativeHeight="251653629" behindDoc="0" locked="0" layoutInCell="1" allowOverlap="1" wp14:anchorId="74E5BDB6" wp14:editId="2CABEEA6">
+              <wp:anchor distT="0" distB="0" distL="114300" distR="114300" simplePos="0" relativeHeight="251653629" behindDoc="0" locked="0" layoutInCell="1" allowOverlap="1" wp14:anchorId="606077C8" wp14:editId="6FE00E3E">
                 <wp:simplePos x="0" y="0"/>
                 <wp:positionH relativeFrom="column">
                   <wp:posOffset>1679575</wp:posOffset>
@@ -15114,7 +14666,7 @@
           </mc:Choice>
           <mc:Fallback>
             <w:pict>
-              <v:shape id="Text Box 53" o:spid="_x0000_s1027" type="#_x0000_t202" style="position:absolute;left:0;text-align:left;margin-left:132.25pt;margin-top:3.1pt;width:35.3pt;height:21.05pt;z-index:251653629;visibility:visible;mso-wrap-style:square;mso-width-percent:0;mso-wrap-distance-left:9pt;mso-wrap-distance-top:0;mso-wrap-distance-right:9pt;mso-wrap-distance-bottom:0;mso-position-horizontal:absolute;mso-position-horizontal-relative:text;mso-position-vertical:absolute;mso-position-vertical-relative:text;mso-width-percent:0;mso-width-relative:margin;v-text-anchor:top" o:gfxdata="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" fillcolor="white [3201]" strokecolor="white [3212]" strokeweight=".5pt">
+              <v:shape w14:anchorId="606077C8" id="Text Box 53" o:spid="_x0000_s1027" type="#_x0000_t202" style="position:absolute;left:0;text-align:left;margin-left:132.25pt;margin-top:3.1pt;width:35.3pt;height:21.05pt;z-index:251653629;visibility:visible;mso-wrap-style:square;mso-width-percent:0;mso-wrap-distance-left:9pt;mso-wrap-distance-top:0;mso-wrap-distance-right:9pt;mso-wrap-distance-bottom:0;mso-position-horizontal:absolute;mso-position-horizontal-relative:text;mso-position-vertical:absolute;mso-position-vertical-relative:text;mso-width-percent:0;mso-width-relative:margin;v-text-anchor:top" o:gfxdata="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" fillcolor="white [3201]" strokecolor="white [3212]" strokeweight=".5pt">
                 <v:textbox>
                   <w:txbxContent>
                     <w:p>
@@ -15144,7 +14696,7 @@
         <mc:AlternateContent>
           <mc:Choice Requires="wps">
             <w:drawing>
-              <wp:anchor distT="0" distB="0" distL="114300" distR="114300" simplePos="0" relativeHeight="251735552" behindDoc="0" locked="0" layoutInCell="1" allowOverlap="1" wp14:anchorId="1D5BA7AD" wp14:editId="603C6386">
+              <wp:anchor distT="0" distB="0" distL="114300" distR="114300" simplePos="0" relativeHeight="251735552" behindDoc="0" locked="0" layoutInCell="1" allowOverlap="1" wp14:anchorId="018F5185" wp14:editId="72370B7E">
                 <wp:simplePos x="0" y="0"/>
                 <wp:positionH relativeFrom="column">
                   <wp:posOffset>1654437</wp:posOffset>
@@ -15279,7 +14831,7 @@
           </mc:Choice>
           <mc:Fallback>
             <w:pict>
-              <v:shape id="Freeform 47" o:spid="_x0000_s1026" style="position:absolute;margin-left:130.25pt;margin-top:9.25pt;width:10.2pt;height:26.5pt;z-index:251735552;visibility:visible;mso-wrap-style:square;mso-wrap-distance-left:9pt;mso-wrap-distance-top:0;mso-wrap-distance-right:9pt;mso-wrap-distance-bottom:0;mso-position-horizontal:absolute;mso-position-horizontal-relative:text;mso-position-vertical:absolute;mso-position-vertical-relative:text;v-text-anchor:middle" coordsize="129446,336430" o:gfxdata="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" path="m69061,v14377,14377,30932,26866,43132,43132c116832,49318,128700,100532,129446,103517v-10137,121640,2322,70669,-25880,155276c97009,278464,69061,281796,51808,293298l25929,310551c-2342,329399,50,317436,50,336430e" filled="f" strokecolor="black [3213]">
+              <v:shape w14:anchorId="5635D8D0" id="Freeform 47" o:spid="_x0000_s1026" style="position:absolute;margin-left:130.25pt;margin-top:9.25pt;width:10.2pt;height:26.5pt;z-index:251735552;visibility:visible;mso-wrap-style:square;mso-wrap-distance-left:9pt;mso-wrap-distance-top:0;mso-wrap-distance-right:9pt;mso-wrap-distance-bottom:0;mso-position-horizontal:absolute;mso-position-horizontal-relative:text;mso-position-vertical:absolute;mso-position-vertical-relative:text;v-text-anchor:middle" coordsize="129446,336430" o:gfxdata="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" path="m69061,v14377,14377,30932,26866,43132,43132c116832,49318,128700,100532,129446,103517v-10137,121640,2322,70669,-25880,155276c97009,278464,69061,281796,51808,293298l25929,310551c-2342,329399,50,317436,50,336430e" filled="f" strokecolor="black [3213]">
                 <v:path arrowok="t" o:connecttype="custom" o:connectlocs="69061,0;112193,43132;129446,103517;103566,258793;51808,293298;25929,310551;50,336430" o:connectangles="0,0,0,0,0,0,0"/>
               </v:shape>
             </w:pict>
@@ -15295,7 +14847,7 @@
         <mc:AlternateContent>
           <mc:Choice Requires="wps">
             <w:drawing>
-              <wp:anchor distT="0" distB="0" distL="114300" distR="114300" simplePos="0" relativeHeight="251731456" behindDoc="0" locked="0" layoutInCell="1" allowOverlap="1" wp14:anchorId="07C2F70E" wp14:editId="5D8C92B9">
+              <wp:anchor distT="0" distB="0" distL="114300" distR="114300" simplePos="0" relativeHeight="251731456" behindDoc="0" locked="0" layoutInCell="1" allowOverlap="1" wp14:anchorId="44C0D91C" wp14:editId="3555E19C">
                 <wp:simplePos x="0" y="0"/>
                 <wp:positionH relativeFrom="column">
                   <wp:posOffset>1177925</wp:posOffset>
@@ -15352,7 +14904,7 @@
           </mc:Choice>
           <mc:Fallback>
             <w:pict>
-              <v:line id="Straight Connector 43" o:spid="_x0000_s1026" style="position:absolute;flip:x;z-index:251731456;visibility:visible;mso-wrap-style:square;mso-width-percent:0;mso-wrap-distance-left:9pt;mso-wrap-distance-top:0;mso-wrap-distance-right:9pt;mso-wrap-distance-bottom:0;mso-position-horizontal:absolute;mso-position-horizontal-relative:text;mso-position-vertical:absolute;mso-position-vertical-relative:text;mso-width-percent:0;mso-width-relative:margin" from="92.75pt,.3pt" to="138.9pt,98.7pt" o:gfxdata="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" strokecolor="black [3213]"/>
+              <v:line w14:anchorId="1CC1367C" id="Straight Connector 43" o:spid="_x0000_s1026" style="position:absolute;flip:x;z-index:251731456;visibility:visible;mso-wrap-style:square;mso-width-percent:0;mso-wrap-distance-left:9pt;mso-wrap-distance-top:0;mso-wrap-distance-right:9pt;mso-wrap-distance-bottom:0;mso-position-horizontal:absolute;mso-position-horizontal-relative:text;mso-position-vertical:absolute;mso-position-vertical-relative:text;mso-width-percent:0;mso-width-relative:margin" from="92.75pt,.3pt" to="138.9pt,98.7pt" o:gfxdata="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" strokecolor="black [3213]"/>
             </w:pict>
           </mc:Fallback>
         </mc:AlternateContent>
@@ -15384,7 +14936,7 @@
         <mc:AlternateContent>
           <mc:Choice Requires="wps">
             <w:drawing>
-              <wp:anchor distT="0" distB="0" distL="114300" distR="114300" simplePos="0" relativeHeight="251736576" behindDoc="0" locked="0" layoutInCell="1" allowOverlap="1" wp14:anchorId="2AEA212F" wp14:editId="7307DF10">
+              <wp:anchor distT="0" distB="0" distL="114300" distR="114300" simplePos="0" relativeHeight="251736576" behindDoc="0" locked="0" layoutInCell="1" allowOverlap="1" wp14:anchorId="3ABD00BA" wp14:editId="7FD1BE5A">
                 <wp:simplePos x="0" y="0"/>
                 <wp:positionH relativeFrom="column">
                   <wp:posOffset>1525090</wp:posOffset>
@@ -15481,7 +15033,7 @@
           </mc:Choice>
           <mc:Fallback>
             <w:pict>
-              <v:shape id="Freeform 48" o:spid="_x0000_s1026" style="position:absolute;margin-left:120.1pt;margin-top:10.4pt;width:9.5pt;height:4.75pt;z-index:251736576;visibility:visible;mso-wrap-style:square;mso-wrap-distance-left:9pt;mso-wrap-distance-top:0;mso-wrap-distance-right:9pt;mso-wrap-distance-bottom:0;mso-position-horizontal:absolute;mso-position-horizontal-relative:text;mso-position-vertical:absolute;mso-position-vertical-relative:text;v-text-anchor:middle" coordsize="120770,60485" o:gfxdata="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" path="m,60485v23004,-2875,48987,3055,69012,-8626c165945,-4685,66352,100,120770,100e" filled="f" strokecolor="black [3213]">
+              <v:shape w14:anchorId="39A10D2E" id="Freeform 48" o:spid="_x0000_s1026" style="position:absolute;margin-left:120.1pt;margin-top:10.4pt;width:9.5pt;height:4.75pt;z-index:251736576;visibility:visible;mso-wrap-style:square;mso-wrap-distance-left:9pt;mso-wrap-distance-top:0;mso-wrap-distance-right:9pt;mso-wrap-distance-bottom:0;mso-position-horizontal:absolute;mso-position-horizontal-relative:text;mso-position-vertical:absolute;mso-position-vertical-relative:text;v-text-anchor:middle" coordsize="120770,60485" o:gfxdata="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" path="m,60485v23004,-2875,48987,3055,69012,-8626c165945,-4685,66352,100,120770,100e" filled="f" strokecolor="black [3213]">
                 <v:path arrowok="t" o:connecttype="custom" o:connectlocs="0,60485;69012,51859;120770,100" o:connectangles="0,0,0"/>
               </v:shape>
             </w:pict>
@@ -15497,7 +15049,7 @@
         <mc:AlternateContent>
           <mc:Choice Requires="wps">
             <w:drawing>
-              <wp:anchor distT="0" distB="0" distL="114300" distR="114300" simplePos="0" relativeHeight="251732480" behindDoc="0" locked="0" layoutInCell="1" allowOverlap="1" wp14:anchorId="10056499" wp14:editId="39F0F7C2">
+              <wp:anchor distT="0" distB="0" distL="114300" distR="114300" simplePos="0" relativeHeight="251732480" behindDoc="0" locked="0" layoutInCell="1" allowOverlap="1" wp14:anchorId="2C807A48" wp14:editId="57DFF219">
                 <wp:simplePos x="0" y="0"/>
                 <wp:positionH relativeFrom="column">
                   <wp:posOffset>1609725</wp:posOffset>
@@ -15551,7 +15103,7 @@
           </mc:Choice>
           <mc:Fallback>
             <w:pict>
-              <v:line id="Straight Connector 44" o:spid="_x0000_s1026" style="position:absolute;z-index:251732480;visibility:visible;mso-wrap-style:square;mso-wrap-distance-left:9pt;mso-wrap-distance-top:0;mso-wrap-distance-right:9pt;mso-wrap-distance-bottom:0;mso-position-horizontal:absolute;mso-position-horizontal-relative:text;mso-position-vertical:absolute;mso-position-vertical-relative:text" from="126.75pt,1.55pt" to="149.15pt,75.55pt" o:gfxdata="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" strokecolor="black [3213]"/>
+              <v:line w14:anchorId="314C3850" id="Straight Connector 44" o:spid="_x0000_s1026" style="position:absolute;z-index:251732480;visibility:visible;mso-wrap-style:square;mso-wrap-distance-left:9pt;mso-wrap-distance-top:0;mso-wrap-distance-right:9pt;mso-wrap-distance-bottom:0;mso-position-horizontal:absolute;mso-position-horizontal-relative:text;mso-position-vertical:absolute;mso-position-vertical-relative:text" from="126.75pt,1.55pt" to="149.15pt,75.55pt" o:gfxdata="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" strokecolor="black [3213]"/>
             </w:pict>
           </mc:Fallback>
         </mc:AlternateContent>
@@ -15565,7 +15117,7 @@
         <mc:AlternateContent>
           <mc:Choice Requires="wps">
             <w:drawing>
-              <wp:anchor distT="0" distB="0" distL="114300" distR="114300" simplePos="0" relativeHeight="251730432" behindDoc="0" locked="0" layoutInCell="1" allowOverlap="1" wp14:anchorId="6C5D8D77" wp14:editId="5C08ECB7">
+              <wp:anchor distT="0" distB="0" distL="114300" distR="114300" simplePos="0" relativeHeight="251730432" behindDoc="0" locked="0" layoutInCell="1" allowOverlap="1" wp14:anchorId="45579009" wp14:editId="4B3D72C6">
                 <wp:simplePos x="0" y="0"/>
                 <wp:positionH relativeFrom="column">
                   <wp:posOffset>1024423</wp:posOffset>
@@ -15629,7 +15181,7 @@
           </mc:Choice>
           <mc:Fallback>
             <w:pict>
-              <v:oval id="Oval 42" o:spid="_x0000_s1026" style="position:absolute;margin-left:80.65pt;margin-top:2.3pt;width:81.55pt;height:82.85pt;z-index:251730432;visibility:visible;mso-wrap-style:square;mso-wrap-distance-left:9pt;mso-wrap-distance-top:0;mso-wrap-distance-right:9pt;mso-wrap-distance-bottom:0;mso-position-horizontal:absolute;mso-position-horizontal-relative:text;mso-position-vertical:absolute;mso-position-vertical-relative:text;v-text-anchor:middle" o:gfxdata="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" fillcolor="white [3212]" strokecolor="black [3213]" strokeweight=".25pt"/>
+              <v:oval w14:anchorId="48E542B2" id="Oval 42" o:spid="_x0000_s1026" style="position:absolute;margin-left:80.65pt;margin-top:2.3pt;width:81.55pt;height:82.85pt;z-index:251730432;visibility:visible;mso-wrap-style:square;mso-wrap-distance-left:9pt;mso-wrap-distance-top:0;mso-wrap-distance-right:9pt;mso-wrap-distance-bottom:0;mso-position-horizontal:absolute;mso-position-horizontal-relative:text;mso-position-vertical:absolute;mso-position-vertical-relative:text;v-text-anchor:middle" o:gfxdata="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" fillcolor="white [3212]" strokecolor="black [3213]" strokeweight=".25pt"/>
             </w:pict>
           </mc:Fallback>
         </mc:AlternateContent>
@@ -15670,7 +15222,7 @@
         <mc:AlternateContent>
           <mc:Choice Requires="wps">
             <w:drawing>
-              <wp:anchor distT="0" distB="0" distL="114300" distR="114300" simplePos="0" relativeHeight="251743744" behindDoc="0" locked="0" layoutInCell="1" allowOverlap="1">
+              <wp:anchor distT="0" distB="0" distL="114300" distR="114300" simplePos="0" relativeHeight="251743744" behindDoc="0" locked="0" layoutInCell="1" allowOverlap="1" wp14:anchorId="0F68F70A" wp14:editId="48D9FDB2">
                 <wp:simplePos x="0" y="0"/>
                 <wp:positionH relativeFrom="column">
                   <wp:posOffset>1514475</wp:posOffset>
@@ -15730,10 +15282,10 @@
           </mc:Choice>
           <mc:Fallback>
             <w:pict>
-              <v:shapetype id="_x0000_t120" coordsize="21600,21600" o:spt="120" path="m10800,qx,10800,10800,21600,21600,10800,10800,xe">
+              <v:shapetype w14:anchorId="3F7C4F15" id="_x0000_t120" coordsize="21600,21600" o:spt="120" path="m10800,qx,10800,10800,21600,21600,10800,10800,xe">
                 <v:path gradientshapeok="t" o:connecttype="custom" o:connectlocs="10800,0;3163,3163;0,10800;3163,18437;10800,21600;18437,18437;21600,10800;18437,3163" textboxrect="3163,3163,18437,18437"/>
               </v:shapetype>
-              <v:shape id="Flowchart: Connector 54" o:spid="_x0000_s1026" type="#_x0000_t120" style="position:absolute;margin-left:119.25pt;margin-top:1.6pt;width:3.6pt;height:4.1pt;z-index:251743744;visibility:visible;mso-wrap-style:square;mso-wrap-distance-left:9pt;mso-wrap-distance-top:0;mso-wrap-distance-right:9pt;mso-wrap-distance-bottom:0;mso-position-horizontal:absolute;mso-position-horizontal-relative:text;mso-position-vertical:absolute;mso-position-vertical-relative:text;v-text-anchor:middle" o:gfxdata="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" fillcolor="white [3212]" strokecolor="#243f60 [1604]" strokeweight=".25pt"/>
+              <v:shape id="Flowchart: Connector 54" o:spid="_x0000_s1026" type="#_x0000_t120" style="position:absolute;margin-left:119.25pt;margin-top:1.6pt;width:3.6pt;height:4.1pt;z-index:251743744;visibility:visible;mso-wrap-style:square;mso-wrap-distance-left:9pt;mso-wrap-distance-top:0;mso-wrap-distance-right:9pt;mso-wrap-distance-bottom:0;mso-position-horizontal:absolute;mso-position-horizontal-relative:text;mso-position-vertical:absolute;mso-position-vertical-relative:text;v-text-anchor:middle" o:gfxdata="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" fillcolor="white [3212]" strokecolor="#243f60 [1604]" strokeweight=".25pt"/>
             </w:pict>
           </mc:Fallback>
         </mc:AlternateContent>
@@ -15747,7 +15299,7 @@
         <mc:AlternateContent>
           <mc:Choice Requires="wps">
             <w:drawing>
-              <wp:anchor distT="0" distB="0" distL="114300" distR="114300" simplePos="0" relativeHeight="251739648" behindDoc="0" locked="0" layoutInCell="1" allowOverlap="1" wp14:anchorId="5D6E0444" wp14:editId="60A69219">
+              <wp:anchor distT="0" distB="0" distL="114300" distR="114300" simplePos="0" relativeHeight="251739648" behindDoc="0" locked="0" layoutInCell="1" allowOverlap="1" wp14:anchorId="6DE65EF1" wp14:editId="39D5361E">
                 <wp:simplePos x="0" y="0"/>
                 <wp:positionH relativeFrom="column">
                   <wp:posOffset>1418326</wp:posOffset>
@@ -15799,11 +15351,9 @@
                       <wps:txbx>
                         <w:txbxContent>
                           <w:p>
-                            <w:proofErr w:type="gramStart"/>
                             <w:r>
                               <w:t>y</w:t>
                             </w:r>
-                            <w:proofErr w:type="gramEnd"/>
                           </w:p>
                         </w:txbxContent>
                       </wps:txbx>
@@ -15824,15 +15374,13 @@
           </mc:Choice>
           <mc:Fallback>
             <w:pict>
-              <v:shape id="Text Box 52" o:spid="_x0000_s1028" type="#_x0000_t202" style="position:absolute;left:0;text-align:left;margin-left:111.7pt;margin-top:8.15pt;width:20.35pt;height:21.05pt;z-index:251739648;visibility:visible;mso-wrap-style:square;mso-width-percent:0;mso-wrap-distance-left:9pt;mso-wrap-distance-top:0;mso-wrap-distance-right:9pt;mso-wrap-distance-bottom:0;mso-position-horizontal:absolute;mso-position-horizontal-relative:text;mso-position-vertical:absolute;mso-position-vertical-relative:text;mso-width-percent:0;mso-width-relative:margin;v-text-anchor:top" o:gfxdata="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" fillcolor="white [3201]" strokecolor="white [3212]" strokeweight=".5pt">
+              <v:shape w14:anchorId="6DE65EF1" id="Text Box 52" o:spid="_x0000_s1028" type="#_x0000_t202" style="position:absolute;left:0;text-align:left;margin-left:111.7pt;margin-top:8.15pt;width:20.35pt;height:21.05pt;z-index:251739648;visibility:visible;mso-wrap-style:square;mso-width-percent:0;mso-wrap-distance-left:9pt;mso-wrap-distance-top:0;mso-wrap-distance-right:9pt;mso-wrap-distance-bottom:0;mso-position-horizontal:absolute;mso-position-horizontal-relative:text;mso-position-vertical:absolute;mso-position-vertical-relative:text;mso-width-percent:0;mso-width-relative:margin;v-text-anchor:top" o:gfxdata="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" fillcolor="white [3201]" strokecolor="white [3212]" strokeweight=".5pt">
                 <v:textbox>
                   <w:txbxContent>
                     <w:p>
-                      <w:proofErr w:type="gramStart"/>
                       <w:r>
                         <w:t>y</w:t>
                       </w:r>
-                      <w:proofErr w:type="gramEnd"/>
                     </w:p>
                   </w:txbxContent>
                 </v:textbox>
@@ -15850,7 +15398,7 @@
         <mc:AlternateContent>
           <mc:Choice Requires="wps">
             <w:drawing>
-              <wp:anchor distT="0" distB="0" distL="114300" distR="114300" simplePos="0" relativeHeight="251741696" behindDoc="0" locked="0" layoutInCell="1" allowOverlap="1" wp14:anchorId="713FAA69" wp14:editId="32797C7A">
+              <wp:anchor distT="0" distB="0" distL="114300" distR="114300" simplePos="0" relativeHeight="251741696" behindDoc="0" locked="0" layoutInCell="1" allowOverlap="1" wp14:anchorId="4389EC66" wp14:editId="1D3ED42E">
                 <wp:simplePos x="0" y="0"/>
                 <wp:positionH relativeFrom="column">
                   <wp:posOffset>1550239</wp:posOffset>
@@ -15904,7 +15452,7 @@
           </mc:Choice>
           <mc:Fallback>
             <w:pict>
-              <v:line id="Straight Connector 46" o:spid="_x0000_s1026" style="position:absolute;z-index:251741696;visibility:visible;mso-wrap-style:square;mso-wrap-distance-left:9pt;mso-wrap-distance-top:0;mso-wrap-distance-right:9pt;mso-wrap-distance-bottom:0;mso-position-horizontal:absolute;mso-position-horizontal-relative:text;mso-position-vertical:absolute;mso-position-vertical-relative:text" from="122.05pt,7.1pt" to="149.25pt,37.6pt" o:gfxdata="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" strokecolor="black [3213]"/>
+              <v:line w14:anchorId="0DE49A48" id="Straight Connector 46" o:spid="_x0000_s1026" style="position:absolute;z-index:251741696;visibility:visible;mso-wrap-style:square;mso-wrap-distance-left:9pt;mso-wrap-distance-top:0;mso-wrap-distance-right:9pt;mso-wrap-distance-bottom:0;mso-position-horizontal:absolute;mso-position-horizontal-relative:text;mso-position-vertical:absolute;mso-position-vertical-relative:text" from="122.05pt,7.1pt" to="149.25pt,37.6pt" o:gfxdata="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" strokecolor="black [3213]"/>
             </w:pict>
           </mc:Fallback>
         </mc:AlternateContent>
@@ -15918,7 +15466,7 @@
         <mc:AlternateContent>
           <mc:Choice Requires="wps">
             <w:drawing>
-              <wp:anchor distT="0" distB="0" distL="114300" distR="114300" simplePos="0" relativeHeight="251740672" behindDoc="0" locked="0" layoutInCell="1" allowOverlap="1" wp14:anchorId="79A9113C" wp14:editId="66071E7C">
+              <wp:anchor distT="0" distB="0" distL="114300" distR="114300" simplePos="0" relativeHeight="251740672" behindDoc="0" locked="0" layoutInCell="1" allowOverlap="1" wp14:anchorId="0E5EBB5C" wp14:editId="6346794F">
                 <wp:simplePos x="0" y="0"/>
                 <wp:positionH relativeFrom="column">
                   <wp:posOffset>1180034</wp:posOffset>
@@ -15972,7 +15520,7 @@
           </mc:Choice>
           <mc:Fallback>
             <w:pict>
-              <v:line id="Straight Connector 45" o:spid="_x0000_s1026" style="position:absolute;flip:y;z-index:251740672;visibility:visible;mso-wrap-style:square;mso-wrap-distance-left:9pt;mso-wrap-distance-top:0;mso-wrap-distance-right:9pt;mso-wrap-distance-bottom:0;mso-position-horizontal:absolute;mso-position-horizontal-relative:text;mso-position-vertical:absolute;mso-position-vertical-relative:text" from="92.9pt,7.1pt" to="122.1pt,35.55pt" o:gfxdata="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" strokecolor="black [3213]"/>
+              <v:line w14:anchorId="756CEC98" id="Straight Connector 45" o:spid="_x0000_s1026" style="position:absolute;flip:y;z-index:251740672;visibility:visible;mso-wrap-style:square;mso-wrap-distance-left:9pt;mso-wrap-distance-top:0;mso-wrap-distance-right:9pt;mso-wrap-distance-bottom:0;mso-position-horizontal:absolute;mso-position-horizontal-relative:text;mso-position-vertical:absolute;mso-position-vertical-relative:text" from="92.9pt,7.1pt" to="122.1pt,35.55pt" o:gfxdata="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" strokecolor="black [3213]"/>
             </w:pict>
           </mc:Fallback>
         </mc:AlternateContent>
@@ -15995,7 +15543,7 @@
         <mc:AlternateContent>
           <mc:Choice Requires="wps">
             <w:drawing>
-              <wp:anchor distT="0" distB="0" distL="114300" distR="114300" simplePos="0" relativeHeight="251742720" behindDoc="0" locked="0" layoutInCell="1" allowOverlap="1" wp14:anchorId="3A296645" wp14:editId="61453C22">
+              <wp:anchor distT="0" distB="0" distL="114300" distR="114300" simplePos="0" relativeHeight="251742720" behindDoc="0" locked="0" layoutInCell="1" allowOverlap="1" wp14:anchorId="21A8B114" wp14:editId="5F9E1CE3">
                 <wp:simplePos x="0" y="0"/>
                 <wp:positionH relativeFrom="column">
                   <wp:posOffset>1499211</wp:posOffset>
@@ -16092,7 +15640,7 @@
           </mc:Choice>
           <mc:Fallback>
             <w:pict>
-              <v:shape id="Freeform 49" o:spid="_x0000_s1026" style="position:absolute;margin-left:118.05pt;margin-top:.6pt;width:8.85pt;height:1.35pt;z-index:251742720;visibility:visible;mso-wrap-style:square;mso-wrap-distance-left:9pt;mso-wrap-distance-top:0;mso-wrap-distance-right:9pt;mso-wrap-distance-bottom:0;mso-position-horizontal:absolute;mso-position-horizontal-relative:text;mso-position-vertical:absolute;mso-position-vertical-relative:text;v-text-anchor:middle" coordsize="112143,17457" o:gfxdata="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" path="m,c14377,5751,27693,16065,43132,17253v23114,1778,69011,-8626,69011,-8626e" filled="f" strokecolor="black [3213]">
+              <v:shape w14:anchorId="56A2D381" id="Freeform 49" o:spid="_x0000_s1026" style="position:absolute;margin-left:118.05pt;margin-top:.6pt;width:8.85pt;height:1.35pt;z-index:251742720;visibility:visible;mso-wrap-style:square;mso-wrap-distance-left:9pt;mso-wrap-distance-top:0;mso-wrap-distance-right:9pt;mso-wrap-distance-bottom:0;mso-position-horizontal:absolute;mso-position-horizontal-relative:text;mso-position-vertical:absolute;mso-position-vertical-relative:text;v-text-anchor:middle" coordsize="112143,17457" o:gfxdata="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" path="m,c14377,5751,27693,16065,43132,17253v23114,1778,69011,-8626,69011,-8626e" filled="f" strokecolor="black [3213]">
                 <v:path arrowok="t" o:connecttype="custom" o:connectlocs="0,0;43132,17253;112143,8627" o:connectangles="0,0,0"/>
               </v:shape>
             </w:pict>
@@ -16117,7 +15665,7 @@
         <mc:AlternateContent>
           <mc:Choice Requires="wps">
             <w:drawing>
-              <wp:anchor distT="0" distB="0" distL="114300" distR="114300" simplePos="0" relativeHeight="251654654" behindDoc="0" locked="0" layoutInCell="1" allowOverlap="1" wp14:anchorId="05BEA0A3" wp14:editId="7D254D33">
+              <wp:anchor distT="0" distB="0" distL="114300" distR="114300" simplePos="0" relativeHeight="251654654" behindDoc="0" locked="0" layoutInCell="1" allowOverlap="1" wp14:anchorId="4FC71B63" wp14:editId="24728686">
                 <wp:simplePos x="0" y="0"/>
                 <wp:positionH relativeFrom="column">
                   <wp:posOffset>1813440</wp:posOffset>
@@ -16192,7 +15740,7 @@
           </mc:Choice>
           <mc:Fallback>
             <w:pict>
-              <v:shape id="Text Box 51" o:spid="_x0000_s1029" type="#_x0000_t202" style="position:absolute;left:0;text-align:left;margin-left:142.8pt;margin-top:3.95pt;width:20.35pt;height:21.05pt;z-index:251654654;visibility:visible;mso-wrap-style:square;mso-width-percent:0;mso-wrap-distance-left:9pt;mso-wrap-distance-top:0;mso-wrap-distance-right:9pt;mso-wrap-distance-bottom:0;mso-position-horizontal:absolute;mso-position-horizontal-relative:text;mso-position-vertical:absolute;mso-position-vertical-relative:text;mso-width-percent:0;mso-width-relative:margin;v-text-anchor:top" o:gfxdata="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" fillcolor="white [3201]" strokecolor="white [3212]" strokeweight=".5pt">
+              <v:shape w14:anchorId="4FC71B63" id="Text Box 51" o:spid="_x0000_s1029" type="#_x0000_t202" style="position:absolute;left:0;text-align:left;margin-left:142.8pt;margin-top:3.95pt;width:20.35pt;height:21.05pt;z-index:251654654;visibility:visible;mso-wrap-style:square;mso-width-percent:0;mso-wrap-distance-left:9pt;mso-wrap-distance-top:0;mso-wrap-distance-right:9pt;mso-wrap-distance-bottom:0;mso-position-horizontal:absolute;mso-position-horizontal-relative:text;mso-position-vertical:absolute;mso-position-vertical-relative:text;mso-width-percent:0;mso-width-relative:margin;v-text-anchor:top" o:gfxdata="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" fillcolor="white [3201]" strokecolor="white [3212]" strokeweight=".5pt">
                 <v:textbox>
                   <w:txbxContent>
                     <w:p>
@@ -16216,7 +15764,7 @@
         <mc:AlternateContent>
           <mc:Choice Requires="wps">
             <w:drawing>
-              <wp:anchor distT="0" distB="0" distL="114300" distR="114300" simplePos="0" relativeHeight="251655679" behindDoc="0" locked="0" layoutInCell="1" allowOverlap="1" wp14:anchorId="67944A4A" wp14:editId="3EF2F0D8">
+              <wp:anchor distT="0" distB="0" distL="114300" distR="114300" simplePos="0" relativeHeight="251655679" behindDoc="0" locked="0" layoutInCell="1" allowOverlap="1" wp14:anchorId="589F8930" wp14:editId="7B5ECD5A">
                 <wp:simplePos x="0" y="0"/>
                 <wp:positionH relativeFrom="column">
                   <wp:posOffset>971286</wp:posOffset>
@@ -16291,7 +15839,7 @@
           </mc:Choice>
           <mc:Fallback>
             <w:pict>
-              <v:shape id="Text Box 50" o:spid="_x0000_s1030" type="#_x0000_t202" style="position:absolute;left:0;text-align:left;margin-left:76.5pt;margin-top:4.2pt;width:20.35pt;height:21.05pt;z-index:251655679;visibility:visible;mso-wrap-style:square;mso-width-percent:0;mso-wrap-distance-left:9pt;mso-wrap-distance-top:0;mso-wrap-distance-right:9pt;mso-wrap-distance-bottom:0;mso-position-horizontal:absolute;mso-position-horizontal-relative:text;mso-position-vertical:absolute;mso-position-vertical-relative:text;mso-width-percent:0;mso-width-relative:margin;v-text-anchor:top" o:gfxdata="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" fillcolor="white [3201]" strokecolor="white [3212]" strokeweight=".5pt">
+              <v:shape w14:anchorId="589F8930" id="Text Box 50" o:spid="_x0000_s1030" type="#_x0000_t202" style="position:absolute;left:0;text-align:left;margin-left:76.5pt;margin-top:4.2pt;width:20.35pt;height:21.05pt;z-index:251655679;visibility:visible;mso-wrap-style:square;mso-width-percent:0;mso-wrap-distance-left:9pt;mso-wrap-distance-top:0;mso-wrap-distance-right:9pt;mso-wrap-distance-bottom:0;mso-position-horizontal:absolute;mso-position-horizontal-relative:text;mso-position-vertical:absolute;mso-position-vertical-relative:text;mso-width-percent:0;mso-width-relative:margin;v-text-anchor:top" o:gfxdata="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" fillcolor="white [3201]" strokecolor="white [3212]" strokeweight=".5pt">
                 <v:textbox>
                   <w:txbxContent>
                     <w:p>
@@ -16337,14 +15885,7 @@
         <w:rPr>
           <w:rFonts w:ascii="Times New Roman" w:hAnsi="Times New Roman" w:cs="Times New Roman"/>
         </w:rPr>
-        <w:t>(a</w:t>
-      </w:r>
-      <w:proofErr w:type="gramStart"/>
-      <w:r>
-        <w:rPr>
-          <w:rFonts w:ascii="Times New Roman" w:hAnsi="Times New Roman" w:cs="Times New Roman"/>
-        </w:rPr>
-        <w:t>)</w:t>
+        <w:t>(a)</w:t>
       </w:r>
       <w:r>
         <w:rPr>
@@ -16359,7 +15900,6 @@
         </w:rPr>
         <w:t>0</w:t>
       </w:r>
-      <w:proofErr w:type="gramEnd"/>
       <w:r>
         <w:rPr>
           <w:rFonts w:ascii="Times New Roman" w:hAnsi="Times New Roman" w:cs="Times New Roman"/>
@@ -16497,16 +16037,8 @@
         <w:rPr>
           <w:rFonts w:ascii="Times New Roman" w:hAnsi="Times New Roman" w:cs="Times New Roman"/>
         </w:rPr>
-        <w:t>(</w:t>
-      </w:r>
-      <w:proofErr w:type="gramStart"/>
-      <w:r>
-        <w:rPr>
-          <w:rFonts w:ascii="Times New Roman" w:hAnsi="Times New Roman" w:cs="Times New Roman"/>
-        </w:rPr>
-        <w:t>a)</w:t>
-      </w:r>
-      <w:proofErr w:type="gramEnd"/>
+        <w:t>(a)</w:t>
+      </w:r>
       <w:r>
         <w:rPr>
           <w:rFonts w:ascii="Times New Roman" w:hAnsi="Times New Roman" w:cs="Times New Roman"/>
@@ -16642,27 +16174,13 @@
         <w:rPr>
           <w:rFonts w:ascii="Times New Roman" w:hAnsi="Times New Roman" w:cs="Times New Roman"/>
         </w:rPr>
-        <w:t>(a</w:t>
-      </w:r>
-      <w:proofErr w:type="gramStart"/>
-      <w:r>
-        <w:rPr>
-          <w:rFonts w:ascii="Times New Roman" w:hAnsi="Times New Roman" w:cs="Times New Roman"/>
-        </w:rPr>
-        <w:t>)</w:t>
-      </w:r>
-      <w:r>
-        <w:rPr>
-          <w:rFonts w:ascii="Times New Roman" w:hAnsi="Times New Roman" w:cs="Times New Roman"/>
-        </w:rPr>
-        <w:t>4.0</w:t>
-      </w:r>
-      <w:proofErr w:type="gramEnd"/>
-      <w:r>
-        <w:rPr>
-          <w:rFonts w:ascii="Times New Roman" w:hAnsi="Times New Roman" w:cs="Times New Roman"/>
-        </w:rPr>
-        <w:t xml:space="preserve"> </w:t>
+        <w:t>(a)</w:t>
+      </w:r>
+      <w:r>
+        <w:rPr>
+          <w:rFonts w:ascii="Times New Roman" w:hAnsi="Times New Roman" w:cs="Times New Roman"/>
+        </w:rPr>
+        <w:t xml:space="preserve">4.0 </w:t>
       </w:r>
       <w:r>
         <w:rPr>
@@ -16787,14 +16305,7 @@
         <w:rPr>
           <w:rFonts w:ascii="Times New Roman" w:hAnsi="Times New Roman" w:cs="Times New Roman"/>
         </w:rPr>
-        <w:t>(a</w:t>
-      </w:r>
-      <w:proofErr w:type="gramStart"/>
-      <w:r>
-        <w:rPr>
-          <w:rFonts w:ascii="Times New Roman" w:hAnsi="Times New Roman" w:cs="Times New Roman"/>
-        </w:rPr>
-        <w:t>)</w:t>
+        <w:t>(a)</w:t>
       </w:r>
       <w:r>
         <w:rPr>
@@ -16802,7 +16313,6 @@
         </w:rPr>
         <w:t>22</w:t>
       </w:r>
-      <w:proofErr w:type="gramEnd"/>
       <w:r>
         <w:rPr>
           <w:rFonts w:ascii="Times New Roman" w:hAnsi="Times New Roman" w:cs="Times New Roman"/>
@@ -16905,14 +16415,7 @@
         <w:rPr>
           <w:rFonts w:ascii="Times New Roman" w:hAnsi="Times New Roman" w:cs="Times New Roman"/>
         </w:rPr>
-        <w:t>(a</w:t>
-      </w:r>
-      <w:proofErr w:type="gramStart"/>
-      <w:r>
-        <w:rPr>
-          <w:rFonts w:ascii="Times New Roman" w:hAnsi="Times New Roman" w:cs="Times New Roman"/>
-        </w:rPr>
-        <w:t>)</w:t>
+        <w:t>(a)</w:t>
       </w:r>
       <w:r>
         <w:rPr>
@@ -16920,7 +16423,6 @@
         </w:rPr>
         <w:t>4.38</w:t>
       </w:r>
-      <w:proofErr w:type="gramEnd"/>
       <w:r>
         <w:rPr>
           <w:rFonts w:ascii="Times New Roman" w:hAnsi="Times New Roman" w:cs="Times New Roman"/>
@@ -17009,10 +16511,11 @@
           <w:noProof/>
           <w:lang w:val="en-AU" w:eastAsia="en-AU"/>
         </w:rPr>
+        <w:lastRenderedPageBreak/>
         <mc:AlternateContent>
           <mc:Choice Requires="wps">
             <w:drawing>
-              <wp:anchor distT="0" distB="0" distL="114300" distR="114300" simplePos="0" relativeHeight="251729408" behindDoc="0" locked="0" layoutInCell="1" allowOverlap="1" wp14:anchorId="69912708" wp14:editId="00935532">
+              <wp:anchor distT="0" distB="0" distL="114300" distR="114300" simplePos="0" relativeHeight="251729408" behindDoc="0" locked="0" layoutInCell="1" allowOverlap="1" wp14:anchorId="7EF8EA81" wp14:editId="2E495DF6">
                 <wp:simplePos x="0" y="0"/>
                 <wp:positionH relativeFrom="column">
                   <wp:posOffset>3630378</wp:posOffset>
@@ -17072,7 +16575,7 @@
           </mc:Choice>
           <mc:Fallback>
             <w:pict>
-              <v:line id="Straight Connector 41" o:spid="_x0000_s1026" style="position:absolute;z-index:251729408;visibility:visible;mso-wrap-style:square;mso-width-percent:0;mso-height-percent:0;mso-wrap-distance-left:9pt;mso-wrap-distance-top:0;mso-wrap-distance-right:9pt;mso-wrap-distance-bottom:0;mso-position-horizontal:absolute;mso-position-horizontal-relative:text;mso-position-vertical:absolute;mso-position-vertical-relative:text;mso-width-percent:0;mso-height-percent:0;mso-width-relative:page;mso-height-relative:page" from="285.85pt,-.2pt" to="285.85pt,788pt" o:gfxdata="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" strokecolor="black [3213]" strokeweight="1.5pt"/>
+              <v:line w14:anchorId="5B31EBB0" id="Straight Connector 41" o:spid="_x0000_s1026" style="position:absolute;z-index:251729408;visibility:visible;mso-wrap-style:square;mso-width-percent:0;mso-height-percent:0;mso-wrap-distance-left:9pt;mso-wrap-distance-top:0;mso-wrap-distance-right:9pt;mso-wrap-distance-bottom:0;mso-position-horizontal:absolute;mso-position-horizontal-relative:text;mso-position-vertical:absolute;mso-position-vertical-relative:text;mso-width-percent:0;mso-height-percent:0;mso-width-relative:page;mso-height-relative:page" from="285.85pt,-.2pt" to="285.85pt,788pt" o:gfxdata="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" strokecolor="black [3213]" strokeweight="1.5pt"/>
             </w:pict>
           </mc:Fallback>
         </mc:AlternateContent>
@@ -17081,21 +16584,7 @@
         <w:rPr>
           <w:rFonts w:ascii="Times New Roman" w:hAnsi="Times New Roman" w:cs="Times New Roman"/>
         </w:rPr>
-        <w:t xml:space="preserve">The third and ninth terms of an Arithmetic </w:t>
-      </w:r>
-      <w:proofErr w:type="gramStart"/>
-      <w:r>
-        <w:rPr>
-          <w:rFonts w:ascii="Times New Roman" w:hAnsi="Times New Roman" w:cs="Times New Roman"/>
-        </w:rPr>
-        <w:t>Progression(</w:t>
-      </w:r>
-      <w:proofErr w:type="gramEnd"/>
-      <w:r>
-        <w:rPr>
-          <w:rFonts w:ascii="Times New Roman" w:hAnsi="Times New Roman" w:cs="Times New Roman"/>
-        </w:rPr>
-        <w:t xml:space="preserve">AP) are 9 and -27 respectively. </w:t>
+        <w:t xml:space="preserve">The third and ninth terms of an Arithmetic Progression(AP) are 9 and -27 respectively. </w:t>
       </w:r>
     </w:p>
     <w:p>
@@ -17131,14 +16620,7 @@
         <w:rPr>
           <w:rFonts w:ascii="Times New Roman" w:hAnsi="Times New Roman" w:cs="Times New Roman"/>
         </w:rPr>
-        <w:t>(a</w:t>
-      </w:r>
-      <w:proofErr w:type="gramStart"/>
-      <w:r>
-        <w:rPr>
-          <w:rFonts w:ascii="Times New Roman" w:hAnsi="Times New Roman" w:cs="Times New Roman"/>
-        </w:rPr>
-        <w:t>)</w:t>
+        <w:t>(a)</w:t>
       </w:r>
       <w:r>
         <w:rPr>
@@ -17146,7 +16628,6 @@
         </w:rPr>
         <w:t>3</w:t>
       </w:r>
-      <w:proofErr w:type="gramEnd"/>
       <w:r>
         <w:rPr>
           <w:rFonts w:ascii="Times New Roman" w:hAnsi="Times New Roman" w:cs="Times New Roman"/>
@@ -17230,71 +16711,41 @@
           <w:rFonts w:ascii="Times New Roman" w:hAnsi="Times New Roman" w:cs="Times New Roman"/>
         </w:rPr>
       </w:pPr>
+      <w:r>
+        <w:rPr>
+          <w:rFonts w:ascii="Times New Roman" w:hAnsi="Times New Roman" w:cs="Times New Roman"/>
+        </w:rPr>
+        <w:t xml:space="preserve">Hauwa will be 31 years in </w:t>
+      </w:r>
       <w:proofErr w:type="spellStart"/>
       <w:r>
         <w:rPr>
           <w:rFonts w:ascii="Times New Roman" w:hAnsi="Times New Roman" w:cs="Times New Roman"/>
         </w:rPr>
-        <w:t>Hauwa</w:t>
+        <w:t>Xyears</w:t>
       </w:r>
       <w:proofErr w:type="spellEnd"/>
       <w:r>
         <w:rPr>
           <w:rFonts w:ascii="Times New Roman" w:hAnsi="Times New Roman" w:cs="Times New Roman"/>
         </w:rPr>
-        <w:t xml:space="preserve"> will be 31 years in </w:t>
-      </w:r>
-      <w:proofErr w:type="spellStart"/>
-      <w:r>
-        <w:rPr>
-          <w:rFonts w:ascii="Times New Roman" w:hAnsi="Times New Roman" w:cs="Times New Roman"/>
-        </w:rPr>
-        <w:t>Xyears</w:t>
-      </w:r>
-      <w:proofErr w:type="spellEnd"/>
-      <w:r>
-        <w:rPr>
-          <w:rFonts w:ascii="Times New Roman" w:hAnsi="Times New Roman" w:cs="Times New Roman"/>
-        </w:rPr>
-        <w:t xml:space="preserve"> time. If </w:t>
-      </w:r>
-      <w:proofErr w:type="spellStart"/>
-      <w:r>
-        <w:rPr>
-          <w:rFonts w:ascii="Times New Roman" w:hAnsi="Times New Roman" w:cs="Times New Roman"/>
-        </w:rPr>
-        <w:t>Hauwa</w:t>
-      </w:r>
-      <w:proofErr w:type="spellEnd"/>
-      <w:r>
-        <w:rPr>
-          <w:rFonts w:ascii="Times New Roman" w:hAnsi="Times New Roman" w:cs="Times New Roman"/>
-        </w:rPr>
-        <w:t xml:space="preserve"> is 6years older than Aisha. Find expression for Aisha’s present age</w:t>
-      </w:r>
-    </w:p>
-    <w:p>
-      <w:pPr>
-        <w:pStyle w:val="ListParagraph"/>
-        <w:spacing w:after="0" w:line="240" w:lineRule="auto"/>
-        <w:rPr>
-          <w:rFonts w:ascii="Times New Roman" w:hAnsi="Times New Roman" w:cs="Times New Roman"/>
-        </w:rPr>
-      </w:pPr>
-      <w:r>
-        <w:rPr>
-          <w:rFonts w:ascii="Times New Roman" w:hAnsi="Times New Roman" w:cs="Times New Roman"/>
-        </w:rPr>
-        <w:t>(</w:t>
-      </w:r>
-      <w:proofErr w:type="gramStart"/>
-      <w:r>
-        <w:rPr>
-          <w:rFonts w:ascii="Times New Roman" w:hAnsi="Times New Roman" w:cs="Times New Roman"/>
-        </w:rPr>
-        <w:t>a)</w:t>
-      </w:r>
-      <w:proofErr w:type="gramEnd"/>
+        <w:t xml:space="preserve"> time. If Hauwa is 6years older than Aisha. Find expression for Aisha’s present age</w:t>
+      </w:r>
+    </w:p>
+    <w:p>
+      <w:pPr>
+        <w:pStyle w:val="ListParagraph"/>
+        <w:spacing w:after="0" w:line="240" w:lineRule="auto"/>
+        <w:rPr>
+          <w:rFonts w:ascii="Times New Roman" w:hAnsi="Times New Roman" w:cs="Times New Roman"/>
+        </w:rPr>
+      </w:pPr>
+      <w:r>
+        <w:rPr>
+          <w:rFonts w:ascii="Times New Roman" w:hAnsi="Times New Roman" w:cs="Times New Roman"/>
+        </w:rPr>
+        <w:t>(a)</w:t>
+      </w:r>
       <w:r>
         <w:rPr>
           <w:rFonts w:ascii="Times New Roman" w:hAnsi="Times New Roman" w:cs="Times New Roman"/>
@@ -18358,26 +17809,7 @@
     </w:p>
     <w:p>
       <w:pPr>
-        <w:pStyle w:val="ListParagraph"/>
-        <w:spacing w:after="0" w:line="240" w:lineRule="auto"/>
-        <w:rPr>
-          <w:rFonts w:ascii="Times New Roman" w:hAnsi="Times New Roman" w:cs="Times New Roman"/>
-        </w:rPr>
-      </w:pPr>
-    </w:p>
-    <w:p>
-      <w:pPr>
-        <w:pStyle w:val="ListParagraph"/>
-        <w:spacing w:after="0" w:line="240" w:lineRule="auto"/>
-        <w:rPr>
-          <w:rFonts w:ascii="Times New Roman" w:hAnsi="Times New Roman" w:cs="Times New Roman"/>
-        </w:rPr>
-      </w:pPr>
-    </w:p>
-    <w:p>
-      <w:pPr>
-        <w:spacing w:after="0" w:line="240" w:lineRule="auto"/>
-        <w:ind w:left="360"/>
+        <w:spacing w:after="0" w:line="240" w:lineRule="auto"/>
         <w:rPr>
           <w:rFonts w:ascii="Times New Roman" w:hAnsi="Times New Roman" w:cs="Times New Roman"/>
           <w:b/>
@@ -18394,2400 +17826,10 @@
     <w:p>
       <w:pPr>
         <w:spacing w:after="0" w:line="240" w:lineRule="auto"/>
-        <w:ind w:left="360"/>
-        <w:rPr>
-          <w:rFonts w:ascii="Times New Roman" w:hAnsi="Times New Roman" w:cs="Times New Roman"/>
-          <w:b/>
-        </w:rPr>
-      </w:pPr>
-    </w:p>
-    <w:p>
-      <w:pPr>
-        <w:tabs>
-          <w:tab w:val="left" w:pos="4266"/>
-        </w:tabs>
-        <w:spacing w:after="0" w:line="240" w:lineRule="auto"/>
-        <w:jc w:val="center"/>
-        <w:rPr>
-          <w:rFonts w:ascii="Times New Roman" w:hAnsi="Times New Roman" w:cs="Times New Roman"/>
-          <w:b/>
-          <w:sz w:val="32"/>
-          <w:szCs w:val="32"/>
-        </w:rPr>
-      </w:pPr>
-      <w:r>
-        <w:rPr>
-          <w:rFonts w:ascii="Times New Roman" w:hAnsi="Times New Roman" w:cs="Times New Roman"/>
-          <w:b/>
-          <w:sz w:val="32"/>
-          <w:szCs w:val="32"/>
-        </w:rPr>
-        <w:t>EPITOME MODEL ISLAMIC SCHOOLS</w:t>
-      </w:r>
-    </w:p>
-    <w:p>
-      <w:pPr>
-        <w:spacing w:after="0" w:line="240" w:lineRule="auto"/>
-        <w:jc w:val="center"/>
-        <w:rPr>
-          <w:rFonts w:ascii="Times New Roman" w:hAnsi="Times New Roman" w:cs="Times New Roman"/>
-          <w:b/>
-        </w:rPr>
-      </w:pPr>
-      <w:r>
-        <w:rPr>
-          <w:rFonts w:ascii="Times New Roman" w:hAnsi="Times New Roman" w:cs="Times New Roman"/>
-          <w:b/>
-        </w:rPr>
-        <w:t>1</w:t>
-      </w:r>
-      <w:r>
-        <w:rPr>
-          <w:rFonts w:ascii="Times New Roman" w:hAnsi="Times New Roman" w:cs="Times New Roman"/>
-          <w:b/>
-          <w:vertAlign w:val="superscript"/>
-        </w:rPr>
-        <w:t>ST</w:t>
-      </w:r>
-      <w:r>
-        <w:rPr>
-          <w:rFonts w:ascii="Times New Roman" w:hAnsi="Times New Roman" w:cs="Times New Roman"/>
-          <w:b/>
-        </w:rPr>
-        <w:t xml:space="preserve"> TERM EXAMINATION </w:t>
-      </w:r>
-    </w:p>
-    <w:p>
-      <w:pPr>
-        <w:spacing w:after="0" w:line="240" w:lineRule="auto"/>
-        <w:jc w:val="center"/>
-        <w:rPr>
-          <w:rFonts w:ascii="Times New Roman" w:hAnsi="Times New Roman" w:cs="Times New Roman"/>
-          <w:b/>
-        </w:rPr>
-      </w:pPr>
-      <w:r>
-        <w:rPr>
-          <w:rFonts w:ascii="Times New Roman" w:hAnsi="Times New Roman" w:cs="Times New Roman"/>
-          <w:b/>
-        </w:rPr>
-        <w:t>FOR SENIOR SECONDARY SECTION</w:t>
-      </w:r>
-    </w:p>
-    <w:p>
-      <w:pPr>
-        <w:spacing w:after="0"/>
-        <w:jc w:val="center"/>
-        <w:rPr>
-          <w:rFonts w:ascii="Times New Roman" w:hAnsi="Times New Roman" w:cs="Times New Roman"/>
-        </w:rPr>
-      </w:pPr>
-      <w:r>
-        <w:rPr>
-          <w:rFonts w:ascii="Times New Roman" w:hAnsi="Times New Roman" w:cs="Times New Roman"/>
-          <w:b/>
-        </w:rPr>
-        <w:t>2025/2026 ACADEMIC SESSION</w:t>
-      </w:r>
-    </w:p>
-    <w:p>
-      <w:pPr>
-        <w:tabs>
-          <w:tab w:val="left" w:pos="3600"/>
-        </w:tabs>
-      </w:pPr>
-      <w:r>
-        <w:rPr>
-          <w:noProof/>
-          <w:lang w:val="en-AU" w:eastAsia="en-AU"/>
-        </w:rPr>
-        <mc:AlternateContent>
-          <mc:Choice Requires="wps">
-            <w:drawing>
-              <wp:anchor distT="0" distB="0" distL="114300" distR="114300" simplePos="0" relativeHeight="251745792" behindDoc="0" locked="0" layoutInCell="1" allowOverlap="1" wp14:anchorId="553935BA" wp14:editId="0ECEF218">
-                <wp:simplePos x="0" y="0"/>
-                <wp:positionH relativeFrom="margin">
-                  <wp:posOffset>2533650</wp:posOffset>
-                </wp:positionH>
-                <wp:positionV relativeFrom="paragraph">
-                  <wp:posOffset>8519</wp:posOffset>
-                </wp:positionV>
-                <wp:extent cx="2019935" cy="563891"/>
-                <wp:effectExtent l="0" t="0" r="18415" b="26670"/>
-                <wp:wrapNone/>
-                <wp:docPr id="60" name="Text Box 60"/>
-                <wp:cNvGraphicFramePr/>
-                <a:graphic xmlns:a="http://schemas.openxmlformats.org/drawingml/2006/main">
-                  <a:graphicData uri="http://schemas.microsoft.com/office/word/2010/wordprocessingShape">
-                    <wps:wsp>
-                      <wps:cNvSpPr txBox="1"/>
-                      <wps:spPr>
-                        <a:xfrm>
-                          <a:off x="0" y="0"/>
-                          <a:ext cx="2019935" cy="563891"/>
-                        </a:xfrm>
-                        <a:prstGeom prst="rect">
-                          <a:avLst/>
-                        </a:prstGeom>
-                        <a:solidFill>
-                          <a:schemeClr val="lt1"/>
-                        </a:solidFill>
-                        <a:ln w="19050">
-                          <a:solidFill>
-                            <a:prstClr val="black"/>
-                          </a:solidFill>
-                        </a:ln>
-                        <a:effectLst/>
-                      </wps:spPr>
-                      <wps:style>
-                        <a:lnRef idx="0">
-                          <a:schemeClr val="accent1"/>
-                        </a:lnRef>
-                        <a:fillRef idx="0">
-                          <a:schemeClr val="accent1"/>
-                        </a:fillRef>
-                        <a:effectRef idx="0">
-                          <a:schemeClr val="accent1"/>
-                        </a:effectRef>
-                        <a:fontRef idx="minor">
-                          <a:schemeClr val="dk1"/>
-                        </a:fontRef>
-                      </wps:style>
-                      <wps:txbx>
-                        <w:txbxContent>
-                          <w:p>
-                            <w:pPr>
-                              <w:spacing w:after="0" w:line="240" w:lineRule="auto"/>
-                              <w:jc w:val="center"/>
-                              <w:rPr>
-                                <w:b/>
-                                <w:sz w:val="28"/>
-                                <w:szCs w:val="28"/>
-                              </w:rPr>
-                            </w:pPr>
-                            <w:r>
-                              <w:rPr>
-                                <w:b/>
-                                <w:sz w:val="28"/>
-                                <w:szCs w:val="28"/>
-                              </w:rPr>
-                              <w:t>MATHEMATICS</w:t>
-                            </w:r>
-                          </w:p>
-                          <w:p>
-                            <w:pPr>
-                              <w:jc w:val="center"/>
-                              <w:rPr>
-                                <w:b/>
-                                <w:sz w:val="28"/>
-                                <w:szCs w:val="28"/>
-                              </w:rPr>
-                            </w:pPr>
-                            <w:r>
-                              <w:rPr>
-                                <w:b/>
-                                <w:sz w:val="28"/>
-                                <w:szCs w:val="28"/>
-                              </w:rPr>
-                              <w:t xml:space="preserve">PAPER </w:t>
-                            </w:r>
-                            <w:r>
-                              <w:rPr>
-                                <w:b/>
-                                <w:sz w:val="28"/>
-                                <w:szCs w:val="28"/>
-                              </w:rPr>
-                              <w:t>2</w:t>
-                            </w:r>
-                            <w:bookmarkStart w:id="0" w:name="_GoBack"/>
-                            <w:bookmarkEnd w:id="0"/>
-                          </w:p>
-                          <w:p>
-                            <w:pPr>
-                              <w:jc w:val="center"/>
-                              <w:rPr>
-                                <w:b/>
-                                <w:sz w:val="28"/>
-                                <w:szCs w:val="28"/>
-                              </w:rPr>
-                            </w:pPr>
-                          </w:p>
-                        </w:txbxContent>
-                      </wps:txbx>
-                      <wps:bodyPr rot="0" spcFirstLastPara="0" vertOverflow="overflow" horzOverflow="overflow" vert="horz" wrap="square" lIns="91440" tIns="45720" rIns="91440" bIns="45720" numCol="1" spcCol="0" rtlCol="0" fromWordArt="0" anchor="t" anchorCtr="0" forceAA="0" compatLnSpc="1">
-                        <a:prstTxWarp prst="textNoShape">
-                          <a:avLst/>
-                        </a:prstTxWarp>
-                        <a:noAutofit/>
-                      </wps:bodyPr>
-                    </wps:wsp>
-                  </a:graphicData>
-                </a:graphic>
-                <wp14:sizeRelH relativeFrom="page">
-                  <wp14:pctWidth>0</wp14:pctWidth>
-                </wp14:sizeRelH>
-                <wp14:sizeRelV relativeFrom="page">
-                  <wp14:pctHeight>0</wp14:pctHeight>
-                </wp14:sizeRelV>
-              </wp:anchor>
-            </w:drawing>
-          </mc:Choice>
-          <mc:Fallback>
-            <w:pict>
-              <v:shape id="Text Box 60" o:spid="_x0000_s1031" type="#_x0000_t202" style="position:absolute;margin-left:199.5pt;margin-top:.65pt;width:159.05pt;height:44.4pt;z-index:251745792;visibility:visible;mso-wrap-style:square;mso-width-percent:0;mso-height-percent:0;mso-wrap-distance-left:9pt;mso-wrap-distance-top:0;mso-wrap-distance-right:9pt;mso-wrap-distance-bottom:0;mso-position-horizontal:absolute;mso-position-horizontal-relative:margin;mso-position-vertical:absolute;mso-position-vertical-relative:text;mso-width-percent:0;mso-height-percent:0;mso-width-relative:page;mso-height-relative:page;v-text-anchor:top" o:gfxdata="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" fillcolor="white [3201]" strokeweight="1.5pt">
-                <v:textbox>
-                  <w:txbxContent>
-                    <w:p>
-                      <w:pPr>
-                        <w:spacing w:after="0" w:line="240" w:lineRule="auto"/>
-                        <w:jc w:val="center"/>
-                        <w:rPr>
-                          <w:b/>
-                          <w:sz w:val="28"/>
-                          <w:szCs w:val="28"/>
-                        </w:rPr>
-                      </w:pPr>
-                      <w:r>
-                        <w:rPr>
-                          <w:b/>
-                          <w:sz w:val="28"/>
-                          <w:szCs w:val="28"/>
-                        </w:rPr>
-                        <w:t>MATHEMATICS</w:t>
-                      </w:r>
-                    </w:p>
-                    <w:p>
-                      <w:pPr>
-                        <w:jc w:val="center"/>
-                        <w:rPr>
-                          <w:b/>
-                          <w:sz w:val="28"/>
-                          <w:szCs w:val="28"/>
-                        </w:rPr>
-                      </w:pPr>
-                      <w:r>
-                        <w:rPr>
-                          <w:b/>
-                          <w:sz w:val="28"/>
-                          <w:szCs w:val="28"/>
-                        </w:rPr>
-                        <w:t xml:space="preserve">PAPER </w:t>
-                      </w:r>
-                      <w:r>
-                        <w:rPr>
-                          <w:b/>
-                          <w:sz w:val="28"/>
-                          <w:szCs w:val="28"/>
-                        </w:rPr>
-                        <w:t>2</w:t>
-                      </w:r>
-                      <w:bookmarkStart w:id="1" w:name="_GoBack"/>
-                      <w:bookmarkEnd w:id="1"/>
-                    </w:p>
-                    <w:p>
-                      <w:pPr>
-                        <w:jc w:val="center"/>
-                        <w:rPr>
-                          <w:b/>
-                          <w:sz w:val="28"/>
-                          <w:szCs w:val="28"/>
-                        </w:rPr>
-                      </w:pPr>
-                    </w:p>
-                  </w:txbxContent>
-                </v:textbox>
-                <w10:wrap anchorx="margin"/>
-              </v:shape>
-            </w:pict>
-          </mc:Fallback>
-        </mc:AlternateContent>
-      </w:r>
-      <w:r>
-        <w:tab/>
-      </w:r>
-    </w:p>
-    <w:p/>
-    <w:tbl>
-      <w:tblPr>
-        <w:tblStyle w:val="TableGrid"/>
-        <w:tblW w:w="10206" w:type="dxa"/>
-        <w:tblInd w:w="534" w:type="dxa"/>
-        <w:tblLook w:val="04A0" w:firstRow="1" w:lastRow="0" w:firstColumn="1" w:lastColumn="0" w:noHBand="0" w:noVBand="1"/>
-      </w:tblPr>
-      <w:tblGrid>
-        <w:gridCol w:w="3613"/>
-        <w:gridCol w:w="3049"/>
-        <w:gridCol w:w="3544"/>
-      </w:tblGrid>
-      <w:tr>
-        <w:tc>
-          <w:tcPr>
-            <w:tcW w:w="3613" w:type="dxa"/>
-            <w:tcBorders>
-              <w:top w:val="single" w:sz="4" w:space="0" w:color="auto"/>
-              <w:left w:val="single" w:sz="4" w:space="0" w:color="auto"/>
-              <w:bottom w:val="single" w:sz="4" w:space="0" w:color="auto"/>
-              <w:right w:val="single" w:sz="4" w:space="0" w:color="auto"/>
-            </w:tcBorders>
-            <w:hideMark/>
-          </w:tcPr>
-          <w:p>
-            <w:pPr>
-              <w:spacing w:line="360" w:lineRule="auto"/>
-              <w:rPr>
-                <w:rFonts w:ascii="Times New Roman" w:hAnsi="Times New Roman" w:cs="Times New Roman"/>
-                <w:b/>
-                <w:sz w:val="24"/>
-                <w:szCs w:val="24"/>
-              </w:rPr>
-            </w:pPr>
-            <w:r>
-              <w:rPr>
-                <w:rFonts w:ascii="Times New Roman" w:hAnsi="Times New Roman" w:cs="Times New Roman"/>
-                <w:b/>
-                <w:sz w:val="24"/>
-                <w:szCs w:val="24"/>
-              </w:rPr>
-              <w:t>Name:</w:t>
-            </w:r>
-          </w:p>
-        </w:tc>
-        <w:tc>
-          <w:tcPr>
-            <w:tcW w:w="3049" w:type="dxa"/>
-            <w:tcBorders>
-              <w:top w:val="single" w:sz="4" w:space="0" w:color="auto"/>
-              <w:left w:val="single" w:sz="4" w:space="0" w:color="auto"/>
-              <w:bottom w:val="single" w:sz="4" w:space="0" w:color="auto"/>
-              <w:right w:val="single" w:sz="4" w:space="0" w:color="auto"/>
-            </w:tcBorders>
-            <w:hideMark/>
-          </w:tcPr>
-          <w:p>
-            <w:pPr>
-              <w:spacing w:line="360" w:lineRule="auto"/>
-              <w:rPr>
-                <w:rFonts w:ascii="Times New Roman" w:hAnsi="Times New Roman" w:cs="Times New Roman"/>
-                <w:b/>
-                <w:sz w:val="24"/>
-                <w:szCs w:val="24"/>
-              </w:rPr>
-            </w:pPr>
-            <w:r>
-              <w:rPr>
-                <w:rFonts w:ascii="Times New Roman" w:hAnsi="Times New Roman" w:cs="Times New Roman"/>
-                <w:b/>
-                <w:sz w:val="24"/>
-                <w:szCs w:val="24"/>
-              </w:rPr>
-              <w:t>Class: Year 12 (S. S. 3)</w:t>
-            </w:r>
-          </w:p>
-        </w:tc>
-        <w:tc>
-          <w:tcPr>
-            <w:tcW w:w="3544" w:type="dxa"/>
-            <w:tcBorders>
-              <w:top w:val="single" w:sz="4" w:space="0" w:color="auto"/>
-              <w:left w:val="single" w:sz="4" w:space="0" w:color="auto"/>
-              <w:bottom w:val="single" w:sz="4" w:space="0" w:color="auto"/>
-              <w:right w:val="single" w:sz="4" w:space="0" w:color="auto"/>
-            </w:tcBorders>
-            <w:hideMark/>
-          </w:tcPr>
-          <w:p>
-            <w:pPr>
-              <w:spacing w:line="360" w:lineRule="auto"/>
-              <w:rPr>
-                <w:rFonts w:ascii="Times New Roman" w:hAnsi="Times New Roman" w:cs="Times New Roman"/>
-                <w:b/>
-                <w:sz w:val="24"/>
-                <w:szCs w:val="24"/>
-              </w:rPr>
-            </w:pPr>
-            <w:r>
-              <w:rPr>
-                <w:rFonts w:ascii="Times New Roman" w:hAnsi="Times New Roman" w:cs="Times New Roman"/>
-                <w:b/>
-                <w:sz w:val="24"/>
-                <w:szCs w:val="24"/>
-              </w:rPr>
-              <w:t>Time Allowed: 1.30 hours</w:t>
-            </w:r>
-          </w:p>
-        </w:tc>
-      </w:tr>
-      <w:tr>
-        <w:tc>
-          <w:tcPr>
-            <w:tcW w:w="10206" w:type="dxa"/>
-            <w:gridSpan w:val="3"/>
-            <w:tcBorders>
-              <w:top w:val="single" w:sz="4" w:space="0" w:color="auto"/>
-              <w:left w:val="single" w:sz="4" w:space="0" w:color="auto"/>
-              <w:bottom w:val="single" w:sz="4" w:space="0" w:color="auto"/>
-              <w:right w:val="single" w:sz="4" w:space="0" w:color="auto"/>
-            </w:tcBorders>
-            <w:hideMark/>
-          </w:tcPr>
-          <w:p>
-            <w:pPr>
-              <w:spacing w:line="360" w:lineRule="auto"/>
-              <w:jc w:val="center"/>
-              <w:rPr>
-                <w:rFonts w:ascii="Times New Roman" w:hAnsi="Times New Roman" w:cs="Times New Roman"/>
-                <w:b/>
-                <w:sz w:val="24"/>
-                <w:szCs w:val="24"/>
-              </w:rPr>
-            </w:pPr>
-            <w:r>
-              <w:rPr>
-                <w:rFonts w:ascii="Times New Roman" w:hAnsi="Times New Roman" w:cs="Times New Roman"/>
-                <w:b/>
-                <w:sz w:val="24"/>
-                <w:szCs w:val="24"/>
-              </w:rPr>
-              <w:t>FOR MARKERS ONLY</w:t>
-            </w:r>
-          </w:p>
-        </w:tc>
-      </w:tr>
-      <w:tr>
-        <w:tc>
-          <w:tcPr>
-            <w:tcW w:w="3613" w:type="dxa"/>
-            <w:tcBorders>
-              <w:top w:val="single" w:sz="4" w:space="0" w:color="auto"/>
-              <w:left w:val="single" w:sz="4" w:space="0" w:color="auto"/>
-              <w:bottom w:val="single" w:sz="4" w:space="0" w:color="auto"/>
-              <w:right w:val="single" w:sz="4" w:space="0" w:color="auto"/>
-            </w:tcBorders>
-            <w:hideMark/>
-          </w:tcPr>
-          <w:p>
-            <w:pPr>
-              <w:spacing w:line="360" w:lineRule="auto"/>
-              <w:rPr>
-                <w:rFonts w:ascii="Times New Roman" w:hAnsi="Times New Roman" w:cs="Times New Roman"/>
-                <w:b/>
-                <w:sz w:val="24"/>
-                <w:szCs w:val="24"/>
-              </w:rPr>
-            </w:pPr>
-            <w:r>
-              <w:rPr>
-                <w:rFonts w:ascii="Times New Roman" w:hAnsi="Times New Roman" w:cs="Times New Roman"/>
-                <w:b/>
-                <w:sz w:val="24"/>
-                <w:szCs w:val="24"/>
-              </w:rPr>
-              <w:t xml:space="preserve">       Sections in Paper</w:t>
-            </w:r>
-          </w:p>
-        </w:tc>
-        <w:tc>
-          <w:tcPr>
-            <w:tcW w:w="3049" w:type="dxa"/>
-            <w:tcBorders>
-              <w:top w:val="single" w:sz="4" w:space="0" w:color="auto"/>
-              <w:left w:val="single" w:sz="4" w:space="0" w:color="auto"/>
-              <w:bottom w:val="single" w:sz="4" w:space="0" w:color="auto"/>
-              <w:right w:val="single" w:sz="4" w:space="0" w:color="auto"/>
-            </w:tcBorders>
-            <w:hideMark/>
-          </w:tcPr>
-          <w:p>
-            <w:pPr>
-              <w:spacing w:line="360" w:lineRule="auto"/>
-              <w:rPr>
-                <w:rFonts w:ascii="Times New Roman" w:hAnsi="Times New Roman" w:cs="Times New Roman"/>
-                <w:b/>
-                <w:sz w:val="24"/>
-                <w:szCs w:val="24"/>
-              </w:rPr>
-            </w:pPr>
-            <w:r>
-              <w:rPr>
-                <w:rFonts w:ascii="Times New Roman" w:hAnsi="Times New Roman" w:cs="Times New Roman"/>
-                <w:b/>
-                <w:sz w:val="24"/>
-                <w:szCs w:val="24"/>
-              </w:rPr>
-              <w:t>Scores Obtainable</w:t>
-            </w:r>
-          </w:p>
-        </w:tc>
-        <w:tc>
-          <w:tcPr>
-            <w:tcW w:w="3544" w:type="dxa"/>
-            <w:tcBorders>
-              <w:top w:val="single" w:sz="4" w:space="0" w:color="auto"/>
-              <w:left w:val="single" w:sz="4" w:space="0" w:color="auto"/>
-              <w:bottom w:val="single" w:sz="4" w:space="0" w:color="auto"/>
-              <w:right w:val="single" w:sz="4" w:space="0" w:color="auto"/>
-            </w:tcBorders>
-            <w:hideMark/>
-          </w:tcPr>
-          <w:p>
-            <w:pPr>
-              <w:spacing w:line="360" w:lineRule="auto"/>
-              <w:rPr>
-                <w:rFonts w:ascii="Times New Roman" w:hAnsi="Times New Roman" w:cs="Times New Roman"/>
-                <w:b/>
-                <w:sz w:val="24"/>
-                <w:szCs w:val="24"/>
-              </w:rPr>
-            </w:pPr>
-            <w:r>
-              <w:rPr>
-                <w:rFonts w:ascii="Times New Roman" w:hAnsi="Times New Roman" w:cs="Times New Roman"/>
-                <w:b/>
-                <w:sz w:val="24"/>
-                <w:szCs w:val="24"/>
-              </w:rPr>
-              <w:t>Scores Obtained</w:t>
-            </w:r>
-          </w:p>
-        </w:tc>
-      </w:tr>
-      <w:tr>
-        <w:tc>
-          <w:tcPr>
-            <w:tcW w:w="3613" w:type="dxa"/>
-            <w:tcBorders>
-              <w:top w:val="single" w:sz="4" w:space="0" w:color="auto"/>
-              <w:left w:val="single" w:sz="4" w:space="0" w:color="auto"/>
-              <w:bottom w:val="single" w:sz="4" w:space="0" w:color="auto"/>
-              <w:right w:val="single" w:sz="4" w:space="0" w:color="auto"/>
-            </w:tcBorders>
-            <w:hideMark/>
-          </w:tcPr>
-          <w:p>
-            <w:pPr>
-              <w:spacing w:line="360" w:lineRule="auto"/>
-              <w:rPr>
-                <w:rFonts w:ascii="Times New Roman" w:hAnsi="Times New Roman" w:cs="Times New Roman"/>
-                <w:b/>
-                <w:sz w:val="24"/>
-                <w:szCs w:val="24"/>
-              </w:rPr>
-            </w:pPr>
-            <w:r>
-              <w:rPr>
-                <w:rFonts w:ascii="Times New Roman" w:hAnsi="Times New Roman" w:cs="Times New Roman"/>
-                <w:b/>
-                <w:sz w:val="24"/>
-                <w:szCs w:val="24"/>
-              </w:rPr>
-              <w:t>Section A (Objectives)</w:t>
-            </w:r>
-          </w:p>
-        </w:tc>
-        <w:tc>
-          <w:tcPr>
-            <w:tcW w:w="3049" w:type="dxa"/>
-            <w:tcBorders>
-              <w:top w:val="single" w:sz="4" w:space="0" w:color="auto"/>
-              <w:left w:val="single" w:sz="4" w:space="0" w:color="auto"/>
-              <w:bottom w:val="single" w:sz="4" w:space="0" w:color="auto"/>
-              <w:right w:val="single" w:sz="4" w:space="0" w:color="auto"/>
-            </w:tcBorders>
-          </w:tcPr>
-          <w:p>
-            <w:pPr>
-              <w:spacing w:line="360" w:lineRule="auto"/>
-              <w:rPr>
-                <w:rFonts w:ascii="Times New Roman" w:hAnsi="Times New Roman" w:cs="Times New Roman"/>
-                <w:b/>
-                <w:sz w:val="24"/>
-                <w:szCs w:val="24"/>
-              </w:rPr>
-            </w:pPr>
-          </w:p>
-        </w:tc>
-        <w:tc>
-          <w:tcPr>
-            <w:tcW w:w="3544" w:type="dxa"/>
-            <w:tcBorders>
-              <w:top w:val="single" w:sz="4" w:space="0" w:color="auto"/>
-              <w:left w:val="single" w:sz="4" w:space="0" w:color="auto"/>
-              <w:bottom w:val="single" w:sz="4" w:space="0" w:color="auto"/>
-              <w:right w:val="single" w:sz="4" w:space="0" w:color="auto"/>
-            </w:tcBorders>
-          </w:tcPr>
-          <w:p>
-            <w:pPr>
-              <w:spacing w:line="360" w:lineRule="auto"/>
-              <w:rPr>
-                <w:rFonts w:ascii="Times New Roman" w:hAnsi="Times New Roman" w:cs="Times New Roman"/>
-                <w:b/>
-                <w:sz w:val="24"/>
-                <w:szCs w:val="24"/>
-              </w:rPr>
-            </w:pPr>
-          </w:p>
-        </w:tc>
-      </w:tr>
-      <w:tr>
-        <w:tc>
-          <w:tcPr>
-            <w:tcW w:w="3613" w:type="dxa"/>
-            <w:tcBorders>
-              <w:top w:val="single" w:sz="4" w:space="0" w:color="auto"/>
-              <w:left w:val="single" w:sz="4" w:space="0" w:color="auto"/>
-              <w:bottom w:val="single" w:sz="4" w:space="0" w:color="auto"/>
-              <w:right w:val="single" w:sz="4" w:space="0" w:color="auto"/>
-            </w:tcBorders>
-            <w:hideMark/>
-          </w:tcPr>
-          <w:p>
-            <w:pPr>
-              <w:spacing w:line="360" w:lineRule="auto"/>
-              <w:rPr>
-                <w:rFonts w:ascii="Times New Roman" w:hAnsi="Times New Roman" w:cs="Times New Roman"/>
-                <w:b/>
-                <w:sz w:val="24"/>
-                <w:szCs w:val="24"/>
-              </w:rPr>
-            </w:pPr>
-            <w:r>
-              <w:rPr>
-                <w:rFonts w:ascii="Times New Roman" w:hAnsi="Times New Roman" w:cs="Times New Roman"/>
-                <w:b/>
-                <w:sz w:val="24"/>
-                <w:szCs w:val="24"/>
-              </w:rPr>
-              <w:t>Section B (Theory)</w:t>
-            </w:r>
-          </w:p>
-        </w:tc>
-        <w:tc>
-          <w:tcPr>
-            <w:tcW w:w="3049" w:type="dxa"/>
-            <w:tcBorders>
-              <w:top w:val="single" w:sz="4" w:space="0" w:color="auto"/>
-              <w:left w:val="single" w:sz="4" w:space="0" w:color="auto"/>
-              <w:bottom w:val="single" w:sz="4" w:space="0" w:color="auto"/>
-              <w:right w:val="single" w:sz="4" w:space="0" w:color="auto"/>
-            </w:tcBorders>
-          </w:tcPr>
-          <w:p>
-            <w:pPr>
-              <w:spacing w:line="360" w:lineRule="auto"/>
-              <w:rPr>
-                <w:rFonts w:ascii="Times New Roman" w:hAnsi="Times New Roman" w:cs="Times New Roman"/>
-                <w:b/>
-                <w:sz w:val="24"/>
-                <w:szCs w:val="24"/>
-              </w:rPr>
-            </w:pPr>
-          </w:p>
-        </w:tc>
-        <w:tc>
-          <w:tcPr>
-            <w:tcW w:w="3544" w:type="dxa"/>
-            <w:tcBorders>
-              <w:top w:val="single" w:sz="4" w:space="0" w:color="auto"/>
-              <w:left w:val="single" w:sz="4" w:space="0" w:color="auto"/>
-              <w:bottom w:val="single" w:sz="4" w:space="0" w:color="auto"/>
-              <w:right w:val="single" w:sz="4" w:space="0" w:color="auto"/>
-            </w:tcBorders>
-          </w:tcPr>
-          <w:p>
-            <w:pPr>
-              <w:spacing w:line="360" w:lineRule="auto"/>
-              <w:rPr>
-                <w:rFonts w:ascii="Times New Roman" w:hAnsi="Times New Roman" w:cs="Times New Roman"/>
-                <w:b/>
-                <w:sz w:val="24"/>
-                <w:szCs w:val="24"/>
-              </w:rPr>
-            </w:pPr>
-          </w:p>
-        </w:tc>
-      </w:tr>
-      <w:tr>
-        <w:tc>
-          <w:tcPr>
-            <w:tcW w:w="3613" w:type="dxa"/>
-            <w:tcBorders>
-              <w:top w:val="single" w:sz="4" w:space="0" w:color="auto"/>
-              <w:left w:val="single" w:sz="4" w:space="0" w:color="auto"/>
-              <w:bottom w:val="single" w:sz="4" w:space="0" w:color="auto"/>
-              <w:right w:val="single" w:sz="4" w:space="0" w:color="auto"/>
-            </w:tcBorders>
-            <w:hideMark/>
-          </w:tcPr>
-          <w:p>
-            <w:pPr>
-              <w:spacing w:line="360" w:lineRule="auto"/>
-              <w:rPr>
-                <w:rFonts w:ascii="Times New Roman" w:hAnsi="Times New Roman" w:cs="Times New Roman"/>
-                <w:b/>
-                <w:sz w:val="24"/>
-                <w:szCs w:val="24"/>
-              </w:rPr>
-            </w:pPr>
-            <w:r>
-              <w:rPr>
-                <w:rFonts w:ascii="Times New Roman" w:hAnsi="Times New Roman" w:cs="Times New Roman"/>
-                <w:b/>
-                <w:sz w:val="24"/>
-                <w:szCs w:val="24"/>
-              </w:rPr>
-              <w:t xml:space="preserve">      Total Scores</w:t>
-            </w:r>
-          </w:p>
-        </w:tc>
-        <w:tc>
-          <w:tcPr>
-            <w:tcW w:w="3049" w:type="dxa"/>
-            <w:tcBorders>
-              <w:top w:val="single" w:sz="4" w:space="0" w:color="auto"/>
-              <w:left w:val="single" w:sz="4" w:space="0" w:color="auto"/>
-              <w:bottom w:val="single" w:sz="4" w:space="0" w:color="auto"/>
-              <w:right w:val="single" w:sz="4" w:space="0" w:color="auto"/>
-            </w:tcBorders>
-          </w:tcPr>
-          <w:p>
-            <w:pPr>
-              <w:spacing w:line="360" w:lineRule="auto"/>
-              <w:rPr>
-                <w:rFonts w:ascii="Times New Roman" w:hAnsi="Times New Roman" w:cs="Times New Roman"/>
-                <w:b/>
-                <w:sz w:val="24"/>
-                <w:szCs w:val="24"/>
-              </w:rPr>
-            </w:pPr>
-          </w:p>
-        </w:tc>
-        <w:tc>
-          <w:tcPr>
-            <w:tcW w:w="3544" w:type="dxa"/>
-            <w:tcBorders>
-              <w:top w:val="single" w:sz="4" w:space="0" w:color="auto"/>
-              <w:left w:val="single" w:sz="4" w:space="0" w:color="auto"/>
-              <w:bottom w:val="single" w:sz="4" w:space="0" w:color="auto"/>
-              <w:right w:val="single" w:sz="4" w:space="0" w:color="auto"/>
-            </w:tcBorders>
-          </w:tcPr>
-          <w:p>
-            <w:pPr>
-              <w:spacing w:line="360" w:lineRule="auto"/>
-              <w:rPr>
-                <w:rFonts w:ascii="Times New Roman" w:hAnsi="Times New Roman" w:cs="Times New Roman"/>
-                <w:b/>
-                <w:sz w:val="24"/>
-                <w:szCs w:val="24"/>
-              </w:rPr>
-            </w:pPr>
-          </w:p>
-        </w:tc>
-      </w:tr>
-    </w:tbl>
-    <w:p>
-      <w:pPr>
-        <w:spacing w:after="0" w:line="240" w:lineRule="auto"/>
-        <w:jc w:val="center"/>
-        <w:rPr>
-          <w:b/>
-          <w:i/>
-        </w:rPr>
-      </w:pPr>
-      <w:r>
-        <w:rPr>
-          <w:b/>
-          <w:i/>
-        </w:rPr>
-        <w:t>Do not start until you are told to do so</w:t>
-      </w:r>
-    </w:p>
-    <w:p>
-      <w:pPr>
-        <w:spacing w:after="0" w:line="240" w:lineRule="auto"/>
-        <w:jc w:val="center"/>
-        <w:rPr>
-          <w:b/>
-          <w:i/>
-        </w:rPr>
-      </w:pPr>
-    </w:p>
-    <w:p>
-      <w:pPr>
-        <w:spacing w:after="0" w:line="240" w:lineRule="auto"/>
-      </w:pPr>
-      <w:r>
-        <w:rPr>
-          <w:noProof/>
-          <w:lang w:val="en-AU" w:eastAsia="en-AU"/>
-        </w:rPr>
-        <mc:AlternateContent>
-          <mc:Choice Requires="wps">
-            <w:drawing>
-              <wp:anchor distT="0" distB="0" distL="114300" distR="114300" simplePos="0" relativeHeight="251747840" behindDoc="0" locked="0" layoutInCell="1" allowOverlap="1" wp14:anchorId="364E6125" wp14:editId="77F19B75">
-                <wp:simplePos x="0" y="0"/>
-                <wp:positionH relativeFrom="margin">
-                  <wp:posOffset>-9525</wp:posOffset>
-                </wp:positionH>
-                <wp:positionV relativeFrom="paragraph">
-                  <wp:posOffset>129540</wp:posOffset>
-                </wp:positionV>
-                <wp:extent cx="6935470" cy="17145"/>
-                <wp:effectExtent l="19050" t="19050" r="17780" b="20955"/>
-                <wp:wrapNone/>
-                <wp:docPr id="62" name="Straight Connector 62"/>
-                <wp:cNvGraphicFramePr/>
-                <a:graphic xmlns:a="http://schemas.openxmlformats.org/drawingml/2006/main">
-                  <a:graphicData uri="http://schemas.microsoft.com/office/word/2010/wordprocessingShape">
-                    <wps:wsp>
-                      <wps:cNvCnPr/>
-                      <wps:spPr>
-                        <a:xfrm>
-                          <a:off x="0" y="0"/>
-                          <a:ext cx="6935470" cy="17145"/>
-                        </a:xfrm>
-                        <a:prstGeom prst="line">
-                          <a:avLst/>
-                        </a:prstGeom>
-                        <a:ln w="28575">
-                          <a:solidFill>
-                            <a:schemeClr val="tx1"/>
-                          </a:solidFill>
-                        </a:ln>
-                      </wps:spPr>
-                      <wps:style>
-                        <a:lnRef idx="1">
-                          <a:schemeClr val="accent1"/>
-                        </a:lnRef>
-                        <a:fillRef idx="0">
-                          <a:schemeClr val="accent1"/>
-                        </a:fillRef>
-                        <a:effectRef idx="0">
-                          <a:schemeClr val="accent1"/>
-                        </a:effectRef>
-                        <a:fontRef idx="minor">
-                          <a:schemeClr val="tx1"/>
-                        </a:fontRef>
-                      </wps:style>
-                      <wps:bodyPr/>
-                    </wps:wsp>
-                  </a:graphicData>
-                </a:graphic>
-                <wp14:sizeRelH relativeFrom="margin">
-                  <wp14:pctWidth>0</wp14:pctWidth>
-                </wp14:sizeRelH>
-                <wp14:sizeRelV relativeFrom="margin">
-                  <wp14:pctHeight>0</wp14:pctHeight>
-                </wp14:sizeRelV>
-              </wp:anchor>
-            </w:drawing>
-          </mc:Choice>
-          <mc:Fallback>
-            <w:pict>
-              <v:line id="Straight Connector 62" o:spid="_x0000_s1026" style="position:absolute;z-index:251747840;visibility:visible;mso-wrap-style:square;mso-width-percent:0;mso-height-percent:0;mso-wrap-distance-left:9pt;mso-wrap-distance-top:0;mso-wrap-distance-right:9pt;mso-wrap-distance-bottom:0;mso-position-horizontal:absolute;mso-position-horizontal-relative:margin;mso-position-vertical:absolute;mso-position-vertical-relative:text;mso-width-percent:0;mso-height-percent:0;mso-width-relative:margin;mso-height-relative:margin" from="-.75pt,10.2pt" to="545.35pt,11.55pt" o:gfxdata="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" strokecolor="black [3213]" strokeweight="2.25pt">
-                <w10:wrap anchorx="margin"/>
-              </v:line>
-            </w:pict>
-          </mc:Fallback>
-        </mc:AlternateContent>
-      </w:r>
-    </w:p>
-    <w:p>
-      <w:pPr>
-        <w:spacing w:after="0" w:line="240" w:lineRule="auto"/>
-        <w:ind w:left="360"/>
-        <w:rPr>
-          <w:rFonts w:ascii="Times New Roman" w:hAnsi="Times New Roman" w:cs="Times New Roman"/>
-          <w:b/>
-        </w:rPr>
-      </w:pPr>
-      <w:r>
-        <w:rPr>
-          <w:rFonts w:ascii="Times New Roman" w:hAnsi="Times New Roman" w:cs="Times New Roman"/>
-          <w:b/>
-        </w:rPr>
-        <w:t>SECTION B – THEORY</w:t>
-      </w:r>
-    </w:p>
-    <w:p>
-      <w:pPr>
-        <w:spacing w:after="0" w:line="240" w:lineRule="auto"/>
-        <w:ind w:left="360"/>
-        <w:rPr>
-          <w:rFonts w:ascii="Times New Roman" w:hAnsi="Times New Roman" w:cs="Times New Roman"/>
-          <w:b/>
-        </w:rPr>
-      </w:pPr>
-      <w:r>
-        <w:rPr>
-          <w:rFonts w:ascii="Times New Roman" w:hAnsi="Times New Roman" w:cs="Times New Roman"/>
-          <w:b/>
-        </w:rPr>
-        <w:t>PART 1 – ANSWER ALL QUESTIONS</w:t>
-      </w:r>
-    </w:p>
-    <w:p>
-      <w:pPr>
-        <w:pStyle w:val="ListParagraph"/>
-        <w:numPr>
-          <w:ilvl w:val="0"/>
-          <w:numId w:val="2"/>
-        </w:numPr>
-        <w:spacing w:after="0" w:line="240" w:lineRule="auto"/>
-        <w:rPr>
-          <w:rFonts w:ascii="Times New Roman" w:hAnsi="Times New Roman" w:cs="Times New Roman"/>
-        </w:rPr>
-      </w:pPr>
-      <w:r>
-        <w:rPr>
-          <w:rFonts w:ascii="Times New Roman" w:hAnsi="Times New Roman" w:cs="Times New Roman"/>
-        </w:rPr>
-        <w:t xml:space="preserve">Given that P = </w:t>
-      </w:r>
-      <m:oMath>
-        <m:d>
-          <m:dPr>
-            <m:begChr m:val="["/>
-            <m:endChr m:val="]"/>
-            <m:ctrlPr>
-              <w:rPr>
-                <w:rFonts w:ascii="Cambria Math" w:hAnsi="Cambria Math" w:cs="Times New Roman"/>
-                <w:i/>
-                <w:sz w:val="18"/>
-                <w:szCs w:val="18"/>
-              </w:rPr>
-            </m:ctrlPr>
-          </m:dPr>
-          <m:e>
-            <m:m>
-              <m:mPr>
-                <m:mcs>
-                  <m:mc>
-                    <m:mcPr>
-                      <m:count m:val="2"/>
-                      <m:mcJc m:val="center"/>
-                    </m:mcPr>
-                  </m:mc>
-                </m:mcs>
-                <m:ctrlPr>
-                  <w:rPr>
-                    <w:rFonts w:ascii="Cambria Math" w:hAnsi="Cambria Math" w:cs="Times New Roman"/>
-                    <w:i/>
-                    <w:sz w:val="18"/>
-                    <w:szCs w:val="18"/>
-                  </w:rPr>
-                </m:ctrlPr>
-              </m:mPr>
-              <m:mr>
-                <m:e>
-                  <m:r>
-                    <w:rPr>
-                      <w:rFonts w:ascii="Cambria Math" w:hAnsi="Cambria Math" w:cs="Times New Roman"/>
-                      <w:sz w:val="18"/>
-                      <w:szCs w:val="18"/>
-                    </w:rPr>
-                    <m:t>2</m:t>
-                  </m:r>
-                </m:e>
-                <m:e>
-                  <m:r>
-                    <w:rPr>
-                      <w:rFonts w:ascii="Cambria Math" w:hAnsi="Cambria Math" w:cs="Times New Roman"/>
-                      <w:sz w:val="18"/>
-                      <w:szCs w:val="18"/>
-                    </w:rPr>
-                    <m:t>4</m:t>
-                  </m:r>
-                </m:e>
-              </m:mr>
-              <m:mr>
-                <m:e>
-                  <m:r>
-                    <w:rPr>
-                      <w:rFonts w:ascii="Cambria Math" w:hAnsi="Cambria Math" w:cs="Times New Roman"/>
-                      <w:sz w:val="18"/>
-                      <w:szCs w:val="18"/>
-                    </w:rPr>
-                    <m:t>-9</m:t>
-                  </m:r>
-                </m:e>
-                <m:e>
-                  <m:r>
-                    <w:rPr>
-                      <w:rFonts w:ascii="Cambria Math" w:hAnsi="Cambria Math" w:cs="Times New Roman"/>
-                      <w:sz w:val="18"/>
-                      <w:szCs w:val="18"/>
-                    </w:rPr>
-                    <m:t>1</m:t>
-                  </m:r>
-                </m:e>
-              </m:mr>
-            </m:m>
-          </m:e>
-        </m:d>
-      </m:oMath>
-      <w:r>
-        <w:rPr>
-          <w:rFonts w:ascii="Times New Roman" w:hAnsi="Times New Roman" w:cs="Times New Roman"/>
-        </w:rPr>
-        <w:t xml:space="preserve"> and Q = </w:t>
-      </w:r>
-      <m:oMath>
-        <m:d>
-          <m:dPr>
-            <m:begChr m:val="["/>
-            <m:endChr m:val="]"/>
-            <m:ctrlPr>
-              <w:rPr>
-                <w:rFonts w:ascii="Cambria Math" w:hAnsi="Cambria Math" w:cs="Times New Roman"/>
-                <w:i/>
-                <w:sz w:val="18"/>
-                <w:szCs w:val="18"/>
-              </w:rPr>
-            </m:ctrlPr>
-          </m:dPr>
-          <m:e>
-            <m:m>
-              <m:mPr>
-                <m:mcs>
-                  <m:mc>
-                    <m:mcPr>
-                      <m:count m:val="2"/>
-                      <m:mcJc m:val="center"/>
-                    </m:mcPr>
-                  </m:mc>
-                </m:mcs>
-                <m:ctrlPr>
-                  <w:rPr>
-                    <w:rFonts w:ascii="Cambria Math" w:hAnsi="Cambria Math" w:cs="Times New Roman"/>
-                    <w:i/>
-                    <w:sz w:val="18"/>
-                    <w:szCs w:val="18"/>
-                  </w:rPr>
-                </m:ctrlPr>
-              </m:mPr>
-              <m:mr>
-                <m:e>
-                  <m:r>
-                    <w:rPr>
-                      <w:rFonts w:ascii="Cambria Math" w:hAnsi="Cambria Math" w:cs="Times New Roman"/>
-                      <w:sz w:val="18"/>
-                      <w:szCs w:val="18"/>
-                    </w:rPr>
-                    <m:t>1</m:t>
-                  </m:r>
-                </m:e>
-                <m:e>
-                  <m:r>
-                    <w:rPr>
-                      <w:rFonts w:ascii="Cambria Math" w:hAnsi="Cambria Math" w:cs="Times New Roman"/>
-                      <w:sz w:val="18"/>
-                      <w:szCs w:val="18"/>
-                    </w:rPr>
-                    <m:t>-1</m:t>
-                  </m:r>
-                </m:e>
-              </m:mr>
-              <m:mr>
-                <m:e>
-                  <m:r>
-                    <w:rPr>
-                      <w:rFonts w:ascii="Cambria Math" w:hAnsi="Cambria Math" w:cs="Times New Roman"/>
-                      <w:sz w:val="18"/>
-                      <w:szCs w:val="18"/>
-                    </w:rPr>
-                    <m:t>3</m:t>
-                  </m:r>
-                </m:e>
-                <m:e>
-                  <m:r>
-                    <w:rPr>
-                      <w:rFonts w:ascii="Cambria Math" w:hAnsi="Cambria Math" w:cs="Times New Roman"/>
-                      <w:sz w:val="18"/>
-                      <w:szCs w:val="18"/>
-                    </w:rPr>
-                    <m:t>-2</m:t>
-                  </m:r>
-                </m:e>
-              </m:mr>
-            </m:m>
-          </m:e>
-        </m:d>
-      </m:oMath>
-      <w:r>
-        <w:rPr>
-          <w:rFonts w:ascii="Times New Roman" w:hAnsi="Times New Roman" w:cs="Times New Roman"/>
-        </w:rPr>
-        <w:t xml:space="preserve">, </w:t>
-      </w:r>
-    </w:p>
-    <w:p>
-      <w:pPr>
-        <w:pStyle w:val="ListParagraph"/>
-        <w:spacing w:after="0" w:line="240" w:lineRule="auto"/>
-        <w:rPr>
-          <w:rFonts w:ascii="Times New Roman" w:hAnsi="Times New Roman" w:cs="Times New Roman"/>
-        </w:rPr>
-      </w:pPr>
-      <w:proofErr w:type="gramStart"/>
-      <w:r>
-        <w:rPr>
-          <w:rFonts w:ascii="Times New Roman" w:hAnsi="Times New Roman" w:cs="Times New Roman"/>
-        </w:rPr>
-        <w:t>find</w:t>
-      </w:r>
-      <w:proofErr w:type="gramEnd"/>
-      <w:r>
-        <w:rPr>
-          <w:rFonts w:ascii="Times New Roman" w:hAnsi="Times New Roman" w:cs="Times New Roman"/>
-        </w:rPr>
-        <w:t xml:space="preserve"> PQ + 2Q                        </w:t>
-      </w:r>
-      <w:r>
-        <w:rPr>
-          <w:rFonts w:ascii="Times New Roman" w:hAnsi="Times New Roman" w:cs="Times New Roman"/>
-        </w:rPr>
-        <w:t xml:space="preserve">                      </w:t>
-      </w:r>
-      <w:r>
-        <w:rPr>
-          <w:rFonts w:ascii="Times New Roman" w:hAnsi="Times New Roman" w:cs="Times New Roman"/>
-        </w:rPr>
-        <w:t>WAEC 2025</w:t>
-      </w:r>
-    </w:p>
-    <w:p>
-      <w:pPr>
-        <w:pStyle w:val="ListParagraph"/>
-        <w:spacing w:after="0" w:line="240" w:lineRule="auto"/>
-        <w:rPr>
-          <w:rFonts w:ascii="Times New Roman" w:hAnsi="Times New Roman" w:cs="Times New Roman"/>
-        </w:rPr>
-      </w:pPr>
-    </w:p>
-    <w:p>
-      <w:pPr>
-        <w:pStyle w:val="ListParagraph"/>
-        <w:numPr>
-          <w:ilvl w:val="0"/>
-          <w:numId w:val="2"/>
-        </w:numPr>
-        <w:spacing w:after="0" w:line="240" w:lineRule="auto"/>
-        <w:rPr>
-          <w:rFonts w:ascii="Times New Roman" w:hAnsi="Times New Roman" w:cs="Times New Roman"/>
-        </w:rPr>
-      </w:pPr>
-      <w:r>
-        <w:rPr>
-          <w:rFonts w:ascii="Times New Roman" w:hAnsi="Times New Roman" w:cs="Times New Roman"/>
-        </w:rPr>
-        <w:t>a.</w:t>
-      </w:r>
-      <w:r>
-        <w:rPr>
-          <w:rFonts w:ascii="Times New Roman" w:hAnsi="Times New Roman" w:cs="Times New Roman"/>
-        </w:rPr>
-        <w:tab/>
-      </w:r>
-      <w:r>
-        <w:rPr>
-          <w:rFonts w:ascii="Times New Roman" w:hAnsi="Times New Roman" w:cs="Times New Roman"/>
-        </w:rPr>
-        <w:t>Solve for x if 25</w:t>
-      </w:r>
-      <w:r>
-        <w:rPr>
-          <w:rFonts w:ascii="Times New Roman" w:hAnsi="Times New Roman" w:cs="Times New Roman"/>
-          <w:vertAlign w:val="superscript"/>
-        </w:rPr>
-        <w:t>3x +2</w:t>
-      </w:r>
-      <w:r>
-        <w:rPr>
-          <w:rFonts w:ascii="Times New Roman" w:hAnsi="Times New Roman" w:cs="Times New Roman"/>
-        </w:rPr>
-        <w:t xml:space="preserve"> = 5</w:t>
-      </w:r>
-      <w:r>
-        <w:rPr>
-          <w:rFonts w:ascii="Times New Roman" w:hAnsi="Times New Roman" w:cs="Times New Roman"/>
-          <w:vertAlign w:val="superscript"/>
-        </w:rPr>
-        <w:t>2x + 1</w:t>
-      </w:r>
-      <w:r>
-        <w:rPr>
-          <w:rFonts w:ascii="Times New Roman" w:hAnsi="Times New Roman" w:cs="Times New Roman"/>
-        </w:rPr>
-        <w:t xml:space="preserve">     </w:t>
-      </w:r>
-      <w:r>
-        <w:rPr>
-          <w:rFonts w:ascii="Times New Roman" w:hAnsi="Times New Roman" w:cs="Times New Roman"/>
-        </w:rPr>
-        <w:t xml:space="preserve">                               </w:t>
-      </w:r>
-      <w:r>
-        <w:rPr>
-          <w:rFonts w:ascii="Times New Roman" w:hAnsi="Times New Roman" w:cs="Times New Roman"/>
-        </w:rPr>
-        <w:t>NECO 2025</w:t>
-      </w:r>
-    </w:p>
-    <w:p>
-      <w:pPr>
-        <w:pStyle w:val="ListParagraph"/>
-        <w:spacing w:after="0" w:line="240" w:lineRule="auto"/>
-        <w:rPr>
-          <w:rFonts w:ascii="Times New Roman" w:hAnsi="Times New Roman" w:cs="Times New Roman"/>
-        </w:rPr>
-      </w:pPr>
-      <w:r>
-        <w:rPr>
-          <w:rFonts w:ascii="Times New Roman" w:hAnsi="Times New Roman" w:cs="Times New Roman"/>
-        </w:rPr>
-        <w:t>b.</w:t>
-      </w:r>
-      <w:r>
-        <w:rPr>
-          <w:rFonts w:ascii="Times New Roman" w:hAnsi="Times New Roman" w:cs="Times New Roman"/>
-        </w:rPr>
-        <w:tab/>
-      </w:r>
-      <w:r>
-        <w:rPr>
-          <w:rFonts w:ascii="Times New Roman" w:hAnsi="Times New Roman" w:cs="Times New Roman"/>
-        </w:rPr>
-        <w:t xml:space="preserve">Find the value of x if </w:t>
-      </w:r>
-      <w:proofErr w:type="gramStart"/>
-      <w:r>
-        <w:rPr>
-          <w:rFonts w:ascii="Times New Roman" w:hAnsi="Times New Roman" w:cs="Times New Roman"/>
-        </w:rPr>
-        <w:t>log(</w:t>
-      </w:r>
-      <w:proofErr w:type="gramEnd"/>
-      <w:r>
-        <w:rPr>
-          <w:rFonts w:ascii="Times New Roman" w:hAnsi="Times New Roman" w:cs="Times New Roman"/>
-        </w:rPr>
-        <w:t xml:space="preserve">5x – 6) – log(2x – 3) = 1  </w:t>
-      </w:r>
-      <w:r>
-        <w:rPr>
-          <w:rFonts w:ascii="Times New Roman" w:hAnsi="Times New Roman" w:cs="Times New Roman"/>
-        </w:rPr>
-        <w:t xml:space="preserve">   </w:t>
-      </w:r>
-      <w:r>
-        <w:rPr>
-          <w:rFonts w:ascii="Times New Roman" w:hAnsi="Times New Roman" w:cs="Times New Roman"/>
-        </w:rPr>
-        <w:t xml:space="preserve">               </w:t>
-      </w:r>
-      <w:r>
-        <w:rPr>
-          <w:rFonts w:ascii="Times New Roman" w:hAnsi="Times New Roman" w:cs="Times New Roman"/>
-        </w:rPr>
-        <w:t>NECO 2025</w:t>
-      </w:r>
-    </w:p>
-    <w:p>
-      <w:pPr>
-        <w:pStyle w:val="ListParagraph"/>
-        <w:spacing w:after="0" w:line="240" w:lineRule="auto"/>
-        <w:ind w:firstLine="720"/>
-        <w:rPr>
-          <w:rFonts w:ascii="Times New Roman" w:hAnsi="Times New Roman" w:cs="Times New Roman"/>
-        </w:rPr>
-      </w:pPr>
-    </w:p>
-    <w:p>
-      <w:pPr>
-        <w:pStyle w:val="ListParagraph"/>
-        <w:numPr>
-          <w:ilvl w:val="0"/>
-          <w:numId w:val="2"/>
-        </w:numPr>
-        <w:spacing w:after="0" w:line="240" w:lineRule="auto"/>
-        <w:rPr>
-          <w:rFonts w:ascii="Times New Roman" w:hAnsi="Times New Roman" w:cs="Times New Roman"/>
-        </w:rPr>
-      </w:pPr>
-      <w:r>
-        <w:rPr>
-          <w:rFonts w:ascii="Times New Roman" w:hAnsi="Times New Roman" w:cs="Times New Roman"/>
-        </w:rPr>
-        <w:t>a.</w:t>
-      </w:r>
-      <w:r>
-        <w:rPr>
-          <w:rFonts w:ascii="Times New Roman" w:hAnsi="Times New Roman" w:cs="Times New Roman"/>
-        </w:rPr>
-        <w:tab/>
-      </w:r>
-      <w:r>
-        <w:rPr>
-          <w:rFonts w:ascii="Times New Roman" w:hAnsi="Times New Roman" w:cs="Times New Roman"/>
-        </w:rPr>
-        <w:t>Use completing the square method to solve the equation ax</w:t>
-      </w:r>
-      <w:r>
-        <w:rPr>
-          <w:rFonts w:ascii="Times New Roman" w:hAnsi="Times New Roman" w:cs="Times New Roman"/>
-          <w:vertAlign w:val="superscript"/>
-        </w:rPr>
-        <w:t>2</w:t>
-      </w:r>
-      <w:r>
-        <w:rPr>
-          <w:rFonts w:ascii="Times New Roman" w:hAnsi="Times New Roman" w:cs="Times New Roman"/>
-        </w:rPr>
-        <w:t xml:space="preserve">  +  </w:t>
-      </w:r>
-      <w:proofErr w:type="spellStart"/>
-      <w:r>
-        <w:rPr>
-          <w:rFonts w:ascii="Times New Roman" w:hAnsi="Times New Roman" w:cs="Times New Roman"/>
-        </w:rPr>
-        <w:t>bx</w:t>
-      </w:r>
-      <w:proofErr w:type="spellEnd"/>
-      <w:r>
-        <w:rPr>
-          <w:rFonts w:ascii="Times New Roman" w:hAnsi="Times New Roman" w:cs="Times New Roman"/>
-        </w:rPr>
-        <w:t xml:space="preserve">  +  c  = 0</w:t>
-      </w:r>
-    </w:p>
-    <w:p>
-      <w:pPr>
-        <w:pStyle w:val="ListParagraph"/>
-        <w:spacing w:after="0" w:line="240" w:lineRule="auto"/>
-        <w:ind w:left="1440" w:hanging="720"/>
-        <w:rPr>
-          <w:rFonts w:ascii="Times New Roman" w:hAnsi="Times New Roman" w:cs="Times New Roman"/>
-        </w:rPr>
-      </w:pPr>
-      <w:r>
-        <w:rPr>
-          <w:rFonts w:ascii="Times New Roman" w:hAnsi="Times New Roman" w:cs="Times New Roman"/>
-        </w:rPr>
-        <w:t>b.</w:t>
-      </w:r>
-      <w:r>
-        <w:rPr>
-          <w:rFonts w:ascii="Times New Roman" w:hAnsi="Times New Roman" w:cs="Times New Roman"/>
-        </w:rPr>
-        <w:tab/>
-      </w:r>
-      <w:r>
-        <w:rPr>
-          <w:rFonts w:ascii="Times New Roman" w:hAnsi="Times New Roman" w:cs="Times New Roman"/>
-        </w:rPr>
-        <w:t>Hence, use the result in ab</w:t>
-      </w:r>
-      <w:r>
-        <w:rPr>
-          <w:rFonts w:ascii="Times New Roman" w:hAnsi="Times New Roman" w:cs="Times New Roman"/>
-        </w:rPr>
-        <w:t>ove</w:t>
-      </w:r>
-      <w:r>
-        <w:rPr>
-          <w:rFonts w:ascii="Times New Roman" w:hAnsi="Times New Roman" w:cs="Times New Roman"/>
-        </w:rPr>
-        <w:t xml:space="preserve"> to find the roots of 4x</w:t>
-      </w:r>
-      <w:r>
-        <w:rPr>
-          <w:rFonts w:ascii="Times New Roman" w:hAnsi="Times New Roman" w:cs="Times New Roman"/>
-          <w:vertAlign w:val="superscript"/>
-        </w:rPr>
-        <w:t>2</w:t>
-      </w:r>
-      <w:r>
-        <w:rPr>
-          <w:rFonts w:ascii="Times New Roman" w:hAnsi="Times New Roman" w:cs="Times New Roman"/>
-        </w:rPr>
-        <w:t xml:space="preserve"> + 7x – 2 = 0</w:t>
-      </w:r>
-      <w:r>
-        <w:rPr>
-          <w:rFonts w:ascii="Times New Roman" w:hAnsi="Times New Roman" w:cs="Times New Roman"/>
-        </w:rPr>
-        <w:t xml:space="preserve">         </w:t>
-      </w:r>
-      <w:r>
-        <w:rPr>
-          <w:rFonts w:ascii="Times New Roman" w:hAnsi="Times New Roman" w:cs="Times New Roman"/>
-        </w:rPr>
-        <w:t xml:space="preserve">              </w:t>
-      </w:r>
-      <w:r>
-        <w:rPr>
-          <w:rFonts w:ascii="Times New Roman" w:hAnsi="Times New Roman" w:cs="Times New Roman"/>
-        </w:rPr>
-        <w:t xml:space="preserve"> NECO 2025</w:t>
-      </w:r>
-    </w:p>
-    <w:p>
-      <w:pPr>
-        <w:pStyle w:val="ListParagraph"/>
-        <w:spacing w:after="0" w:line="240" w:lineRule="auto"/>
-        <w:ind w:left="1440" w:hanging="720"/>
-        <w:rPr>
-          <w:rFonts w:ascii="Times New Roman" w:hAnsi="Times New Roman" w:cs="Times New Roman"/>
-        </w:rPr>
-      </w:pPr>
-    </w:p>
-    <w:p>
-      <w:pPr>
-        <w:pStyle w:val="ListParagraph"/>
-        <w:numPr>
-          <w:ilvl w:val="0"/>
-          <w:numId w:val="2"/>
-        </w:numPr>
-        <w:spacing w:after="0" w:line="240" w:lineRule="auto"/>
-        <w:rPr>
-          <w:rFonts w:ascii="Times New Roman" w:hAnsi="Times New Roman" w:cs="Times New Roman"/>
-        </w:rPr>
-      </w:pPr>
-      <w:r>
-        <w:rPr>
-          <w:rFonts w:ascii="Times New Roman" w:hAnsi="Times New Roman" w:cs="Times New Roman"/>
-        </w:rPr>
-        <w:t>A factory has 80 employees. If the number of men is doubled and the women tripled, the staff strength will be 190. Find the initial number of men and women working in the factory</w:t>
-      </w:r>
-      <w:r>
-        <w:rPr>
-          <w:rFonts w:ascii="Times New Roman" w:hAnsi="Times New Roman" w:cs="Times New Roman"/>
-        </w:rPr>
-        <w:t xml:space="preserve">.                </w:t>
-      </w:r>
-      <w:r>
-        <w:rPr>
-          <w:rFonts w:ascii="Times New Roman" w:hAnsi="Times New Roman" w:cs="Times New Roman"/>
-        </w:rPr>
-        <w:t xml:space="preserve">    NECO 2025</w:t>
-      </w:r>
-    </w:p>
-    <w:p>
-      <w:pPr>
-        <w:pStyle w:val="ListParagraph"/>
-        <w:spacing w:after="0" w:line="240" w:lineRule="auto"/>
-        <w:rPr>
-          <w:rFonts w:ascii="Times New Roman" w:hAnsi="Times New Roman" w:cs="Times New Roman"/>
-        </w:rPr>
-      </w:pPr>
-    </w:p>
-    <w:p>
-      <w:pPr>
-        <w:pStyle w:val="ListParagraph"/>
-        <w:spacing w:after="0" w:line="240" w:lineRule="auto"/>
-        <w:rPr>
-          <w:rFonts w:ascii="Times New Roman" w:hAnsi="Times New Roman" w:cs="Times New Roman"/>
-          <w:b/>
-        </w:rPr>
-      </w:pPr>
-      <w:r>
-        <w:rPr>
-          <w:rFonts w:ascii="Times New Roman" w:hAnsi="Times New Roman" w:cs="Times New Roman"/>
-          <w:b/>
-        </w:rPr>
-        <w:t xml:space="preserve">PART </w:t>
-      </w:r>
-      <w:proofErr w:type="gramStart"/>
-      <w:r>
-        <w:rPr>
-          <w:rFonts w:ascii="Times New Roman" w:hAnsi="Times New Roman" w:cs="Times New Roman"/>
-          <w:b/>
-        </w:rPr>
-        <w:t>II  -</w:t>
-      </w:r>
-      <w:proofErr w:type="gramEnd"/>
-      <w:r>
-        <w:rPr>
-          <w:rFonts w:ascii="Times New Roman" w:hAnsi="Times New Roman" w:cs="Times New Roman"/>
-          <w:b/>
-        </w:rPr>
-        <w:t xml:space="preserve"> ANSWER THREE QUESTIONS</w:t>
-      </w:r>
-    </w:p>
-    <w:p>
-      <w:pPr>
-        <w:pStyle w:val="ListParagraph"/>
-        <w:numPr>
-          <w:ilvl w:val="0"/>
-          <w:numId w:val="2"/>
-        </w:numPr>
-        <w:spacing w:after="0" w:line="240" w:lineRule="auto"/>
-        <w:rPr>
-          <w:rFonts w:ascii="Times New Roman" w:hAnsi="Times New Roman" w:cs="Times New Roman"/>
-        </w:rPr>
-      </w:pPr>
-      <w:r>
-        <w:rPr>
-          <w:rFonts w:ascii="Times New Roman" w:hAnsi="Times New Roman" w:cs="Times New Roman"/>
-        </w:rPr>
-        <w:t xml:space="preserve">Given the matrices A = </w:t>
-      </w:r>
-      <m:oMath>
-        <m:d>
-          <m:dPr>
-            <m:begChr m:val="["/>
-            <m:endChr m:val="]"/>
-            <m:ctrlPr>
-              <w:rPr>
-                <w:rFonts w:ascii="Cambria Math" w:hAnsi="Cambria Math" w:cs="Times New Roman"/>
-                <w:i/>
-                <w:sz w:val="18"/>
-                <w:szCs w:val="18"/>
-              </w:rPr>
-            </m:ctrlPr>
-          </m:dPr>
-          <m:e>
-            <m:m>
-              <m:mPr>
-                <m:mcs>
-                  <m:mc>
-                    <m:mcPr>
-                      <m:count m:val="3"/>
-                      <m:mcJc m:val="center"/>
-                    </m:mcPr>
-                  </m:mc>
-                </m:mcs>
-                <m:ctrlPr>
-                  <w:rPr>
-                    <w:rFonts w:ascii="Cambria Math" w:hAnsi="Cambria Math" w:cs="Times New Roman"/>
-                    <w:i/>
-                    <w:sz w:val="18"/>
-                    <w:szCs w:val="18"/>
-                  </w:rPr>
-                </m:ctrlPr>
-              </m:mPr>
-              <m:mr>
-                <m:e>
-                  <m:r>
-                    <w:rPr>
-                      <w:rFonts w:ascii="Cambria Math" w:hAnsi="Cambria Math" w:cs="Times New Roman"/>
-                      <w:sz w:val="18"/>
-                      <w:szCs w:val="18"/>
-                    </w:rPr>
-                    <m:t>3</m:t>
-                  </m:r>
-                </m:e>
-                <m:e>
-                  <m:r>
-                    <w:rPr>
-                      <w:rFonts w:ascii="Cambria Math" w:hAnsi="Cambria Math" w:cs="Times New Roman"/>
-                      <w:sz w:val="18"/>
-                      <w:szCs w:val="18"/>
-                    </w:rPr>
-                    <m:t>2</m:t>
-                  </m:r>
-                </m:e>
-                <m:e>
-                  <m:r>
-                    <w:rPr>
-                      <w:rFonts w:ascii="Cambria Math" w:hAnsi="Cambria Math" w:cs="Times New Roman"/>
-                      <w:sz w:val="18"/>
-                      <w:szCs w:val="18"/>
-                    </w:rPr>
-                    <m:t>4</m:t>
-                  </m:r>
-                </m:e>
-              </m:mr>
-              <m:mr>
-                <m:e>
-                  <m:r>
-                    <w:rPr>
-                      <w:rFonts w:ascii="Cambria Math" w:hAnsi="Cambria Math" w:cs="Times New Roman"/>
-                      <w:sz w:val="18"/>
-                      <w:szCs w:val="18"/>
-                    </w:rPr>
-                    <m:t>3</m:t>
-                  </m:r>
-                </m:e>
-                <m:e>
-                  <m:r>
-                    <w:rPr>
-                      <w:rFonts w:ascii="Cambria Math" w:hAnsi="Cambria Math" w:cs="Times New Roman"/>
-                      <w:sz w:val="18"/>
-                      <w:szCs w:val="18"/>
-                    </w:rPr>
-                    <m:t>1</m:t>
-                  </m:r>
-                </m:e>
-                <m:e>
-                  <m:r>
-                    <w:rPr>
-                      <w:rFonts w:ascii="Cambria Math" w:hAnsi="Cambria Math" w:cs="Times New Roman"/>
-                      <w:sz w:val="18"/>
-                      <w:szCs w:val="18"/>
-                    </w:rPr>
-                    <m:t>3</m:t>
-                  </m:r>
-                </m:e>
-              </m:mr>
-              <m:mr>
-                <m:e>
-                  <m:r>
-                    <w:rPr>
-                      <w:rFonts w:ascii="Cambria Math" w:hAnsi="Cambria Math" w:cs="Times New Roman"/>
-                      <w:sz w:val="18"/>
-                      <w:szCs w:val="18"/>
-                    </w:rPr>
-                    <m:t>1</m:t>
-                  </m:r>
-                </m:e>
-                <m:e>
-                  <m:r>
-                    <w:rPr>
-                      <w:rFonts w:ascii="Cambria Math" w:hAnsi="Cambria Math" w:cs="Times New Roman"/>
-                      <w:sz w:val="18"/>
-                      <w:szCs w:val="18"/>
-                    </w:rPr>
-                    <m:t>4</m:t>
-                  </m:r>
-                </m:e>
-                <m:e>
-                  <m:r>
-                    <w:rPr>
-                      <w:rFonts w:ascii="Cambria Math" w:hAnsi="Cambria Math" w:cs="Times New Roman"/>
-                      <w:sz w:val="18"/>
-                      <w:szCs w:val="18"/>
-                    </w:rPr>
-                    <m:t>1</m:t>
-                  </m:r>
-                </m:e>
-              </m:mr>
-            </m:m>
-          </m:e>
-        </m:d>
-      </m:oMath>
-      <w:r>
-        <w:rPr>
-          <w:rFonts w:ascii="Times New Roman" w:hAnsi="Times New Roman" w:cs="Times New Roman"/>
-        </w:rPr>
-        <w:t xml:space="preserve">  </w:t>
-      </w:r>
-      <w:r>
-        <w:rPr>
-          <w:rFonts w:ascii="Times New Roman" w:hAnsi="Times New Roman" w:cs="Times New Roman"/>
-        </w:rPr>
-        <w:t xml:space="preserve">   </w:t>
-      </w:r>
-      <w:r>
-        <w:rPr>
-          <w:rFonts w:ascii="Times New Roman" w:hAnsi="Times New Roman" w:cs="Times New Roman"/>
-        </w:rPr>
-        <w:t>and</w:t>
-      </w:r>
-      <w:r>
-        <w:rPr>
-          <w:rFonts w:ascii="Times New Roman" w:hAnsi="Times New Roman" w:cs="Times New Roman"/>
-        </w:rPr>
-        <w:t xml:space="preserve">   </w:t>
-      </w:r>
-      <w:r>
-        <w:rPr>
-          <w:rFonts w:ascii="Times New Roman" w:hAnsi="Times New Roman" w:cs="Times New Roman"/>
-        </w:rPr>
-        <w:t xml:space="preserve"> B =</w:t>
-      </w:r>
-      <w:r>
-        <w:rPr>
-          <w:rFonts w:ascii="Times New Roman" w:hAnsi="Times New Roman" w:cs="Times New Roman"/>
-        </w:rPr>
-        <w:t xml:space="preserve"> </w:t>
-      </w:r>
-      <m:oMath>
-        <m:d>
-          <m:dPr>
-            <m:begChr m:val="["/>
-            <m:endChr m:val="]"/>
-            <m:ctrlPr>
-              <w:rPr>
-                <w:rFonts w:ascii="Cambria Math" w:hAnsi="Cambria Math" w:cs="Times New Roman"/>
-                <w:i/>
-                <w:sz w:val="18"/>
-                <w:szCs w:val="18"/>
-              </w:rPr>
-            </m:ctrlPr>
-          </m:dPr>
-          <m:e>
-            <m:m>
-              <m:mPr>
-                <m:mcs>
-                  <m:mc>
-                    <m:mcPr>
-                      <m:count m:val="3"/>
-                      <m:mcJc m:val="center"/>
-                    </m:mcPr>
-                  </m:mc>
-                </m:mcs>
-                <m:ctrlPr>
-                  <w:rPr>
-                    <w:rFonts w:ascii="Cambria Math" w:hAnsi="Cambria Math" w:cs="Times New Roman"/>
-                    <w:i/>
-                    <w:sz w:val="18"/>
-                    <w:szCs w:val="18"/>
-                  </w:rPr>
-                </m:ctrlPr>
-              </m:mPr>
-              <m:mr>
-                <m:e>
-                  <m:r>
-                    <w:rPr>
-                      <w:rFonts w:ascii="Cambria Math" w:hAnsi="Cambria Math" w:cs="Times New Roman"/>
-                      <w:sz w:val="18"/>
-                      <w:szCs w:val="18"/>
-                    </w:rPr>
-                    <m:t>4</m:t>
-                  </m:r>
-                </m:e>
-                <m:e>
-                  <m:r>
-                    <w:rPr>
-                      <w:rFonts w:ascii="Cambria Math" w:hAnsi="Cambria Math" w:cs="Times New Roman"/>
-                      <w:sz w:val="18"/>
-                      <w:szCs w:val="18"/>
-                    </w:rPr>
-                    <m:t>2</m:t>
-                  </m:r>
-                </m:e>
-                <m:e>
-                  <m:r>
-                    <w:rPr>
-                      <w:rFonts w:ascii="Cambria Math" w:hAnsi="Cambria Math" w:cs="Times New Roman"/>
-                      <w:sz w:val="18"/>
-                      <w:szCs w:val="18"/>
-                    </w:rPr>
-                    <m:t>3</m:t>
-                  </m:r>
-                </m:e>
-              </m:mr>
-              <m:mr>
-                <m:e>
-                  <m:r>
-                    <w:rPr>
-                      <w:rFonts w:ascii="Cambria Math" w:hAnsi="Cambria Math" w:cs="Times New Roman"/>
-                      <w:sz w:val="18"/>
-                      <w:szCs w:val="18"/>
-                    </w:rPr>
-                    <m:t>1</m:t>
-                  </m:r>
-                </m:e>
-                <m:e>
-                  <m:r>
-                    <w:rPr>
-                      <w:rFonts w:ascii="Cambria Math" w:hAnsi="Cambria Math" w:cs="Times New Roman"/>
-                      <w:sz w:val="18"/>
-                      <w:szCs w:val="18"/>
-                    </w:rPr>
-                    <m:t>5</m:t>
-                  </m:r>
-                </m:e>
-                <m:e>
-                  <m:r>
-                    <w:rPr>
-                      <w:rFonts w:ascii="Cambria Math" w:hAnsi="Cambria Math" w:cs="Times New Roman"/>
-                      <w:sz w:val="18"/>
-                      <w:szCs w:val="18"/>
-                    </w:rPr>
-                    <m:t>2</m:t>
-                  </m:r>
-                </m:e>
-              </m:mr>
-              <m:mr>
-                <m:e>
-                  <m:r>
-                    <w:rPr>
-                      <w:rFonts w:ascii="Cambria Math" w:hAnsi="Cambria Math" w:cs="Times New Roman"/>
-                      <w:sz w:val="18"/>
-                      <w:szCs w:val="18"/>
-                    </w:rPr>
-                    <m:t>2</m:t>
-                  </m:r>
-                </m:e>
-                <m:e>
-                  <m:r>
-                    <w:rPr>
-                      <w:rFonts w:ascii="Cambria Math" w:hAnsi="Cambria Math" w:cs="Times New Roman"/>
-                      <w:sz w:val="18"/>
-                      <w:szCs w:val="18"/>
-                    </w:rPr>
-                    <m:t>1</m:t>
-                  </m:r>
-                </m:e>
-                <m:e>
-                  <m:r>
-                    <w:rPr>
-                      <w:rFonts w:ascii="Cambria Math" w:hAnsi="Cambria Math" w:cs="Times New Roman"/>
-                      <w:sz w:val="18"/>
-                      <w:szCs w:val="18"/>
-                    </w:rPr>
-                    <m:t>4</m:t>
-                  </m:r>
-                </m:e>
-              </m:mr>
-            </m:m>
-          </m:e>
-        </m:d>
-      </m:oMath>
-    </w:p>
-    <w:p>
-      <w:pPr>
-        <w:pStyle w:val="ListParagraph"/>
-        <w:numPr>
-          <w:ilvl w:val="0"/>
-          <w:numId w:val="6"/>
-        </w:numPr>
-        <w:spacing w:after="0" w:line="240" w:lineRule="auto"/>
-        <w:rPr>
-          <w:rFonts w:ascii="Times New Roman" w:hAnsi="Times New Roman" w:cs="Times New Roman"/>
-        </w:rPr>
-      </w:pPr>
-      <w:r>
-        <w:rPr>
-          <w:rFonts w:ascii="Times New Roman" w:hAnsi="Times New Roman" w:cs="Times New Roman"/>
-        </w:rPr>
-        <w:t xml:space="preserve">Find the determinant of </w:t>
-      </w:r>
-    </w:p>
-    <w:p>
-      <w:pPr>
-        <w:pStyle w:val="ListParagraph"/>
-        <w:numPr>
-          <w:ilvl w:val="0"/>
-          <w:numId w:val="7"/>
-        </w:numPr>
-        <w:spacing w:after="0" w:line="240" w:lineRule="auto"/>
-        <w:rPr>
-          <w:rFonts w:ascii="Times New Roman" w:hAnsi="Times New Roman" w:cs="Times New Roman"/>
-        </w:rPr>
-      </w:pPr>
-      <w:r>
-        <w:rPr>
-          <w:rFonts w:ascii="Times New Roman" w:hAnsi="Times New Roman" w:cs="Times New Roman"/>
-        </w:rPr>
-        <w:t>A</w:t>
-      </w:r>
-    </w:p>
-    <w:p>
-      <w:pPr>
-        <w:pStyle w:val="ListParagraph"/>
-        <w:numPr>
-          <w:ilvl w:val="0"/>
-          <w:numId w:val="7"/>
-        </w:numPr>
-        <w:spacing w:after="0" w:line="240" w:lineRule="auto"/>
-        <w:rPr>
-          <w:rFonts w:ascii="Times New Roman" w:hAnsi="Times New Roman" w:cs="Times New Roman"/>
-        </w:rPr>
-      </w:pPr>
-      <w:r>
-        <w:rPr>
-          <w:rFonts w:ascii="Times New Roman" w:hAnsi="Times New Roman" w:cs="Times New Roman"/>
-        </w:rPr>
-        <w:t>B</w:t>
-      </w:r>
-    </w:p>
-    <w:p>
-      <w:pPr>
-        <w:pStyle w:val="ListParagraph"/>
-        <w:spacing w:after="0" w:line="240" w:lineRule="auto"/>
-        <w:rPr>
-          <w:rFonts w:ascii="Times New Roman" w:hAnsi="Times New Roman" w:cs="Times New Roman"/>
-        </w:rPr>
-      </w:pPr>
-      <w:r>
-        <w:rPr>
-          <w:rFonts w:ascii="Times New Roman" w:hAnsi="Times New Roman" w:cs="Times New Roman"/>
-        </w:rPr>
-        <w:t>b.</w:t>
-      </w:r>
-      <w:r>
-        <w:rPr>
-          <w:rFonts w:ascii="Times New Roman" w:hAnsi="Times New Roman" w:cs="Times New Roman"/>
-        </w:rPr>
-        <w:tab/>
-        <w:t>Find the inverse of A</w:t>
-      </w:r>
-      <w:r>
-        <w:rPr>
-          <w:rFonts w:ascii="Times New Roman" w:hAnsi="Times New Roman" w:cs="Times New Roman"/>
-        </w:rPr>
-        <w:t>.</w:t>
-      </w:r>
-      <w:r>
-        <w:rPr>
-          <w:rFonts w:ascii="Times New Roman" w:hAnsi="Times New Roman" w:cs="Times New Roman"/>
-        </w:rPr>
-        <w:t xml:space="preserve">         </w:t>
-      </w:r>
-      <w:r>
-        <w:rPr>
-          <w:rFonts w:ascii="Times New Roman" w:hAnsi="Times New Roman" w:cs="Times New Roman"/>
-        </w:rPr>
-        <w:t xml:space="preserve">                </w:t>
-      </w:r>
-      <w:r>
-        <w:rPr>
-          <w:rFonts w:ascii="Times New Roman" w:hAnsi="Times New Roman" w:cs="Times New Roman"/>
-        </w:rPr>
-        <w:t xml:space="preserve"> NECO 2025</w:t>
-      </w:r>
-    </w:p>
-    <w:p>
-      <w:pPr>
-        <w:pStyle w:val="ListParagraph"/>
-        <w:spacing w:after="0" w:line="240" w:lineRule="auto"/>
-        <w:rPr>
-          <w:rFonts w:ascii="Times New Roman" w:hAnsi="Times New Roman" w:cs="Times New Roman"/>
-        </w:rPr>
-      </w:pPr>
-    </w:p>
-    <w:p>
-      <w:pPr>
-        <w:pStyle w:val="ListParagraph"/>
-        <w:numPr>
-          <w:ilvl w:val="0"/>
-          <w:numId w:val="2"/>
-        </w:numPr>
-        <w:spacing w:after="0" w:line="240" w:lineRule="auto"/>
-        <w:rPr>
-          <w:rFonts w:ascii="Times New Roman" w:hAnsi="Times New Roman" w:cs="Times New Roman"/>
-        </w:rPr>
-      </w:pPr>
-      <w:r>
-        <w:rPr>
-          <w:rFonts w:ascii="Times New Roman" w:hAnsi="Times New Roman" w:cs="Times New Roman"/>
-        </w:rPr>
-        <w:t xml:space="preserve">The cost C, of feeling some students in a class is partly varies as the number of </w:t>
-      </w:r>
-      <w:proofErr w:type="gramStart"/>
-      <w:r>
-        <w:rPr>
-          <w:rFonts w:ascii="Times New Roman" w:hAnsi="Times New Roman" w:cs="Times New Roman"/>
-        </w:rPr>
-        <w:t>student</w:t>
-      </w:r>
-      <w:r>
-        <w:rPr>
-          <w:rFonts w:ascii="Times New Roman" w:hAnsi="Times New Roman" w:cs="Times New Roman"/>
-        </w:rPr>
-        <w:t xml:space="preserve"> </w:t>
-      </w:r>
-      <w:r>
-        <w:rPr>
-          <w:rFonts w:ascii="Times New Roman" w:hAnsi="Times New Roman" w:cs="Times New Roman"/>
-        </w:rPr>
-        <w:t xml:space="preserve"> n</w:t>
-      </w:r>
-      <w:proofErr w:type="gramEnd"/>
-      <w:r>
-        <w:rPr>
-          <w:rFonts w:ascii="Times New Roman" w:hAnsi="Times New Roman" w:cs="Times New Roman"/>
-        </w:rPr>
-        <w:t xml:space="preserve">, in the class.  </w:t>
-      </w:r>
-    </w:p>
-    <w:p>
-      <w:pPr>
-        <w:pStyle w:val="ListParagraph"/>
-        <w:spacing w:after="0" w:line="240" w:lineRule="auto"/>
-        <w:rPr>
-          <w:rFonts w:ascii="Times New Roman" w:hAnsi="Times New Roman" w:cs="Times New Roman"/>
-        </w:rPr>
-      </w:pPr>
-      <w:r>
-        <w:rPr>
-          <w:rFonts w:ascii="Times New Roman" w:hAnsi="Times New Roman" w:cs="Times New Roman"/>
-        </w:rPr>
-        <w:t xml:space="preserve">For 8 students the cost is $70.00 and for 10 students the cost is $90.00. </w:t>
-      </w:r>
-      <w:r>
-        <w:rPr>
-          <w:rFonts w:ascii="Times New Roman" w:hAnsi="Times New Roman" w:cs="Times New Roman"/>
-        </w:rPr>
-        <w:t>Find;</w:t>
-      </w:r>
-      <w:r>
-        <w:rPr>
-          <w:rFonts w:ascii="Times New Roman" w:hAnsi="Times New Roman" w:cs="Times New Roman"/>
-        </w:rPr>
-        <w:t xml:space="preserve"> </w:t>
-      </w:r>
-    </w:p>
-    <w:p>
-      <w:pPr>
-        <w:pStyle w:val="ListParagraph"/>
-        <w:spacing w:after="0" w:line="240" w:lineRule="auto"/>
-        <w:rPr>
-          <w:rFonts w:ascii="Times New Roman" w:hAnsi="Times New Roman" w:cs="Times New Roman"/>
-        </w:rPr>
-      </w:pPr>
-      <w:r>
-        <w:rPr>
-          <w:rFonts w:ascii="Times New Roman" w:hAnsi="Times New Roman" w:cs="Times New Roman"/>
-        </w:rPr>
-        <w:t>i.</w:t>
-      </w:r>
-      <w:r>
-        <w:rPr>
-          <w:rFonts w:ascii="Times New Roman" w:hAnsi="Times New Roman" w:cs="Times New Roman"/>
-        </w:rPr>
-        <w:tab/>
-        <w:t>An expression for C in term of n</w:t>
-      </w:r>
-    </w:p>
-    <w:p>
-      <w:pPr>
-        <w:pStyle w:val="ListParagraph"/>
-        <w:spacing w:after="0" w:line="240" w:lineRule="auto"/>
-        <w:rPr>
-          <w:rFonts w:ascii="Times New Roman" w:hAnsi="Times New Roman" w:cs="Times New Roman"/>
-        </w:rPr>
-      </w:pPr>
-      <w:r>
-        <w:rPr>
-          <w:rFonts w:ascii="Times New Roman" w:hAnsi="Times New Roman" w:cs="Times New Roman"/>
-        </w:rPr>
-        <w:t>ii.</w:t>
-      </w:r>
-      <w:r>
-        <w:rPr>
-          <w:rFonts w:ascii="Times New Roman" w:hAnsi="Times New Roman" w:cs="Times New Roman"/>
-        </w:rPr>
-        <w:tab/>
-        <w:t>The cost of feeding 12 students</w:t>
-      </w:r>
-      <w:r>
-        <w:rPr>
-          <w:rFonts w:ascii="Times New Roman" w:hAnsi="Times New Roman" w:cs="Times New Roman"/>
-        </w:rPr>
-        <w:tab/>
-      </w:r>
-      <w:r>
-        <w:rPr>
-          <w:rFonts w:ascii="Times New Roman" w:hAnsi="Times New Roman" w:cs="Times New Roman"/>
-        </w:rPr>
-        <w:tab/>
-      </w:r>
-      <w:r>
-        <w:rPr>
-          <w:rFonts w:ascii="Times New Roman" w:hAnsi="Times New Roman" w:cs="Times New Roman"/>
-        </w:rPr>
-        <w:tab/>
-      </w:r>
-      <w:r>
-        <w:rPr>
-          <w:rFonts w:ascii="Times New Roman" w:hAnsi="Times New Roman" w:cs="Times New Roman"/>
-        </w:rPr>
-        <w:tab/>
-      </w:r>
-      <w:r>
-        <w:rPr>
-          <w:rFonts w:ascii="Times New Roman" w:hAnsi="Times New Roman" w:cs="Times New Roman"/>
-        </w:rPr>
-        <w:tab/>
-      </w:r>
-      <w:r>
-        <w:rPr>
-          <w:rFonts w:ascii="Times New Roman" w:hAnsi="Times New Roman" w:cs="Times New Roman"/>
-        </w:rPr>
-        <w:t>WAEC 2025</w:t>
-      </w:r>
-    </w:p>
-    <w:p>
-      <w:pPr>
-        <w:pStyle w:val="ListParagraph"/>
-        <w:spacing w:after="0" w:line="240" w:lineRule="auto"/>
-        <w:rPr>
-          <w:rFonts w:ascii="Times New Roman" w:hAnsi="Times New Roman" w:cs="Times New Roman"/>
-        </w:rPr>
-      </w:pPr>
-    </w:p>
-    <w:p>
-      <w:pPr>
-        <w:pStyle w:val="ListParagraph"/>
-        <w:numPr>
-          <w:ilvl w:val="0"/>
-          <w:numId w:val="2"/>
-        </w:numPr>
-        <w:spacing w:after="0" w:line="240" w:lineRule="auto"/>
-        <w:rPr>
-          <w:rFonts w:ascii="Times New Roman" w:hAnsi="Times New Roman" w:cs="Times New Roman"/>
-        </w:rPr>
-      </w:pPr>
-      <w:r>
-        <w:rPr>
-          <w:rFonts w:ascii="Times New Roman" w:hAnsi="Times New Roman" w:cs="Times New Roman"/>
-        </w:rPr>
-        <w:t>A company install</w:t>
-      </w:r>
-      <w:r>
-        <w:rPr>
-          <w:rFonts w:ascii="Times New Roman" w:hAnsi="Times New Roman" w:cs="Times New Roman"/>
-        </w:rPr>
-        <w:t>s</w:t>
-      </w:r>
-      <w:r>
-        <w:rPr>
-          <w:rFonts w:ascii="Times New Roman" w:hAnsi="Times New Roman" w:cs="Times New Roman"/>
-        </w:rPr>
-        <w:t xml:space="preserve"> solar panels in its premises to reduce its electricity cost. The monthly saving on electricity in S, is modeled by S = 200 + 50x – 2x</w:t>
-      </w:r>
-      <w:r>
-        <w:rPr>
-          <w:rFonts w:ascii="Times New Roman" w:hAnsi="Times New Roman" w:cs="Times New Roman"/>
-          <w:vertAlign w:val="superscript"/>
-        </w:rPr>
-        <w:t>2</w:t>
-      </w:r>
-      <w:r>
-        <w:rPr>
-          <w:rFonts w:ascii="Times New Roman" w:hAnsi="Times New Roman" w:cs="Times New Roman"/>
-        </w:rPr>
-        <w:t>, where x is the number of months after installation</w:t>
-      </w:r>
-    </w:p>
-    <w:p>
-      <w:pPr>
-        <w:pStyle w:val="ListParagraph"/>
-        <w:numPr>
-          <w:ilvl w:val="0"/>
-          <w:numId w:val="8"/>
-        </w:numPr>
-        <w:spacing w:after="0" w:line="240" w:lineRule="auto"/>
-        <w:rPr>
-          <w:rFonts w:ascii="Times New Roman" w:hAnsi="Times New Roman" w:cs="Times New Roman"/>
-        </w:rPr>
-      </w:pPr>
-      <w:r>
-        <w:rPr>
-          <w:rFonts w:ascii="Times New Roman" w:hAnsi="Times New Roman" w:cs="Times New Roman"/>
-        </w:rPr>
-        <w:t>At what time will the savings on electricity</w:t>
-      </w:r>
-      <w:r>
-        <w:rPr>
-          <w:rFonts w:ascii="Times New Roman" w:hAnsi="Times New Roman" w:cs="Times New Roman"/>
-        </w:rPr>
-        <w:t xml:space="preserve">  </w:t>
-      </w:r>
-      <w:r>
-        <w:rPr>
-          <w:rFonts w:ascii="Times New Roman" w:hAnsi="Times New Roman" w:cs="Times New Roman"/>
-        </w:rPr>
-        <w:t>stop increasing</w:t>
-      </w:r>
-    </w:p>
-    <w:p>
-      <w:pPr>
-        <w:pStyle w:val="ListParagraph"/>
-        <w:spacing w:after="0" w:line="240" w:lineRule="auto"/>
-        <w:rPr>
-          <w:rFonts w:ascii="Times New Roman" w:hAnsi="Times New Roman" w:cs="Times New Roman"/>
-        </w:rPr>
-      </w:pPr>
-      <w:r>
-        <w:rPr>
-          <w:rFonts w:ascii="Times New Roman" w:hAnsi="Times New Roman" w:cs="Times New Roman"/>
-        </w:rPr>
-        <w:t>b.</w:t>
-      </w:r>
-      <w:r>
-        <w:rPr>
-          <w:rFonts w:ascii="Times New Roman" w:hAnsi="Times New Roman" w:cs="Times New Roman"/>
-        </w:rPr>
-        <w:tab/>
-        <w:t xml:space="preserve">Find the maximum savings   </w:t>
-      </w:r>
-      <w:r>
-        <w:rPr>
-          <w:rFonts w:ascii="Times New Roman" w:hAnsi="Times New Roman" w:cs="Times New Roman"/>
-        </w:rPr>
-        <w:t xml:space="preserve">                                      </w:t>
-      </w:r>
-      <w:r>
-        <w:rPr>
-          <w:rFonts w:ascii="Times New Roman" w:hAnsi="Times New Roman" w:cs="Times New Roman"/>
-        </w:rPr>
-        <w:t>WAEC 2025</w:t>
-      </w:r>
-    </w:p>
-    <w:p>
-      <w:pPr>
-        <w:pStyle w:val="ListParagraph"/>
-        <w:spacing w:after="0" w:line="240" w:lineRule="auto"/>
-        <w:rPr>
-          <w:rFonts w:ascii="Times New Roman" w:hAnsi="Times New Roman" w:cs="Times New Roman"/>
-        </w:rPr>
-      </w:pPr>
-    </w:p>
-    <w:p>
-      <w:pPr>
-        <w:pStyle w:val="ListParagraph"/>
-        <w:numPr>
-          <w:ilvl w:val="0"/>
-          <w:numId w:val="2"/>
-        </w:numPr>
-        <w:spacing w:after="0" w:line="240" w:lineRule="auto"/>
-        <w:rPr>
-          <w:rFonts w:ascii="Times New Roman" w:hAnsi="Times New Roman" w:cs="Times New Roman"/>
-        </w:rPr>
-      </w:pPr>
-      <w:r>
-        <w:rPr>
-          <w:rFonts w:ascii="Times New Roman" w:hAnsi="Times New Roman" w:cs="Times New Roman"/>
-        </w:rPr>
-        <w:t xml:space="preserve">Mr. Tony took a loan of </w:t>
-      </w:r>
-      <w:r>
-        <w:rPr>
-          <w:rFonts w:ascii="Times New Roman" w:hAnsi="Times New Roman" w:cs="Times New Roman"/>
-          <w:strike/>
-        </w:rPr>
-        <w:t>N</w:t>
-      </w:r>
-      <w:r>
-        <w:rPr>
-          <w:rFonts w:ascii="Times New Roman" w:hAnsi="Times New Roman" w:cs="Times New Roman"/>
-        </w:rPr>
-        <w:t>120,000.00 at 12% per annum compound interest to buy a piece of land</w:t>
-      </w:r>
-    </w:p>
-    <w:p>
-      <w:pPr>
-        <w:pStyle w:val="ListParagraph"/>
-        <w:numPr>
-          <w:ilvl w:val="0"/>
-          <w:numId w:val="9"/>
-        </w:numPr>
-        <w:spacing w:after="0" w:line="240" w:lineRule="auto"/>
-        <w:rPr>
-          <w:rFonts w:ascii="Times New Roman" w:hAnsi="Times New Roman" w:cs="Times New Roman"/>
-        </w:rPr>
-      </w:pPr>
-      <w:r>
-        <w:rPr>
-          <w:rFonts w:ascii="Times New Roman" w:hAnsi="Times New Roman" w:cs="Times New Roman"/>
-        </w:rPr>
-        <w:t xml:space="preserve">If he paid the loan in three years, what </w:t>
-      </w:r>
-      <w:proofErr w:type="gramStart"/>
-      <w:r>
-        <w:rPr>
-          <w:rFonts w:ascii="Times New Roman" w:hAnsi="Times New Roman" w:cs="Times New Roman"/>
-        </w:rPr>
-        <w:t xml:space="preserve">was </w:t>
-      </w:r>
-      <w:r>
-        <w:rPr>
-          <w:rFonts w:ascii="Times New Roman" w:hAnsi="Times New Roman" w:cs="Times New Roman"/>
-        </w:rPr>
-        <w:t xml:space="preserve"> </w:t>
-      </w:r>
-      <w:r>
-        <w:rPr>
-          <w:rFonts w:ascii="Times New Roman" w:hAnsi="Times New Roman" w:cs="Times New Roman"/>
-        </w:rPr>
-        <w:t>the</w:t>
-      </w:r>
-      <w:proofErr w:type="gramEnd"/>
-      <w:r>
-        <w:rPr>
-          <w:rFonts w:ascii="Times New Roman" w:hAnsi="Times New Roman" w:cs="Times New Roman"/>
-        </w:rPr>
-        <w:t xml:space="preserve"> total amount paid?</w:t>
-      </w:r>
-    </w:p>
-    <w:p>
-      <w:pPr>
-        <w:pStyle w:val="ListParagraph"/>
-        <w:numPr>
-          <w:ilvl w:val="0"/>
-          <w:numId w:val="9"/>
-        </w:numPr>
-        <w:spacing w:after="0" w:line="240" w:lineRule="auto"/>
-        <w:rPr>
-          <w:rFonts w:ascii="Times New Roman" w:hAnsi="Times New Roman" w:cs="Times New Roman"/>
-        </w:rPr>
-      </w:pPr>
-      <w:r>
-        <w:rPr>
-          <w:rFonts w:ascii="Times New Roman" w:hAnsi="Times New Roman" w:cs="Times New Roman"/>
-        </w:rPr>
-        <w:t xml:space="preserve">Find his profit, if he later sold the land </w:t>
-      </w:r>
-      <w:proofErr w:type="gramStart"/>
-      <w:r>
-        <w:rPr>
-          <w:rFonts w:ascii="Times New Roman" w:hAnsi="Times New Roman" w:cs="Times New Roman"/>
-        </w:rPr>
-        <w:t xml:space="preserve">for </w:t>
-      </w:r>
-      <w:r>
-        <w:rPr>
-          <w:rFonts w:ascii="Times New Roman" w:hAnsi="Times New Roman" w:cs="Times New Roman"/>
-        </w:rPr>
-        <w:t xml:space="preserve"> </w:t>
-      </w:r>
-      <w:r>
-        <w:rPr>
-          <w:rFonts w:ascii="Times New Roman" w:hAnsi="Times New Roman" w:cs="Times New Roman"/>
-          <w:strike/>
-        </w:rPr>
-        <w:t>N</w:t>
-      </w:r>
-      <w:r>
-        <w:rPr>
-          <w:rFonts w:ascii="Times New Roman" w:hAnsi="Times New Roman" w:cs="Times New Roman"/>
-        </w:rPr>
-        <w:t>350,000.00</w:t>
-      </w:r>
-      <w:proofErr w:type="gramEnd"/>
-      <w:r>
-        <w:rPr>
-          <w:rFonts w:ascii="Times New Roman" w:hAnsi="Times New Roman" w:cs="Times New Roman"/>
-        </w:rPr>
-        <w:t xml:space="preserve"> without incurring any additional expenses</w:t>
-      </w:r>
-      <w:r>
-        <w:rPr>
-          <w:rFonts w:ascii="Times New Roman" w:hAnsi="Times New Roman" w:cs="Times New Roman"/>
-        </w:rPr>
-        <w:t>.</w:t>
-      </w:r>
-      <w:r>
-        <w:rPr>
-          <w:rFonts w:ascii="Times New Roman" w:hAnsi="Times New Roman" w:cs="Times New Roman"/>
-        </w:rPr>
-        <w:t xml:space="preserve">   </w:t>
-      </w:r>
-      <w:r>
-        <w:rPr>
-          <w:rFonts w:ascii="Times New Roman" w:hAnsi="Times New Roman" w:cs="Times New Roman"/>
-        </w:rPr>
-        <w:t xml:space="preserve">       </w:t>
-      </w:r>
-      <w:r>
-        <w:rPr>
-          <w:rFonts w:ascii="Times New Roman" w:hAnsi="Times New Roman" w:cs="Times New Roman"/>
-        </w:rPr>
-        <w:t xml:space="preserve">     </w:t>
-      </w:r>
-      <w:r>
-        <w:rPr>
-          <w:rFonts w:ascii="Times New Roman" w:hAnsi="Times New Roman" w:cs="Times New Roman"/>
-        </w:rPr>
-        <w:t>NECO 2023</w:t>
-      </w:r>
+        <w:rPr>
+          <w:rFonts w:ascii="Times New Roman" w:hAnsi="Times New Roman" w:cs="Times New Roman"/>
+        </w:rPr>
+      </w:pPr>
       <w:r>
         <w:rPr>
           <w:rFonts w:ascii="Times New Roman" w:hAnsi="Times New Roman" w:cs="Times New Roman"/>
@@ -20807,8 +17849,8 @@
 </file>
 
 <file path=word/numbering.xml><?xml version="1.0" encoding="utf-8"?>
-<w:numbering xmlns:wpc="http://schemas.microsoft.com/office/word/2010/wordprocessingCanvas" xmlns:mc="http://schemas.openxmlformats.org/markup-compatibility/2006" xmlns:o="urn:schemas-microsoft-com:office:office" xmlns:r="http://schemas.openxmlformats.org/officeDocument/2006/relationships" xmlns:m="http://schemas.openxmlformats.org/officeDocument/2006/math" xmlns:v="urn:schemas-microsoft-com:vml" xmlns:wp14="http://schemas.microsoft.com/office/word/2010/wordprocessingDrawing" xmlns:wp="http://schemas.openxmlformats.org/drawingml/2006/wordprocessingDrawing" xmlns:w10="urn:schemas-microsoft-com:office:word" xmlns:w="http://schemas.openxmlformats.org/wordprocessingml/2006/main" xmlns:w14="http://schemas.microsoft.com/office/word/2010/wordml" xmlns:wpg="http://schemas.microsoft.com/office/word/2010/wordprocessingGroup" xmlns:wpi="http://schemas.microsoft.com/office/word/2010/wordprocessingInk" xmlns:wne="http://schemas.microsoft.com/office/word/2006/wordml" xmlns:wps="http://schemas.microsoft.com/office/word/2010/wordprocessingShape" mc:Ignorable="w14 wp14">
-  <w:abstractNum w:abstractNumId="0">
+<w:numbering xmlns:wpc="http://schemas.microsoft.com/office/word/2010/wordprocessingCanvas" xmlns:cx="http://schemas.microsoft.com/office/drawing/2014/chartex" xmlns:cx1="http://schemas.microsoft.com/office/drawing/2015/9/8/chartex" xmlns:cx2="http://schemas.microsoft.com/office/drawing/2015/10/21/chartex" xmlns:cx3="http://schemas.microsoft.com/office/drawing/2016/5/9/chartex" xmlns:cx4="http://schemas.microsoft.com/office/drawing/2016/5/10/chartex" xmlns:cx5="http://schemas.microsoft.com/office/drawing/2016/5/11/chartex" xmlns:cx6="http://schemas.microsoft.com/office/drawing/2016/5/12/chartex" xmlns:cx7="http://schemas.microsoft.com/office/drawing/2016/5/13/chartex" xmlns:cx8="http://schemas.microsoft.com/office/drawing/2016/5/14/chartex" xmlns:mc="http://schemas.openxmlformats.org/markup-compatibility/2006" xmlns:aink="http://schemas.microsoft.com/office/drawing/2016/ink" xmlns:am3d="http://schemas.microsoft.com/office/drawing/2017/model3d" xmlns:o="urn:schemas-microsoft-com:office:office" xmlns:oel="http://schemas.microsoft.com/office/2019/extlst" xmlns:r="http://schemas.openxmlformats.org/officeDocument/2006/relationships" xmlns:m="http://schemas.openxmlformats.org/officeDocument/2006/math" xmlns:v="urn:schemas-microsoft-com:vml" xmlns:wp14="http://schemas.microsoft.com/office/word/2010/wordprocessingDrawing" xmlns:wp="http://schemas.openxmlformats.org/drawingml/2006/wordprocessingDrawing" xmlns:w10="urn:schemas-microsoft-com:office:word" xmlns:w="http://schemas.openxmlformats.org/wordprocessingml/2006/main" xmlns:w14="http://schemas.microsoft.com/office/word/2010/wordml" xmlns:w15="http://schemas.microsoft.com/office/word/2012/wordml" xmlns:w16cex="http://schemas.microsoft.com/office/word/2018/wordml/cex" xmlns:w16cid="http://schemas.microsoft.com/office/word/2016/wordml/cid" xmlns:w16="http://schemas.microsoft.com/office/word/2018/wordml" xmlns:w16du="http://schemas.microsoft.com/office/word/2023/wordml/word16du" xmlns:w16sdtdh="http://schemas.microsoft.com/office/word/2020/wordml/sdtdatahash" xmlns:w16sdtfl="http://schemas.microsoft.com/office/word/2024/wordml/sdtformatlock" xmlns:w16se="http://schemas.microsoft.com/office/word/2015/wordml/symex" xmlns:wpg="http://schemas.microsoft.com/office/word/2010/wordprocessingGroup" xmlns:wpi="http://schemas.microsoft.com/office/word/2010/wordprocessingInk" xmlns:wne="http://schemas.microsoft.com/office/word/2006/wordml" xmlns:wps="http://schemas.microsoft.com/office/word/2010/wordprocessingShape" mc:Ignorable="w14 w15 w16se w16cid w16 w16cex w16sdtdh w16sdtfl w16du wp14">
+  <w:abstractNum w:abstractNumId="0" w15:restartNumberingAfterBreak="0">
     <w:nsid w:val="0C8B6557"/>
     <w:multiLevelType w:val="hybridMultilevel"/>
     <w:tmpl w:val="63E4A2EA"/>
@@ -20897,7 +17939,7 @@
       </w:pPr>
     </w:lvl>
   </w:abstractNum>
-  <w:abstractNum w:abstractNumId="1">
+  <w:abstractNum w:abstractNumId="1" w15:restartNumberingAfterBreak="0">
     <w:nsid w:val="20983144"/>
     <w:multiLevelType w:val="hybridMultilevel"/>
     <w:tmpl w:val="6B2AA47E"/>
@@ -20986,7 +18028,7 @@
       </w:pPr>
     </w:lvl>
   </w:abstractNum>
-  <w:abstractNum w:abstractNumId="2">
+  <w:abstractNum w:abstractNumId="2" w15:restartNumberingAfterBreak="0">
     <w:nsid w:val="33FC08DD"/>
     <w:multiLevelType w:val="hybridMultilevel"/>
     <w:tmpl w:val="1A5A2DB0"/>
@@ -21075,7 +18117,7 @@
       </w:pPr>
     </w:lvl>
   </w:abstractNum>
-  <w:abstractNum w:abstractNumId="3">
+  <w:abstractNum w:abstractNumId="3" w15:restartNumberingAfterBreak="0">
     <w:nsid w:val="4C0F1BB0"/>
     <w:multiLevelType w:val="hybridMultilevel"/>
     <w:tmpl w:val="C3808E76"/>
@@ -21164,7 +18206,7 @@
       </w:pPr>
     </w:lvl>
   </w:abstractNum>
-  <w:abstractNum w:abstractNumId="4">
+  <w:abstractNum w:abstractNumId="4" w15:restartNumberingAfterBreak="0">
     <w:nsid w:val="54FD3E2F"/>
     <w:multiLevelType w:val="hybridMultilevel"/>
     <w:tmpl w:val="84CCEA50"/>
@@ -21253,7 +18295,7 @@
       </w:pPr>
     </w:lvl>
   </w:abstractNum>
-  <w:abstractNum w:abstractNumId="5">
+  <w:abstractNum w:abstractNumId="5" w15:restartNumberingAfterBreak="0">
     <w:nsid w:val="55D46432"/>
     <w:multiLevelType w:val="hybridMultilevel"/>
     <w:tmpl w:val="1874915E"/>
@@ -21342,7 +18384,7 @@
       </w:pPr>
     </w:lvl>
   </w:abstractNum>
-  <w:abstractNum w:abstractNumId="6">
+  <w:abstractNum w:abstractNumId="6" w15:restartNumberingAfterBreak="0">
     <w:nsid w:val="56C50223"/>
     <w:multiLevelType w:val="hybridMultilevel"/>
     <w:tmpl w:val="0B6C8D62"/>
@@ -21431,7 +18473,7 @@
       </w:pPr>
     </w:lvl>
   </w:abstractNum>
-  <w:abstractNum w:abstractNumId="7">
+  <w:abstractNum w:abstractNumId="7" w15:restartNumberingAfterBreak="0">
     <w:nsid w:val="6C391429"/>
     <w:multiLevelType w:val="hybridMultilevel"/>
     <w:tmpl w:val="26B8B1B2"/>
@@ -21520,7 +18562,7 @@
       </w:pPr>
     </w:lvl>
   </w:abstractNum>
-  <w:abstractNum w:abstractNumId="8">
+  <w:abstractNum w:abstractNumId="8" w15:restartNumberingAfterBreak="0">
     <w:nsid w:val="790A529D"/>
     <w:multiLevelType w:val="hybridMultilevel"/>
     <w:tmpl w:val="6646E24A"/>
@@ -21609,38 +18651,38 @@
       </w:pPr>
     </w:lvl>
   </w:abstractNum>
-  <w:num w:numId="1">
+  <w:num w:numId="1" w16cid:durableId="1730225423">
     <w:abstractNumId w:val="6"/>
   </w:num>
-  <w:num w:numId="2">
+  <w:num w:numId="2" w16cid:durableId="1986426428">
     <w:abstractNumId w:val="5"/>
   </w:num>
-  <w:num w:numId="3">
+  <w:num w:numId="3" w16cid:durableId="770129638">
     <w:abstractNumId w:val="3"/>
   </w:num>
-  <w:num w:numId="4">
+  <w:num w:numId="4" w16cid:durableId="158891366">
     <w:abstractNumId w:val="7"/>
   </w:num>
-  <w:num w:numId="5">
+  <w:num w:numId="5" w16cid:durableId="1807355356">
     <w:abstractNumId w:val="0"/>
   </w:num>
-  <w:num w:numId="6">
+  <w:num w:numId="6" w16cid:durableId="969557384">
     <w:abstractNumId w:val="4"/>
   </w:num>
-  <w:num w:numId="7">
+  <w:num w:numId="7" w16cid:durableId="1603606792">
     <w:abstractNumId w:val="8"/>
   </w:num>
-  <w:num w:numId="8">
+  <w:num w:numId="8" w16cid:durableId="29575796">
     <w:abstractNumId w:val="1"/>
   </w:num>
-  <w:num w:numId="9">
+  <w:num w:numId="9" w16cid:durableId="677926684">
     <w:abstractNumId w:val="2"/>
   </w:num>
 </w:numbering>
 </file>
 
 <file path=word/styles.xml><?xml version="1.0" encoding="utf-8"?>
-<w:styles xmlns:mc="http://schemas.openxmlformats.org/markup-compatibility/2006" xmlns:r="http://schemas.openxmlformats.org/officeDocument/2006/relationships" xmlns:w="http://schemas.openxmlformats.org/wordprocessingml/2006/main" xmlns:w14="http://schemas.microsoft.com/office/word/2010/wordml" mc:Ignorable="w14">
+<w:styles xmlns:mc="http://schemas.openxmlformats.org/markup-compatibility/2006" xmlns:r="http://schemas.openxmlformats.org/officeDocument/2006/relationships" xmlns:w="http://schemas.openxmlformats.org/wordprocessingml/2006/main" xmlns:w14="http://schemas.microsoft.com/office/word/2010/wordml" xmlns:w15="http://schemas.microsoft.com/office/word/2012/wordml" xmlns:w16cex="http://schemas.microsoft.com/office/word/2018/wordml/cex" xmlns:w16cid="http://schemas.microsoft.com/office/word/2016/wordml/cid" xmlns:w16="http://schemas.microsoft.com/office/word/2018/wordml" xmlns:w16du="http://schemas.microsoft.com/office/word/2023/wordml/word16du" xmlns:w16sdtdh="http://schemas.microsoft.com/office/word/2020/wordml/sdtdatahash" xmlns:w16sdtfl="http://schemas.microsoft.com/office/word/2024/wordml/sdtformatlock" xmlns:w16se="http://schemas.microsoft.com/office/word/2015/wordml/symex" mc:Ignorable="w14 w15 w16se w16cid w16 w16cex w16sdtdh w16sdtfl w16du">
   <w:docDefaults>
     <w:rPrDefault>
       <w:rPr>
@@ -21656,144 +18698,383 @@
       </w:pPr>
     </w:pPrDefault>
   </w:docDefaults>
-  <w:latentStyles w:defLockedState="0" w:defUIPriority="99" w:defSemiHidden="1" w:defUnhideWhenUsed="1" w:defQFormat="0" w:count="267">
-    <w:lsdException w:name="Normal" w:semiHidden="0" w:uiPriority="0" w:unhideWhenUsed="0" w:qFormat="1"/>
-    <w:lsdException w:name="heading 1" w:semiHidden="0" w:uiPriority="9" w:unhideWhenUsed="0" w:qFormat="1"/>
-    <w:lsdException w:name="heading 2" w:uiPriority="9" w:qFormat="1"/>
-    <w:lsdException w:name="heading 3" w:uiPriority="9" w:qFormat="1"/>
-    <w:lsdException w:name="heading 4" w:uiPriority="9" w:qFormat="1"/>
-    <w:lsdException w:name="heading 5" w:uiPriority="9" w:qFormat="1"/>
-    <w:lsdException w:name="heading 6" w:uiPriority="9" w:qFormat="1"/>
-    <w:lsdException w:name="heading 7" w:uiPriority="9" w:qFormat="1"/>
-    <w:lsdException w:name="heading 8" w:uiPriority="9" w:qFormat="1"/>
-    <w:lsdException w:name="heading 9" w:uiPriority="9" w:qFormat="1"/>
-    <w:lsdException w:name="toc 1" w:uiPriority="39"/>
-    <w:lsdException w:name="toc 2" w:uiPriority="39"/>
-    <w:lsdException w:name="toc 3" w:uiPriority="39"/>
-    <w:lsdException w:name="toc 4" w:uiPriority="39"/>
-    <w:lsdException w:name="toc 5" w:uiPriority="39"/>
-    <w:lsdException w:name="toc 6" w:uiPriority="39"/>
-    <w:lsdException w:name="toc 7" w:uiPriority="39"/>
-    <w:lsdException w:name="toc 8" w:uiPriority="39"/>
-    <w:lsdException w:name="toc 9" w:uiPriority="39"/>
-    <w:lsdException w:name="caption" w:uiPriority="35" w:qFormat="1"/>
-    <w:lsdException w:name="Title" w:semiHidden="0" w:uiPriority="10" w:unhideWhenUsed="0" w:qFormat="1"/>
-    <w:lsdException w:name="Default Paragraph Font" w:uiPriority="1"/>
-    <w:lsdException w:name="Subtitle" w:semiHidden="0" w:uiPriority="11" w:unhideWhenUsed="0" w:qFormat="1"/>
-    <w:lsdException w:name="Strong" w:semiHidden="0" w:uiPriority="22" w:unhideWhenUsed="0" w:qFormat="1"/>
-    <w:lsdException w:name="Emphasis" w:semiHidden="0" w:uiPriority="20" w:unhideWhenUsed="0" w:qFormat="1"/>
-    <w:lsdException w:name="Table Grid" w:semiHidden="0" w:uiPriority="39" w:unhideWhenUsed="0"/>
-    <w:lsdException w:name="Placeholder Text" w:unhideWhenUsed="0"/>
-    <w:lsdException w:name="No Spacing" w:semiHidden="0" w:uiPriority="1" w:unhideWhenUsed="0" w:qFormat="1"/>
-    <w:lsdException w:name="Light Shading" w:semiHidden="0" w:uiPriority="60" w:unhideWhenUsed="0"/>
-    <w:lsdException w:name="Light List" w:semiHidden="0" w:uiPriority="61" w:unhideWhenUsed="0"/>
-    <w:lsdException w:name="Light Grid" w:semiHidden="0" w:uiPriority="62" w:unhideWhenUsed="0"/>
-    <w:lsdException w:name="Medium Shading 1" w:semiHidden="0" w:uiPriority="63" w:unhideWhenUsed="0"/>
-    <w:lsdException w:name="Medium Shading 2" w:semiHidden="0" w:uiPriority="64" w:unhideWhenUsed="0"/>
-    <w:lsdException w:name="Medium List 1" w:semiHidden="0" w:uiPriority="65" w:unhideWhenUsed="0"/>
-    <w:lsdException w:name="Medium List 2" w:semiHidden="0" w:uiPriority="66" w:unhideWhenUsed="0"/>
-    <w:lsdException w:name="Medium Grid 1" w:semiHidden="0" w:uiPriority="67" w:unhideWhenUsed="0"/>
-    <w:lsdException w:name="Medium Grid 2" w:semiHidden="0" w:uiPriority="68" w:unhideWhenUsed="0"/>
-    <w:lsdException w:name="Medium Grid 3" w:semiHidden="0" w:uiPriority="69" w:unhideWhenUsed="0"/>
-    <w:lsdException w:name="Dark List" w:semiHidden="0" w:uiPriority="70" w:unhideWhenUsed="0"/>
-    <w:lsdException w:name="Colorful Shading" w:semiHidden="0" w:uiPriority="71" w:unhideWhenUsed="0"/>
-    <w:lsdException w:name="Colorful List" w:semiHidden="0" w:uiPriority="72" w:unhideWhenUsed="0"/>
-    <w:lsdException w:name="Colorful Grid" w:semiHidden="0" w:uiPriority="73" w:unhideWhenUsed="0"/>
-    <w:lsdException w:name="Light Shading Accent 1" w:semiHidden="0" w:uiPriority="60" w:unhideWhenUsed="0"/>
-    <w:lsdException w:name="Light List Accent 1" w:semiHidden="0" w:uiPriority="61" w:unhideWhenUsed="0"/>
-    <w:lsdException w:name="Light Grid Accent 1" w:semiHidden="0" w:uiPriority="62" w:unhideWhenUsed="0"/>
-    <w:lsdException w:name="Medium Shading 1 Accent 1" w:semiHidden="0" w:uiPriority="63" w:unhideWhenUsed="0"/>
-    <w:lsdException w:name="Medium Shading 2 Accent 1" w:semiHidden="0" w:uiPriority="64" w:unhideWhenUsed="0"/>
-    <w:lsdException w:name="Medium List 1 Accent 1" w:semiHidden="0" w:uiPriority="65" w:unhideWhenUsed="0"/>
-    <w:lsdException w:name="Revision" w:unhideWhenUsed="0"/>
-    <w:lsdException w:name="List Paragraph" w:semiHidden="0" w:uiPriority="34" w:unhideWhenUsed="0" w:qFormat="1"/>
-    <w:lsdException w:name="Quote" w:semiHidden="0" w:uiPriority="29" w:unhideWhenUsed="0" w:qFormat="1"/>
-    <w:lsdException w:name="Intense Quote" w:semiHidden="0" w:uiPriority="30" w:unhideWhenUsed="0" w:qFormat="1"/>
-    <w:lsdException w:name="Medium List 2 Accent 1" w:semiHidden="0" w:uiPriority="66" w:unhideWhenUsed="0"/>
-    <w:lsdException w:name="Medium Grid 1 Accent 1" w:semiHidden="0" w:uiPriority="67" w:unhideWhenUsed="0"/>
-    <w:lsdException w:name="Medium Grid 2 Accent 1" w:semiHidden="0" w:uiPriority="68" w:unhideWhenUsed="0"/>
-    <w:lsdException w:name="Medium Grid 3 Accent 1" w:semiHidden="0" w:uiPriority="69" w:unhideWhenUsed="0"/>
-    <w:lsdException w:name="Dark List Accent 1" w:semiHidden="0" w:uiPriority="70" w:unhideWhenUsed="0"/>
-    <w:lsdException w:name="Colorful Shading Accent 1" w:semiHidden="0" w:uiPriority="71" w:unhideWhenUsed="0"/>
-    <w:lsdException w:name="Colorful List Accent 1" w:semiHidden="0" w:uiPriority="72" w:unhideWhenUsed="0"/>
-    <w:lsdException w:name="Colorful Grid Accent 1" w:semiHidden="0" w:uiPriority="73" w:unhideWhenUsed="0"/>
-    <w:lsdException w:name="Light Shading Accent 2" w:semiHidden="0" w:uiPriority="60" w:unhideWhenUsed="0"/>
-    <w:lsdException w:name="Light List Accent 2" w:semiHidden="0" w:uiPriority="61" w:unhideWhenUsed="0"/>
-    <w:lsdException w:name="Light Grid Accent 2" w:semiHidden="0" w:uiPriority="62" w:unhideWhenUsed="0"/>
-    <w:lsdException w:name="Medium Shading 1 Accent 2" w:semiHidden="0" w:uiPriority="63" w:unhideWhenUsed="0"/>
-    <w:lsdException w:name="Medium Shading 2 Accent 2" w:semiHidden="0" w:uiPriority="64" w:unhideWhenUsed="0"/>
-    <w:lsdException w:name="Medium List 1 Accent 2" w:semiHidden="0" w:uiPriority="65" w:unhideWhenUsed="0"/>
-    <w:lsdException w:name="Medium List 2 Accent 2" w:semiHidden="0" w:uiPriority="66" w:unhideWhenUsed="0"/>
-    <w:lsdException w:name="Medium Grid 1 Accent 2" w:semiHidden="0" w:uiPriority="67" w:unhideWhenUsed="0"/>
-    <w:lsdException w:name="Medium Grid 2 Accent 2" w:semiHidden="0" w:uiPriority="68" w:unhideWhenUsed="0"/>
-    <w:lsdException w:name="Medium Grid 3 Accent 2" w:semiHidden="0" w:uiPriority="69" w:unhideWhenUsed="0"/>
-    <w:lsdException w:name="Dark List Accent 2" w:semiHidden="0" w:uiPriority="70" w:unhideWhenUsed="0"/>
-    <w:lsdException w:name="Colorful Shading Accent 2" w:semiHidden="0" w:uiPriority="71" w:unhideWhenUsed="0"/>
-    <w:lsdException w:name="Colorful List Accent 2" w:semiHidden="0" w:uiPriority="72" w:unhideWhenUsed="0"/>
-    <w:lsdException w:name="Colorful Grid Accent 2" w:semiHidden="0" w:uiPriority="73" w:unhideWhenUsed="0"/>
-    <w:lsdException w:name="Light Shading Accent 3" w:semiHidden="0" w:uiPriority="60" w:unhideWhenUsed="0"/>
-    <w:lsdException w:name="Light List Accent 3" w:semiHidden="0" w:uiPriority="61" w:unhideWhenUsed="0"/>
-    <w:lsdException w:name="Light Grid Accent 3" w:semiHidden="0" w:uiPriority="62" w:unhideWhenUsed="0"/>
-    <w:lsdException w:name="Medium Shading 1 Accent 3" w:semiHidden="0" w:uiPriority="63" w:unhideWhenUsed="0"/>
-    <w:lsdException w:name="Medium Shading 2 Accent 3" w:semiHidden="0" w:uiPriority="64" w:unhideWhenUsed="0"/>
-    <w:lsdException w:name="Medium List 1 Accent 3" w:semiHidden="0" w:uiPriority="65" w:unhideWhenUsed="0"/>
-    <w:lsdException w:name="Medium List 2 Accent 3" w:semiHidden="0" w:uiPriority="66" w:unhideWhenUsed="0"/>
-    <w:lsdException w:name="Medium Grid 1 Accent 3" w:semiHidden="0" w:uiPriority="67" w:unhideWhenUsed="0"/>
-    <w:lsdException w:name="Medium Grid 2 Accent 3" w:semiHidden="0" w:uiPriority="68" w:unhideWhenUsed="0"/>
-    <w:lsdException w:name="Medium Grid 3 Accent 3" w:semiHidden="0" w:uiPriority="69" w:unhideWhenUsed="0"/>
-    <w:lsdException w:name="Dark List Accent 3" w:semiHidden="0" w:uiPriority="70" w:unhideWhenUsed="0"/>
-    <w:lsdException w:name="Colorful Shading Accent 3" w:semiHidden="0" w:uiPriority="71" w:unhideWhenUsed="0"/>
-    <w:lsdException w:name="Colorful List Accent 3" w:semiHidden="0" w:uiPriority="72" w:unhideWhenUsed="0"/>
-    <w:lsdException w:name="Colorful Grid Accent 3" w:semiHidden="0" w:uiPriority="73" w:unhideWhenUsed="0"/>
-    <w:lsdException w:name="Light Shading Accent 4" w:semiHidden="0" w:uiPriority="60" w:unhideWhenUsed="0"/>
-    <w:lsdException w:name="Light List Accent 4" w:semiHidden="0" w:uiPriority="61" w:unhideWhenUsed="0"/>
-    <w:lsdException w:name="Light Grid Accent 4" w:semiHidden="0" w:uiPriority="62" w:unhideWhenUsed="0"/>
-    <w:lsdException w:name="Medium Shading 1 Accent 4" w:semiHidden="0" w:uiPriority="63" w:unhideWhenUsed="0"/>
-    <w:lsdException w:name="Medium Shading 2 Accent 4" w:semiHidden="0" w:uiPriority="64" w:unhideWhenUsed="0"/>
-    <w:lsdException w:name="Medium List 1 Accent 4" w:semiHidden="0" w:uiPriority="65" w:unhideWhenUsed="0"/>
-    <w:lsdException w:name="Medium List 2 Accent 4" w:semiHidden="0" w:uiPriority="66" w:unhideWhenUsed="0"/>
-    <w:lsdException w:name="Medium Grid 1 Accent 4" w:semiHidden="0" w:uiPriority="67" w:unhideWhenUsed="0"/>
-    <w:lsdException w:name="Medium Grid 2 Accent 4" w:semiHidden="0" w:uiPriority="68" w:unhideWhenUsed="0"/>
-    <w:lsdException w:name="Medium Grid 3 Accent 4" w:semiHidden="0" w:uiPriority="69" w:unhideWhenUsed="0"/>
-    <w:lsdException w:name="Dark List Accent 4" w:semiHidden="0" w:uiPriority="70" w:unhideWhenUsed="0"/>
-    <w:lsdException w:name="Colorful Shading Accent 4" w:semiHidden="0" w:uiPriority="71" w:unhideWhenUsed="0"/>
-    <w:lsdException w:name="Colorful List Accent 4" w:semiHidden="0" w:uiPriority="72" w:unhideWhenUsed="0"/>
-    <w:lsdException w:name="Colorful Grid Accent 4" w:semiHidden="0" w:uiPriority="73" w:unhideWhenUsed="0"/>
-    <w:lsdException w:name="Light Shading Accent 5" w:semiHidden="0" w:uiPriority="60" w:unhideWhenUsed="0"/>
-    <w:lsdException w:name="Light List Accent 5" w:semiHidden="0" w:uiPriority="61" w:unhideWhenUsed="0"/>
-    <w:lsdException w:name="Light Grid Accent 5" w:semiHidden="0" w:uiPriority="62" w:unhideWhenUsed="0"/>
-    <w:lsdException w:name="Medium Shading 1 Accent 5" w:semiHidden="0" w:uiPriority="63" w:unhideWhenUsed="0"/>
-    <w:lsdException w:name="Medium Shading 2 Accent 5" w:semiHidden="0" w:uiPriority="64" w:unhideWhenUsed="0"/>
-    <w:lsdException w:name="Medium List 1 Accent 5" w:semiHidden="0" w:uiPriority="65" w:unhideWhenUsed="0"/>
-    <w:lsdException w:name="Medium List 2 Accent 5" w:semiHidden="0" w:uiPriority="66" w:unhideWhenUsed="0"/>
-    <w:lsdException w:name="Medium Grid 1 Accent 5" w:semiHidden="0" w:uiPriority="67" w:unhideWhenUsed="0"/>
-    <w:lsdException w:name="Medium Grid 2 Accent 5" w:semiHidden="0" w:uiPriority="68" w:unhideWhenUsed="0"/>
-    <w:lsdException w:name="Medium Grid 3 Accent 5" w:semiHidden="0" w:uiPriority="69" w:unhideWhenUsed="0"/>
-    <w:lsdException w:name="Dark List Accent 5" w:semiHidden="0" w:uiPriority="70" w:unhideWhenUsed="0"/>
-    <w:lsdException w:name="Colorful Shading Accent 5" w:semiHidden="0" w:uiPriority="71" w:unhideWhenUsed="0"/>
-    <w:lsdException w:name="Colorful List Accent 5" w:semiHidden="0" w:uiPriority="72" w:unhideWhenUsed="0"/>
-    <w:lsdException w:name="Colorful Grid Accent 5" w:semiHidden="0" w:uiPriority="73" w:unhideWhenUsed="0"/>
-    <w:lsdException w:name="Light Shading Accent 6" w:semiHidden="0" w:uiPriority="60" w:unhideWhenUsed="0"/>
-    <w:lsdException w:name="Light List Accent 6" w:semiHidden="0" w:uiPriority="61" w:unhideWhenUsed="0"/>
-    <w:lsdException w:name="Light Grid Accent 6" w:semiHidden="0" w:uiPriority="62" w:unhideWhenUsed="0"/>
-    <w:lsdException w:name="Medium Shading 1 Accent 6" w:semiHidden="0" w:uiPriority="63" w:unhideWhenUsed="0"/>
-    <w:lsdException w:name="Medium Shading 2 Accent 6" w:semiHidden="0" w:uiPriority="64" w:unhideWhenUsed="0"/>
-    <w:lsdException w:name="Medium List 1 Accent 6" w:semiHidden="0" w:uiPriority="65" w:unhideWhenUsed="0"/>
-    <w:lsdException w:name="Medium List 2 Accent 6" w:semiHidden="0" w:uiPriority="66" w:unhideWhenUsed="0"/>
-    <w:lsdException w:name="Medium Grid 1 Accent 6" w:semiHidden="0" w:uiPriority="67" w:unhideWhenUsed="0"/>
-    <w:lsdException w:name="Medium Grid 2 Accent 6" w:semiHidden="0" w:uiPriority="68" w:unhideWhenUsed="0"/>
-    <w:lsdException w:name="Medium Grid 3 Accent 6" w:semiHidden="0" w:uiPriority="69" w:unhideWhenUsed="0"/>
-    <w:lsdException w:name="Dark List Accent 6" w:semiHidden="0" w:uiPriority="70" w:unhideWhenUsed="0"/>
-    <w:lsdException w:name="Colorful Shading Accent 6" w:semiHidden="0" w:uiPriority="71" w:unhideWhenUsed="0"/>
-    <w:lsdException w:name="Colorful List Accent 6" w:semiHidden="0" w:uiPriority="72" w:unhideWhenUsed="0"/>
-    <w:lsdException w:name="Colorful Grid Accent 6" w:semiHidden="0" w:uiPriority="73" w:unhideWhenUsed="0"/>
-    <w:lsdException w:name="Subtle Emphasis" w:semiHidden="0" w:uiPriority="19" w:unhideWhenUsed="0" w:qFormat="1"/>
-    <w:lsdException w:name="Intense Emphasis" w:semiHidden="0" w:uiPriority="21" w:unhideWhenUsed="0" w:qFormat="1"/>
-    <w:lsdException w:name="Subtle Reference" w:semiHidden="0" w:uiPriority="31" w:unhideWhenUsed="0" w:qFormat="1"/>
-    <w:lsdException w:name="Intense Reference" w:semiHidden="0" w:uiPriority="32" w:unhideWhenUsed="0" w:qFormat="1"/>
-    <w:lsdException w:name="Book Title" w:semiHidden="0" w:uiPriority="33" w:unhideWhenUsed="0" w:qFormat="1"/>
-    <w:lsdException w:name="Bibliography" w:uiPriority="37"/>
-    <w:lsdException w:name="TOC Heading" w:uiPriority="39" w:qFormat="1"/>
+  <w:latentStyles w:defLockedState="0" w:defUIPriority="99" w:defSemiHidden="0" w:defUnhideWhenUsed="0" w:defQFormat="0" w:count="376">
+    <w:lsdException w:name="Normal" w:uiPriority="0" w:qFormat="1"/>
+    <w:lsdException w:name="heading 1" w:uiPriority="9" w:qFormat="1"/>
+    <w:lsdException w:name="heading 2" w:semiHidden="1" w:uiPriority="9" w:unhideWhenUsed="1" w:qFormat="1"/>
+    <w:lsdException w:name="heading 3" w:semiHidden="1" w:uiPriority="9" w:unhideWhenUsed="1" w:qFormat="1"/>
+    <w:lsdException w:name="heading 4" w:semiHidden="1" w:uiPriority="9" w:unhideWhenUsed="1" w:qFormat="1"/>
+    <w:lsdException w:name="heading 5" w:semiHidden="1" w:uiPriority="9" w:unhideWhenUsed="1" w:qFormat="1"/>
+    <w:lsdException w:name="heading 6" w:semiHidden="1" w:uiPriority="9" w:unhideWhenUsed="1" w:qFormat="1"/>
+    <w:lsdException w:name="heading 7" w:semiHidden="1" w:uiPriority="9" w:unhideWhenUsed="1" w:qFormat="1"/>
+    <w:lsdException w:name="heading 8" w:semiHidden="1" w:uiPriority="9" w:unhideWhenUsed="1" w:qFormat="1"/>
+    <w:lsdException w:name="heading 9" w:semiHidden="1" w:uiPriority="9" w:unhideWhenUsed="1" w:qFormat="1"/>
+    <w:lsdException w:name="index 1" w:semiHidden="1" w:unhideWhenUsed="1"/>
+    <w:lsdException w:name="index 2" w:semiHidden="1" w:unhideWhenUsed="1"/>
+    <w:lsdException w:name="index 3" w:semiHidden="1" w:unhideWhenUsed="1"/>
+    <w:lsdException w:name="index 4" w:semiHidden="1" w:unhideWhenUsed="1"/>
+    <w:lsdException w:name="index 5" w:semiHidden="1" w:unhideWhenUsed="1"/>
+    <w:lsdException w:name="index 6" w:semiHidden="1" w:unhideWhenUsed="1"/>
+    <w:lsdException w:name="index 7" w:semiHidden="1" w:unhideWhenUsed="1"/>
+    <w:lsdException w:name="index 8" w:semiHidden="1" w:unhideWhenUsed="1"/>
+    <w:lsdException w:name="index 9" w:semiHidden="1" w:unhideWhenUsed="1"/>
+    <w:lsdException w:name="toc 1" w:semiHidden="1" w:uiPriority="39" w:unhideWhenUsed="1"/>
+    <w:lsdException w:name="toc 2" w:semiHidden="1" w:uiPriority="39" w:unhideWhenUsed="1"/>
+    <w:lsdException w:name="toc 3" w:semiHidden="1" w:uiPriority="39" w:unhideWhenUsed="1"/>
+    <w:lsdException w:name="toc 4" w:semiHidden="1" w:uiPriority="39" w:unhideWhenUsed="1"/>
+    <w:lsdException w:name="toc 5" w:semiHidden="1" w:uiPriority="39" w:unhideWhenUsed="1"/>
+    <w:lsdException w:name="toc 6" w:semiHidden="1" w:uiPriority="39" w:unhideWhenUsed="1"/>
+    <w:lsdException w:name="toc 7" w:semiHidden="1" w:uiPriority="39" w:unhideWhenUsed="1"/>
+    <w:lsdException w:name="toc 8" w:semiHidden="1" w:uiPriority="39" w:unhideWhenUsed="1"/>
+    <w:lsdException w:name="toc 9" w:semiHidden="1" w:uiPriority="39" w:unhideWhenUsed="1"/>
+    <w:lsdException w:name="Normal Indent" w:semiHidden="1" w:unhideWhenUsed="1"/>
+    <w:lsdException w:name="footnote text" w:semiHidden="1" w:unhideWhenUsed="1"/>
+    <w:lsdException w:name="annotation text" w:semiHidden="1" w:unhideWhenUsed="1"/>
+    <w:lsdException w:name="header" w:semiHidden="1" w:unhideWhenUsed="1"/>
+    <w:lsdException w:name="footer" w:semiHidden="1" w:unhideWhenUsed="1"/>
+    <w:lsdException w:name="index heading" w:semiHidden="1" w:unhideWhenUsed="1"/>
+    <w:lsdException w:name="caption" w:semiHidden="1" w:uiPriority="35" w:unhideWhenUsed="1" w:qFormat="1"/>
+    <w:lsdException w:name="table of figures" w:semiHidden="1" w:unhideWhenUsed="1"/>
+    <w:lsdException w:name="envelope address" w:semiHidden="1" w:unhideWhenUsed="1"/>
+    <w:lsdException w:name="envelope return" w:semiHidden="1" w:unhideWhenUsed="1"/>
+    <w:lsdException w:name="footnote reference" w:semiHidden="1" w:unhideWhenUsed="1"/>
+    <w:lsdException w:name="annotation reference" w:semiHidden="1" w:unhideWhenUsed="1"/>
+    <w:lsdException w:name="line number" w:semiHidden="1" w:unhideWhenUsed="1"/>
+    <w:lsdException w:name="page number" w:semiHidden="1" w:unhideWhenUsed="1"/>
+    <w:lsdException w:name="endnote reference" w:semiHidden="1" w:unhideWhenUsed="1"/>
+    <w:lsdException w:name="endnote text" w:semiHidden="1" w:unhideWhenUsed="1"/>
+    <w:lsdException w:name="table of authorities" w:semiHidden="1" w:unhideWhenUsed="1"/>
+    <w:lsdException w:name="macro" w:semiHidden="1" w:unhideWhenUsed="1"/>
+    <w:lsdException w:name="toa heading" w:semiHidden="1" w:unhideWhenUsed="1"/>
+    <w:lsdException w:name="List" w:semiHidden="1" w:unhideWhenUsed="1"/>
+    <w:lsdException w:name="List Bullet" w:semiHidden="1" w:unhideWhenUsed="1"/>
+    <w:lsdException w:name="List Number" w:semiHidden="1" w:unhideWhenUsed="1"/>
+    <w:lsdException w:name="List 2" w:semiHidden="1" w:unhideWhenUsed="1"/>
+    <w:lsdException w:name="List 3" w:semiHidden="1" w:unhideWhenUsed="1"/>
+    <w:lsdException w:name="List 4" w:semiHidden="1" w:unhideWhenUsed="1"/>
+    <w:lsdException w:name="List 5" w:semiHidden="1" w:unhideWhenUsed="1"/>
+    <w:lsdException w:name="List Bullet 2" w:semiHidden="1" w:unhideWhenUsed="1"/>
+    <w:lsdException w:name="List Bullet 3" w:semiHidden="1" w:unhideWhenUsed="1"/>
+    <w:lsdException w:name="List Bullet 4" w:semiHidden="1" w:unhideWhenUsed="1"/>
+    <w:lsdException w:name="List Bullet 5" w:semiHidden="1" w:unhideWhenUsed="1"/>
+    <w:lsdException w:name="List Number 2" w:semiHidden="1" w:unhideWhenUsed="1"/>
+    <w:lsdException w:name="List Number 3" w:semiHidden="1" w:unhideWhenUsed="1"/>
+    <w:lsdException w:name="List Number 4" w:semiHidden="1" w:unhideWhenUsed="1"/>
+    <w:lsdException w:name="List Number 5" w:semiHidden="1" w:unhideWhenUsed="1"/>
+    <w:lsdException w:name="Title" w:uiPriority="10" w:qFormat="1"/>
+    <w:lsdException w:name="Closing" w:semiHidden="1" w:unhideWhenUsed="1"/>
+    <w:lsdException w:name="Signature" w:semiHidden="1" w:unhideWhenUsed="1"/>
+    <w:lsdException w:name="Default Paragraph Font" w:semiHidden="1" w:uiPriority="1" w:unhideWhenUsed="1"/>
+    <w:lsdException w:name="Body Text" w:semiHidden="1" w:unhideWhenUsed="1"/>
+    <w:lsdException w:name="Body Text Indent" w:semiHidden="1" w:unhideWhenUsed="1"/>
+    <w:lsdException w:name="List Continue" w:semiHidden="1" w:unhideWhenUsed="1"/>
+    <w:lsdException w:name="List Continue 2" w:semiHidden="1" w:unhideWhenUsed="1"/>
+    <w:lsdException w:name="List Continue 3" w:semiHidden="1" w:unhideWhenUsed="1"/>
+    <w:lsdException w:name="List Continue 4" w:semiHidden="1" w:unhideWhenUsed="1"/>
+    <w:lsdException w:name="List Continue 5" w:semiHidden="1" w:unhideWhenUsed="1"/>
+    <w:lsdException w:name="Message Header" w:semiHidden="1" w:unhideWhenUsed="1"/>
+    <w:lsdException w:name="Subtitle" w:uiPriority="11" w:qFormat="1"/>
+    <w:lsdException w:name="Salutation" w:semiHidden="1" w:unhideWhenUsed="1"/>
+    <w:lsdException w:name="Date" w:semiHidden="1" w:unhideWhenUsed="1"/>
+    <w:lsdException w:name="Body Text First Indent" w:semiHidden="1" w:unhideWhenUsed="1"/>
+    <w:lsdException w:name="Body Text First Indent 2" w:semiHidden="1" w:unhideWhenUsed="1"/>
+    <w:lsdException w:name="Note Heading" w:semiHidden="1" w:unhideWhenUsed="1"/>
+    <w:lsdException w:name="Body Text 2" w:semiHidden="1" w:unhideWhenUsed="1"/>
+    <w:lsdException w:name="Body Text 3" w:semiHidden="1" w:unhideWhenUsed="1"/>
+    <w:lsdException w:name="Body Text Indent 2" w:semiHidden="1" w:unhideWhenUsed="1"/>
+    <w:lsdException w:name="Body Text Indent 3" w:semiHidden="1" w:unhideWhenUsed="1"/>
+    <w:lsdException w:name="Block Text" w:semiHidden="1" w:unhideWhenUsed="1"/>
+    <w:lsdException w:name="Hyperlink" w:semiHidden="1" w:unhideWhenUsed="1"/>
+    <w:lsdException w:name="FollowedHyperlink" w:semiHidden="1" w:unhideWhenUsed="1"/>
+    <w:lsdException w:name="Strong" w:uiPriority="22" w:qFormat="1"/>
+    <w:lsdException w:name="Emphasis" w:uiPriority="20" w:qFormat="1"/>
+    <w:lsdException w:name="Document Map" w:semiHidden="1" w:unhideWhenUsed="1"/>
+    <w:lsdException w:name="Plain Text" w:semiHidden="1" w:unhideWhenUsed="1"/>
+    <w:lsdException w:name="E-mail Signature" w:semiHidden="1" w:unhideWhenUsed="1"/>
+    <w:lsdException w:name="HTML Top of Form" w:semiHidden="1" w:unhideWhenUsed="1"/>
+    <w:lsdException w:name="HTML Bottom of Form" w:semiHidden="1" w:unhideWhenUsed="1"/>
+    <w:lsdException w:name="Normal (Web)" w:semiHidden="1" w:unhideWhenUsed="1"/>
+    <w:lsdException w:name="HTML Acronym" w:semiHidden="1" w:unhideWhenUsed="1"/>
+    <w:lsdException w:name="HTML Address" w:semiHidden="1" w:unhideWhenUsed="1"/>
+    <w:lsdException w:name="HTML Cite" w:semiHidden="1" w:unhideWhenUsed="1"/>
+    <w:lsdException w:name="HTML Code" w:semiHidden="1" w:unhideWhenUsed="1"/>
+    <w:lsdException w:name="HTML Definition" w:semiHidden="1" w:unhideWhenUsed="1"/>
+    <w:lsdException w:name="HTML Keyboard" w:semiHidden="1" w:unhideWhenUsed="1"/>
+    <w:lsdException w:name="HTML Preformatted" w:semiHidden="1" w:unhideWhenUsed="1"/>
+    <w:lsdException w:name="HTML Sample" w:semiHidden="1" w:unhideWhenUsed="1"/>
+    <w:lsdException w:name="HTML Typewriter" w:semiHidden="1" w:unhideWhenUsed="1"/>
+    <w:lsdException w:name="HTML Variable" w:semiHidden="1" w:unhideWhenUsed="1"/>
+    <w:lsdException w:name="Normal Table" w:semiHidden="1" w:unhideWhenUsed="1"/>
+    <w:lsdException w:name="annotation subject" w:semiHidden="1" w:unhideWhenUsed="1"/>
+    <w:lsdException w:name="No List" w:semiHidden="1" w:unhideWhenUsed="1"/>
+    <w:lsdException w:name="Outline List 1" w:semiHidden="1" w:unhideWhenUsed="1"/>
+    <w:lsdException w:name="Outline List 2" w:semiHidden="1" w:unhideWhenUsed="1"/>
+    <w:lsdException w:name="Outline List 3" w:semiHidden="1" w:unhideWhenUsed="1"/>
+    <w:lsdException w:name="Table Simple 1" w:semiHidden="1" w:unhideWhenUsed="1"/>
+    <w:lsdException w:name="Table Simple 2" w:semiHidden="1" w:unhideWhenUsed="1"/>
+    <w:lsdException w:name="Table Simple 3" w:semiHidden="1" w:unhideWhenUsed="1"/>
+    <w:lsdException w:name="Table Classic 1" w:semiHidden="1" w:unhideWhenUsed="1"/>
+    <w:lsdException w:name="Table Classic 2" w:semiHidden="1" w:unhideWhenUsed="1"/>
+    <w:lsdException w:name="Table Classic 3" w:semiHidden="1" w:unhideWhenUsed="1"/>
+    <w:lsdException w:name="Table Classic 4" w:semiHidden="1" w:unhideWhenUsed="1"/>
+    <w:lsdException w:name="Table Colorful 1" w:semiHidden="1" w:unhideWhenUsed="1"/>
+    <w:lsdException w:name="Table Colorful 2" w:semiHidden="1" w:unhideWhenUsed="1"/>
+    <w:lsdException w:name="Table Colorful 3" w:semiHidden="1" w:unhideWhenUsed="1"/>
+    <w:lsdException w:name="Table Columns 1" w:semiHidden="1" w:unhideWhenUsed="1"/>
+    <w:lsdException w:name="Table Columns 2" w:semiHidden="1" w:unhideWhenUsed="1"/>
+    <w:lsdException w:name="Table Columns 3" w:semiHidden="1" w:unhideWhenUsed="1"/>
+    <w:lsdException w:name="Table Columns 4" w:semiHidden="1" w:unhideWhenUsed="1"/>
+    <w:lsdException w:name="Table Columns 5" w:semiHidden="1" w:unhideWhenUsed="1"/>
+    <w:lsdException w:name="Table Grid 1" w:semiHidden="1" w:unhideWhenUsed="1"/>
+    <w:lsdException w:name="Table Grid 2" w:semiHidden="1" w:unhideWhenUsed="1"/>
+    <w:lsdException w:name="Table Grid 3" w:semiHidden="1" w:unhideWhenUsed="1"/>
+    <w:lsdException w:name="Table Grid 4" w:semiHidden="1" w:unhideWhenUsed="1"/>
+    <w:lsdException w:name="Table Grid 5" w:semiHidden="1" w:unhideWhenUsed="1"/>
+    <w:lsdException w:name="Table Grid 6" w:semiHidden="1" w:unhideWhenUsed="1"/>
+    <w:lsdException w:name="Table Grid 7" w:semiHidden="1" w:unhideWhenUsed="1"/>
+    <w:lsdException w:name="Table Grid 8" w:semiHidden="1" w:unhideWhenUsed="1"/>
+    <w:lsdException w:name="Table List 1" w:semiHidden="1" w:unhideWhenUsed="1"/>
+    <w:lsdException w:name="Table List 2" w:semiHidden="1" w:unhideWhenUsed="1"/>
+    <w:lsdException w:name="Table List 3" w:semiHidden="1" w:unhideWhenUsed="1"/>
+    <w:lsdException w:name="Table List 4" w:semiHidden="1" w:unhideWhenUsed="1"/>
+    <w:lsdException w:name="Table List 5" w:semiHidden="1" w:unhideWhenUsed="1"/>
+    <w:lsdException w:name="Table List 6" w:semiHidden="1" w:unhideWhenUsed="1"/>
+    <w:lsdException w:name="Table List 7" w:semiHidden="1" w:unhideWhenUsed="1"/>
+    <w:lsdException w:name="Table List 8" w:semiHidden="1" w:unhideWhenUsed="1"/>
+    <w:lsdException w:name="Table 3D effects 1" w:semiHidden="1" w:unhideWhenUsed="1"/>
+    <w:lsdException w:name="Table 3D effects 2" w:semiHidden="1" w:unhideWhenUsed="1"/>
+    <w:lsdException w:name="Table 3D effects 3" w:semiHidden="1" w:unhideWhenUsed="1"/>
+    <w:lsdException w:name="Table Contemporary" w:semiHidden="1" w:unhideWhenUsed="1"/>
+    <w:lsdException w:name="Table Elegant" w:semiHidden="1" w:unhideWhenUsed="1"/>
+    <w:lsdException w:name="Table Professional" w:semiHidden="1" w:unhideWhenUsed="1"/>
+    <w:lsdException w:name="Table Subtle 1" w:semiHidden="1" w:unhideWhenUsed="1"/>
+    <w:lsdException w:name="Table Subtle 2" w:semiHidden="1" w:unhideWhenUsed="1"/>
+    <w:lsdException w:name="Table Web 1" w:semiHidden="1" w:unhideWhenUsed="1"/>
+    <w:lsdException w:name="Table Web 2" w:semiHidden="1" w:unhideWhenUsed="1"/>
+    <w:lsdException w:name="Table Web 3" w:semiHidden="1" w:unhideWhenUsed="1"/>
+    <w:lsdException w:name="Balloon Text" w:semiHidden="1" w:unhideWhenUsed="1"/>
+    <w:lsdException w:name="Table Grid" w:uiPriority="39"/>
+    <w:lsdException w:name="Table Theme" w:semiHidden="1" w:unhideWhenUsed="1"/>
+    <w:lsdException w:name="Placeholder Text" w:semiHidden="1"/>
+    <w:lsdException w:name="No Spacing" w:uiPriority="1" w:qFormat="1"/>
+    <w:lsdException w:name="Light Shading" w:uiPriority="60"/>
+    <w:lsdException w:name="Light List" w:uiPriority="61"/>
+    <w:lsdException w:name="Light Grid" w:uiPriority="62"/>
+    <w:lsdException w:name="Medium Shading 1" w:uiPriority="63"/>
+    <w:lsdException w:name="Medium Shading 2" w:uiPriority="64"/>
+    <w:lsdException w:name="Medium List 1" w:uiPriority="65"/>
+    <w:lsdException w:name="Medium List 2" w:uiPriority="66"/>
+    <w:lsdException w:name="Medium Grid 1" w:uiPriority="67"/>
+    <w:lsdException w:name="Medium Grid 2" w:uiPriority="68"/>
+    <w:lsdException w:name="Medium Grid 3" w:uiPriority="69"/>
+    <w:lsdException w:name="Dark List" w:uiPriority="70"/>
+    <w:lsdException w:name="Colorful Shading" w:uiPriority="71"/>
+    <w:lsdException w:name="Colorful List" w:uiPriority="72"/>
+    <w:lsdException w:name="Colorful Grid" w:uiPriority="73"/>
+    <w:lsdException w:name="Light Shading Accent 1" w:uiPriority="60"/>
+    <w:lsdException w:name="Light List Accent 1" w:uiPriority="61"/>
+    <w:lsdException w:name="Light Grid Accent 1" w:uiPriority="62"/>
+    <w:lsdException w:name="Medium Shading 1 Accent 1" w:uiPriority="63"/>
+    <w:lsdException w:name="Medium Shading 2 Accent 1" w:uiPriority="64"/>
+    <w:lsdException w:name="Medium List 1 Accent 1" w:uiPriority="65"/>
+    <w:lsdException w:name="Revision" w:semiHidden="1"/>
+    <w:lsdException w:name="List Paragraph" w:uiPriority="34" w:qFormat="1"/>
+    <w:lsdException w:name="Quote" w:uiPriority="29" w:qFormat="1"/>
+    <w:lsdException w:name="Intense Quote" w:uiPriority="30" w:qFormat="1"/>
+    <w:lsdException w:name="Medium List 2 Accent 1" w:uiPriority="66"/>
+    <w:lsdException w:name="Medium Grid 1 Accent 1" w:uiPriority="67"/>
+    <w:lsdException w:name="Medium Grid 2 Accent 1" w:uiPriority="68"/>
+    <w:lsdException w:name="Medium Grid 3 Accent 1" w:uiPriority="69"/>
+    <w:lsdException w:name="Dark List Accent 1" w:uiPriority="70"/>
+    <w:lsdException w:name="Colorful Shading Accent 1" w:uiPriority="71"/>
+    <w:lsdException w:name="Colorful List Accent 1" w:uiPriority="72"/>
+    <w:lsdException w:name="Colorful Grid Accent 1" w:uiPriority="73"/>
+    <w:lsdException w:name="Light Shading Accent 2" w:uiPriority="60"/>
+    <w:lsdException w:name="Light List Accent 2" w:uiPriority="61"/>
+    <w:lsdException w:name="Light Grid Accent 2" w:uiPriority="62"/>
+    <w:lsdException w:name="Medium Shading 1 Accent 2" w:uiPriority="63"/>
+    <w:lsdException w:name="Medium Shading 2 Accent 2" w:uiPriority="64"/>
+    <w:lsdException w:name="Medium List 1 Accent 2" w:uiPriority="65"/>
+    <w:lsdException w:name="Medium List 2 Accent 2" w:uiPriority="66"/>
+    <w:lsdException w:name="Medium Grid 1 Accent 2" w:uiPriority="67"/>
+    <w:lsdException w:name="Medium Grid 2 Accent 2" w:uiPriority="68"/>
+    <w:lsdException w:name="Medium Grid 3 Accent 2" w:uiPriority="69"/>
+    <w:lsdException w:name="Dark List Accent 2" w:uiPriority="70"/>
+    <w:lsdException w:name="Colorful Shading Accent 2" w:uiPriority="71"/>
+    <w:lsdException w:name="Colorful List Accent 2" w:uiPriority="72"/>
+    <w:lsdException w:name="Colorful Grid Accent 2" w:uiPriority="73"/>
+    <w:lsdException w:name="Light Shading Accent 3" w:uiPriority="60"/>
+    <w:lsdException w:name="Light List Accent 3" w:uiPriority="61"/>
+    <w:lsdException w:name="Light Grid Accent 3" w:uiPriority="62"/>
+    <w:lsdException w:name="Medium Shading 1 Accent 3" w:uiPriority="63"/>
+    <w:lsdException w:name="Medium Shading 2 Accent 3" w:uiPriority="64"/>
+    <w:lsdException w:name="Medium List 1 Accent 3" w:uiPriority="65"/>
+    <w:lsdException w:name="Medium List 2 Accent 3" w:uiPriority="66"/>
+    <w:lsdException w:name="Medium Grid 1 Accent 3" w:uiPriority="67"/>
+    <w:lsdException w:name="Medium Grid 2 Accent 3" w:uiPriority="68"/>
+    <w:lsdException w:name="Medium Grid 3 Accent 3" w:uiPriority="69"/>
+    <w:lsdException w:name="Dark List Accent 3" w:uiPriority="70"/>
+    <w:lsdException w:name="Colorful Shading Accent 3" w:uiPriority="71"/>
+    <w:lsdException w:name="Colorful List Accent 3" w:uiPriority="72"/>
+    <w:lsdException w:name="Colorful Grid Accent 3" w:uiPriority="73"/>
+    <w:lsdException w:name="Light Shading Accent 4" w:uiPriority="60"/>
+    <w:lsdException w:name="Light List Accent 4" w:uiPriority="61"/>
+    <w:lsdException w:name="Light Grid Accent 4" w:uiPriority="62"/>
+    <w:lsdException w:name="Medium Shading 1 Accent 4" w:uiPriority="63"/>
+    <w:lsdException w:name="Medium Shading 2 Accent 4" w:uiPriority="64"/>
+    <w:lsdException w:name="Medium List 1 Accent 4" w:uiPriority="65"/>
+    <w:lsdException w:name="Medium List 2 Accent 4" w:uiPriority="66"/>
+    <w:lsdException w:name="Medium Grid 1 Accent 4" w:uiPriority="67"/>
+    <w:lsdException w:name="Medium Grid 2 Accent 4" w:uiPriority="68"/>
+    <w:lsdException w:name="Medium Grid 3 Accent 4" w:uiPriority="69"/>
+    <w:lsdException w:name="Dark List Accent 4" w:uiPriority="70"/>
+    <w:lsdException w:name="Colorful Shading Accent 4" w:uiPriority="71"/>
+    <w:lsdException w:name="Colorful List Accent 4" w:uiPriority="72"/>
+    <w:lsdException w:name="Colorful Grid Accent 4" w:uiPriority="73"/>
+    <w:lsdException w:name="Light Shading Accent 5" w:uiPriority="60"/>
+    <w:lsdException w:name="Light List Accent 5" w:uiPriority="61"/>
+    <w:lsdException w:name="Light Grid Accent 5" w:uiPriority="62"/>
+    <w:lsdException w:name="Medium Shading 1 Accent 5" w:uiPriority="63"/>
+    <w:lsdException w:name="Medium Shading 2 Accent 5" w:uiPriority="64"/>
+    <w:lsdException w:name="Medium List 1 Accent 5" w:uiPriority="65"/>
+    <w:lsdException w:name="Medium List 2 Accent 5" w:uiPriority="66"/>
+    <w:lsdException w:name="Medium Grid 1 Accent 5" w:uiPriority="67"/>
+    <w:lsdException w:name="Medium Grid 2 Accent 5" w:uiPriority="68"/>
+    <w:lsdException w:name="Medium Grid 3 Accent 5" w:uiPriority="69"/>
+    <w:lsdException w:name="Dark List Accent 5" w:uiPriority="70"/>
+    <w:lsdException w:name="Colorful Shading Accent 5" w:uiPriority="71"/>
+    <w:lsdException w:name="Colorful List Accent 5" w:uiPriority="72"/>
+    <w:lsdException w:name="Colorful Grid Accent 5" w:uiPriority="73"/>
+    <w:lsdException w:name="Light Shading Accent 6" w:uiPriority="60"/>
+    <w:lsdException w:name="Light List Accent 6" w:uiPriority="61"/>
+    <w:lsdException w:name="Light Grid Accent 6" w:uiPriority="62"/>
+    <w:lsdException w:name="Medium Shading 1 Accent 6" w:uiPriority="63"/>
+    <w:lsdException w:name="Medium Shading 2 Accent 6" w:uiPriority="64"/>
+    <w:lsdException w:name="Medium List 1 Accent 6" w:uiPriority="65"/>
+    <w:lsdException w:name="Medium List 2 Accent 6" w:uiPriority="66"/>
+    <w:lsdException w:name="Medium Grid 1 Accent 6" w:uiPriority="67"/>
+    <w:lsdException w:name="Medium Grid 2 Accent 6" w:uiPriority="68"/>
+    <w:lsdException w:name="Medium Grid 3 Accent 6" w:uiPriority="69"/>
+    <w:lsdException w:name="Dark List Accent 6" w:uiPriority="70"/>
+    <w:lsdException w:name="Colorful Shading Accent 6" w:uiPriority="71"/>
+    <w:lsdException w:name="Colorful List Accent 6" w:uiPriority="72"/>
+    <w:lsdException w:name="Colorful Grid Accent 6" w:uiPriority="73"/>
+    <w:lsdException w:name="Subtle Emphasis" w:uiPriority="19" w:qFormat="1"/>
+    <w:lsdException w:name="Intense Emphasis" w:uiPriority="21" w:qFormat="1"/>
+    <w:lsdException w:name="Subtle Reference" w:uiPriority="31" w:qFormat="1"/>
+    <w:lsdException w:name="Intense Reference" w:uiPriority="32" w:qFormat="1"/>
+    <w:lsdException w:name="Book Title" w:uiPriority="33" w:qFormat="1"/>
+    <w:lsdException w:name="Bibliography" w:semiHidden="1" w:uiPriority="37" w:unhideWhenUsed="1"/>
+    <w:lsdException w:name="TOC Heading" w:semiHidden="1" w:uiPriority="39" w:unhideWhenUsed="1" w:qFormat="1"/>
+    <w:lsdException w:name="Plain Table 1" w:uiPriority="41"/>
+    <w:lsdException w:name="Plain Table 2" w:uiPriority="42"/>
+    <w:lsdException w:name="Plain Table 3" w:uiPriority="43"/>
+    <w:lsdException w:name="Plain Table 4" w:uiPriority="44"/>
+    <w:lsdException w:name="Plain Table 5" w:uiPriority="45"/>
+    <w:lsdException w:name="Grid Table Light" w:uiPriority="40"/>
+    <w:lsdException w:name="Grid Table 1 Light" w:uiPriority="46"/>
+    <w:lsdException w:name="Grid Table 2" w:uiPriority="47"/>
+    <w:lsdException w:name="Grid Table 3" w:uiPriority="48"/>
+    <w:lsdException w:name="Grid Table 4" w:uiPriority="49"/>
+    <w:lsdException w:name="Grid Table 5 Dark" w:uiPriority="50"/>
+    <w:lsdException w:name="Grid Table 6 Colorful" w:uiPriority="51"/>
+    <w:lsdException w:name="Grid Table 7 Colorful" w:uiPriority="52"/>
+    <w:lsdException w:name="Grid Table 1 Light Accent 1" w:uiPriority="46"/>
+    <w:lsdException w:name="Grid Table 2 Accent 1" w:uiPriority="47"/>
+    <w:lsdException w:name="Grid Table 3 Accent 1" w:uiPriority="48"/>
+    <w:lsdException w:name="Grid Table 4 Accent 1" w:uiPriority="49"/>
+    <w:lsdException w:name="Grid Table 5 Dark Accent 1" w:uiPriority="50"/>
+    <w:lsdException w:name="Grid Table 6 Colorful Accent 1" w:uiPriority="51"/>
+    <w:lsdException w:name="Grid Table 7 Colorful Accent 1" w:uiPriority="52"/>
+    <w:lsdException w:name="Grid Table 1 Light Accent 2" w:uiPriority="46"/>
+    <w:lsdException w:name="Grid Table 2 Accent 2" w:uiPriority="47"/>
+    <w:lsdException w:name="Grid Table 3 Accent 2" w:uiPriority="48"/>
+    <w:lsdException w:name="Grid Table 4 Accent 2" w:uiPriority="49"/>
+    <w:lsdException w:name="Grid Table 5 Dark Accent 2" w:uiPriority="50"/>
+    <w:lsdException w:name="Grid Table 6 Colorful Accent 2" w:uiPriority="51"/>
+    <w:lsdException w:name="Grid Table 7 Colorful Accent 2" w:uiPriority="52"/>
+    <w:lsdException w:name="Grid Table 1 Light Accent 3" w:uiPriority="46"/>
+    <w:lsdException w:name="Grid Table 2 Accent 3" w:uiPriority="47"/>
+    <w:lsdException w:name="Grid Table 3 Accent 3" w:uiPriority="48"/>
+    <w:lsdException w:name="Grid Table 4 Accent 3" w:uiPriority="49"/>
+    <w:lsdException w:name="Grid Table 5 Dark Accent 3" w:uiPriority="50"/>
+    <w:lsdException w:name="Grid Table 6 Colorful Accent 3" w:uiPriority="51"/>
+    <w:lsdException w:name="Grid Table 7 Colorful Accent 3" w:uiPriority="52"/>
+    <w:lsdException w:name="Grid Table 1 Light Accent 4" w:uiPriority="46"/>
+    <w:lsdException w:name="Grid Table 2 Accent 4" w:uiPriority="47"/>
+    <w:lsdException w:name="Grid Table 3 Accent 4" w:uiPriority="48"/>
+    <w:lsdException w:name="Grid Table 4 Accent 4" w:uiPriority="49"/>
+    <w:lsdException w:name="Grid Table 5 Dark Accent 4" w:uiPriority="50"/>
+    <w:lsdException w:name="Grid Table 6 Colorful Accent 4" w:uiPriority="51"/>
+    <w:lsdException w:name="Grid Table 7 Colorful Accent 4" w:uiPriority="52"/>
+    <w:lsdException w:name="Grid Table 1 Light Accent 5" w:uiPriority="46"/>
+    <w:lsdException w:name="Grid Table 2 Accent 5" w:uiPriority="47"/>
+    <w:lsdException w:name="Grid Table 3 Accent 5" w:uiPriority="48"/>
+    <w:lsdException w:name="Grid Table 4 Accent 5" w:uiPriority="49"/>
+    <w:lsdException w:name="Grid Table 5 Dark Accent 5" w:uiPriority="50"/>
+    <w:lsdException w:name="Grid Table 6 Colorful Accent 5" w:uiPriority="51"/>
+    <w:lsdException w:name="Grid Table 7 Colorful Accent 5" w:uiPriority="52"/>
+    <w:lsdException w:name="Grid Table 1 Light Accent 6" w:uiPriority="46"/>
+    <w:lsdException w:name="Grid Table 2 Accent 6" w:uiPriority="47"/>
+    <w:lsdException w:name="Grid Table 3 Accent 6" w:uiPriority="48"/>
+    <w:lsdException w:name="Grid Table 4 Accent 6" w:uiPriority="49"/>
+    <w:lsdException w:name="Grid Table 5 Dark Accent 6" w:uiPriority="50"/>
+    <w:lsdException w:name="Grid Table 6 Colorful Accent 6" w:uiPriority="51"/>
+    <w:lsdException w:name="Grid Table 7 Colorful Accent 6" w:uiPriority="52"/>
+    <w:lsdException w:name="List Table 1 Light" w:uiPriority="46"/>
+    <w:lsdException w:name="List Table 2" w:uiPriority="47"/>
+    <w:lsdException w:name="List Table 3" w:uiPriority="48"/>
+    <w:lsdException w:name="List Table 4" w:uiPriority="49"/>
+    <w:lsdException w:name="List Table 5 Dark" w:uiPriority="50"/>
+    <w:lsdException w:name="List Table 6 Colorful" w:uiPriority="51"/>
+    <w:lsdException w:name="List Table 7 Colorful" w:uiPriority="52"/>
+    <w:lsdException w:name="List Table 1 Light Accent 1" w:uiPriority="46"/>
+    <w:lsdException w:name="List Table 2 Accent 1" w:uiPriority="47"/>
+    <w:lsdException w:name="List Table 3 Accent 1" w:uiPriority="48"/>
+    <w:lsdException w:name="List Table 4 Accent 1" w:uiPriority="49"/>
+    <w:lsdException w:name="List Table 5 Dark Accent 1" w:uiPriority="50"/>
+    <w:lsdException w:name="List Table 6 Colorful Accent 1" w:uiPriority="51"/>
+    <w:lsdException w:name="List Table 7 Colorful Accent 1" w:uiPriority="52"/>
+    <w:lsdException w:name="List Table 1 Light Accent 2" w:uiPriority="46"/>
+    <w:lsdException w:name="List Table 2 Accent 2" w:uiPriority="47"/>
+    <w:lsdException w:name="List Table 3 Accent 2" w:uiPriority="48"/>
+    <w:lsdException w:name="List Table 4 Accent 2" w:uiPriority="49"/>
+    <w:lsdException w:name="List Table 5 Dark Accent 2" w:uiPriority="50"/>
+    <w:lsdException w:name="List Table 6 Colorful Accent 2" w:uiPriority="51"/>
+    <w:lsdException w:name="List Table 7 Colorful Accent 2" w:uiPriority="52"/>
+    <w:lsdException w:name="List Table 1 Light Accent 3" w:uiPriority="46"/>
+    <w:lsdException w:name="List Table 2 Accent 3" w:uiPriority="47"/>
+    <w:lsdException w:name="List Table 3 Accent 3" w:uiPriority="48"/>
+    <w:lsdException w:name="List Table 4 Accent 3" w:uiPriority="49"/>
+    <w:lsdException w:name="List Table 5 Dark Accent 3" w:uiPriority="50"/>
+    <w:lsdException w:name="List Table 6 Colorful Accent 3" w:uiPriority="51"/>
+    <w:lsdException w:name="List Table 7 Colorful Accent 3" w:uiPriority="52"/>
+    <w:lsdException w:name="List Table 1 Light Accent 4" w:uiPriority="46"/>
+    <w:lsdException w:name="List Table 2 Accent 4" w:uiPriority="47"/>
+    <w:lsdException w:name="List Table 3 Accent 4" w:uiPriority="48"/>
+    <w:lsdException w:name="List Table 4 Accent 4" w:uiPriority="49"/>
+    <w:lsdException w:name="List Table 5 Dark Accent 4" w:uiPriority="50"/>
+    <w:lsdException w:name="List Table 6 Colorful Accent 4" w:uiPriority="51"/>
+    <w:lsdException w:name="List Table 7 Colorful Accent 4" w:uiPriority="52"/>
+    <w:lsdException w:name="List Table 1 Light Accent 5" w:uiPriority="46"/>
+    <w:lsdException w:name="List Table 2 Accent 5" w:uiPriority="47"/>
+    <w:lsdException w:name="List Table 3 Accent 5" w:uiPriority="48"/>
+    <w:lsdException w:name="List Table 4 Accent 5" w:uiPriority="49"/>
+    <w:lsdException w:name="List Table 5 Dark Accent 5" w:uiPriority="50"/>
+    <w:lsdException w:name="List Table 6 Colorful Accent 5" w:uiPriority="51"/>
+    <w:lsdException w:name="List Table 7 Colorful Accent 5" w:uiPriority="52"/>
+    <w:lsdException w:name="List Table 1 Light Accent 6" w:uiPriority="46"/>
+    <w:lsdException w:name="List Table 2 Accent 6" w:uiPriority="47"/>
+    <w:lsdException w:name="List Table 3 Accent 6" w:uiPriority="48"/>
+    <w:lsdException w:name="List Table 4 Accent 6" w:uiPriority="49"/>
+    <w:lsdException w:name="List Table 5 Dark Accent 6" w:uiPriority="50"/>
+    <w:lsdException w:name="List Table 6 Colorful Accent 6" w:uiPriority="51"/>
+    <w:lsdException w:name="List Table 7 Colorful Accent 6" w:uiPriority="52"/>
+    <w:lsdException w:name="Mention" w:semiHidden="1" w:unhideWhenUsed="1"/>
+    <w:lsdException w:name="Smart Hyperlink" w:semiHidden="1" w:unhideWhenUsed="1"/>
+    <w:lsdException w:name="Hashtag" w:semiHidden="1" w:unhideWhenUsed="1"/>
+    <w:lsdException w:name="Unresolved Mention" w:semiHidden="1" w:unhideWhenUsed="1"/>
+    <w:lsdException w:name="Smart Link" w:semiHidden="1" w:unhideWhenUsed="1"/>
   </w:latentStyles>
   <w:style w:type="paragraph" w:default="1" w:styleId="Normal">
     <w:name w:val="Normal"/>
@@ -21842,7 +19123,6 @@
       <w:lang w:val="en-US"/>
     </w:rPr>
     <w:tblPr>
-      <w:tblInd w:w="0" w:type="dxa"/>
       <w:tblBorders>
         <w:top w:val="single" w:sz="4" w:space="0" w:color="auto"/>
         <w:left w:val="single" w:sz="4" w:space="0" w:color="auto"/>
@@ -21851,287 +19131,6 @@
         <w:insideH w:val="single" w:sz="4" w:space="0" w:color="auto"/>
         <w:insideV w:val="single" w:sz="4" w:space="0" w:color="auto"/>
       </w:tblBorders>
-      <w:tblCellMar>
-        <w:top w:w="0" w:type="dxa"/>
-        <w:left w:w="108" w:type="dxa"/>
-        <w:bottom w:w="0" w:type="dxa"/>
-        <w:right w:w="108" w:type="dxa"/>
-      </w:tblCellMar>
-    </w:tblPr>
-  </w:style>
-  <w:style w:type="paragraph" w:styleId="ListParagraph">
-    <w:name w:val="List Paragraph"/>
-    <w:basedOn w:val="Normal"/>
-    <w:uiPriority w:val="34"/>
-    <w:qFormat/>
-    <w:rsid w:val="008E3F57"/>
-    <w:pPr>
-      <w:ind w:left="720"/>
-      <w:contextualSpacing/>
-    </w:pPr>
-  </w:style>
-  <w:style w:type="character" w:styleId="PlaceholderText">
-    <w:name w:val="Placeholder Text"/>
-    <w:basedOn w:val="DefaultParagraphFont"/>
-    <w:uiPriority w:val="99"/>
-    <w:semiHidden/>
-    <w:rsid w:val="001723C2"/>
-    <w:rPr>
-      <w:color w:val="808080"/>
-    </w:rPr>
-  </w:style>
-  <w:style w:type="paragraph" w:styleId="BalloonText">
-    <w:name w:val="Balloon Text"/>
-    <w:basedOn w:val="Normal"/>
-    <w:link w:val="BalloonTextChar"/>
-    <w:uiPriority w:val="99"/>
-    <w:semiHidden/>
-    <w:unhideWhenUsed/>
-    <w:rsid w:val="001723C2"/>
-    <w:pPr>
-      <w:spacing w:after="0" w:line="240" w:lineRule="auto"/>
-    </w:pPr>
-    <w:rPr>
-      <w:rFonts w:ascii="Tahoma" w:hAnsi="Tahoma" w:cs="Tahoma"/>
-      <w:sz w:val="16"/>
-      <w:szCs w:val="16"/>
-    </w:rPr>
-  </w:style>
-  <w:style w:type="character" w:customStyle="1" w:styleId="BalloonTextChar">
-    <w:name w:val="Balloon Text Char"/>
-    <w:basedOn w:val="DefaultParagraphFont"/>
-    <w:link w:val="BalloonText"/>
-    <w:uiPriority w:val="99"/>
-    <w:semiHidden/>
-    <w:rsid w:val="001723C2"/>
-    <w:rPr>
-      <w:rFonts w:ascii="Tahoma" w:hAnsi="Tahoma" w:cs="Tahoma"/>
-      <w:sz w:val="16"/>
-      <w:szCs w:val="16"/>
-      <w:lang w:val="en-US"/>
-    </w:rPr>
-  </w:style>
-</w:styles>
-</file>
-
-<file path=word/stylesWithEffects.xml><?xml version="1.0" encoding="utf-8"?>
-<w:styles xmlns:wpc="http://schemas.microsoft.com/office/word/2010/wordprocessingCanvas" xmlns:mc="http://schemas.openxmlformats.org/markup-compatibility/2006" xmlns:o="urn:schemas-microsoft-com:office:office" xmlns:r="http://schemas.openxmlformats.org/officeDocument/2006/relationships" xmlns:m="http://schemas.openxmlformats.org/officeDocument/2006/math" xmlns:v="urn:schemas-microsoft-com:vml" xmlns:wp14="http://schemas.microsoft.com/office/word/2010/wordprocessingDrawing" xmlns:wp="http://schemas.openxmlformats.org/drawingml/2006/wordprocessingDrawing" xmlns:w10="urn:schemas-microsoft-com:office:word" xmlns:w="http://schemas.openxmlformats.org/wordprocessingml/2006/main" xmlns:w14="http://schemas.microsoft.com/office/word/2010/wordml" xmlns:wpg="http://schemas.microsoft.com/office/word/2010/wordprocessingGroup" xmlns:wpi="http://schemas.microsoft.com/office/word/2010/wordprocessingInk" xmlns:wne="http://schemas.microsoft.com/office/word/2006/wordml" xmlns:wps="http://schemas.microsoft.com/office/word/2010/wordprocessingShape" mc:Ignorable="w14 wp14">
-  <w:docDefaults>
-    <w:rPrDefault>
-      <w:rPr>
-        <w:rFonts w:asciiTheme="minorHAnsi" w:eastAsiaTheme="minorHAnsi" w:hAnsiTheme="minorHAnsi" w:cstheme="minorBidi"/>
-        <w:sz w:val="22"/>
-        <w:szCs w:val="22"/>
-        <w:lang w:val="en-AU" w:eastAsia="en-US" w:bidi="ar-SA"/>
-      </w:rPr>
-    </w:rPrDefault>
-    <w:pPrDefault>
-      <w:pPr>
-        <w:spacing w:after="200" w:line="276" w:lineRule="auto"/>
-      </w:pPr>
-    </w:pPrDefault>
-  </w:docDefaults>
-  <w:latentStyles w:defLockedState="0" w:defUIPriority="99" w:defSemiHidden="1" w:defUnhideWhenUsed="1" w:defQFormat="0" w:count="267">
-    <w:lsdException w:name="Normal" w:semiHidden="0" w:uiPriority="0" w:unhideWhenUsed="0" w:qFormat="1"/>
-    <w:lsdException w:name="heading 1" w:semiHidden="0" w:uiPriority="9" w:unhideWhenUsed="0" w:qFormat="1"/>
-    <w:lsdException w:name="heading 2" w:uiPriority="9" w:qFormat="1"/>
-    <w:lsdException w:name="heading 3" w:uiPriority="9" w:qFormat="1"/>
-    <w:lsdException w:name="heading 4" w:uiPriority="9" w:qFormat="1"/>
-    <w:lsdException w:name="heading 5" w:uiPriority="9" w:qFormat="1"/>
-    <w:lsdException w:name="heading 6" w:uiPriority="9" w:qFormat="1"/>
-    <w:lsdException w:name="heading 7" w:uiPriority="9" w:qFormat="1"/>
-    <w:lsdException w:name="heading 8" w:uiPriority="9" w:qFormat="1"/>
-    <w:lsdException w:name="heading 9" w:uiPriority="9" w:qFormat="1"/>
-    <w:lsdException w:name="toc 1" w:uiPriority="39"/>
-    <w:lsdException w:name="toc 2" w:uiPriority="39"/>
-    <w:lsdException w:name="toc 3" w:uiPriority="39"/>
-    <w:lsdException w:name="toc 4" w:uiPriority="39"/>
-    <w:lsdException w:name="toc 5" w:uiPriority="39"/>
-    <w:lsdException w:name="toc 6" w:uiPriority="39"/>
-    <w:lsdException w:name="toc 7" w:uiPriority="39"/>
-    <w:lsdException w:name="toc 8" w:uiPriority="39"/>
-    <w:lsdException w:name="toc 9" w:uiPriority="39"/>
-    <w:lsdException w:name="caption" w:uiPriority="35" w:qFormat="1"/>
-    <w:lsdException w:name="Title" w:semiHidden="0" w:uiPriority="10" w:unhideWhenUsed="0" w:qFormat="1"/>
-    <w:lsdException w:name="Default Paragraph Font" w:uiPriority="1"/>
-    <w:lsdException w:name="Subtitle" w:semiHidden="0" w:uiPriority="11" w:unhideWhenUsed="0" w:qFormat="1"/>
-    <w:lsdException w:name="Strong" w:semiHidden="0" w:uiPriority="22" w:unhideWhenUsed="0" w:qFormat="1"/>
-    <w:lsdException w:name="Emphasis" w:semiHidden="0" w:uiPriority="20" w:unhideWhenUsed="0" w:qFormat="1"/>
-    <w:lsdException w:name="Table Grid" w:semiHidden="0" w:uiPriority="39" w:unhideWhenUsed="0"/>
-    <w:lsdException w:name="Placeholder Text" w:unhideWhenUsed="0"/>
-    <w:lsdException w:name="No Spacing" w:semiHidden="0" w:uiPriority="1" w:unhideWhenUsed="0" w:qFormat="1"/>
-    <w:lsdException w:name="Light Shading" w:semiHidden="0" w:uiPriority="60" w:unhideWhenUsed="0"/>
-    <w:lsdException w:name="Light List" w:semiHidden="0" w:uiPriority="61" w:unhideWhenUsed="0"/>
-    <w:lsdException w:name="Light Grid" w:semiHidden="0" w:uiPriority="62" w:unhideWhenUsed="0"/>
-    <w:lsdException w:name="Medium Shading 1" w:semiHidden="0" w:uiPriority="63" w:unhideWhenUsed="0"/>
-    <w:lsdException w:name="Medium Shading 2" w:semiHidden="0" w:uiPriority="64" w:unhideWhenUsed="0"/>
-    <w:lsdException w:name="Medium List 1" w:semiHidden="0" w:uiPriority="65" w:unhideWhenUsed="0"/>
-    <w:lsdException w:name="Medium List 2" w:semiHidden="0" w:uiPriority="66" w:unhideWhenUsed="0"/>
-    <w:lsdException w:name="Medium Grid 1" w:semiHidden="0" w:uiPriority="67" w:unhideWhenUsed="0"/>
-    <w:lsdException w:name="Medium Grid 2" w:semiHidden="0" w:uiPriority="68" w:unhideWhenUsed="0"/>
-    <w:lsdException w:name="Medium Grid 3" w:semiHidden="0" w:uiPriority="69" w:unhideWhenUsed="0"/>
-    <w:lsdException w:name="Dark List" w:semiHidden="0" w:uiPriority="70" w:unhideWhenUsed="0"/>
-    <w:lsdException w:name="Colorful Shading" w:semiHidden="0" w:uiPriority="71" w:unhideWhenUsed="0"/>
-    <w:lsdException w:name="Colorful List" w:semiHidden="0" w:uiPriority="72" w:unhideWhenUsed="0"/>
-    <w:lsdException w:name="Colorful Grid" w:semiHidden="0" w:uiPriority="73" w:unhideWhenUsed="0"/>
-    <w:lsdException w:name="Light Shading Accent 1" w:semiHidden="0" w:uiPriority="60" w:unhideWhenUsed="0"/>
-    <w:lsdException w:name="Light List Accent 1" w:semiHidden="0" w:uiPriority="61" w:unhideWhenUsed="0"/>
-    <w:lsdException w:name="Light Grid Accent 1" w:semiHidden="0" w:uiPriority="62" w:unhideWhenUsed="0"/>
-    <w:lsdException w:name="Medium Shading 1 Accent 1" w:semiHidden="0" w:uiPriority="63" w:unhideWhenUsed="0"/>
-    <w:lsdException w:name="Medium Shading 2 Accent 1" w:semiHidden="0" w:uiPriority="64" w:unhideWhenUsed="0"/>
-    <w:lsdException w:name="Medium List 1 Accent 1" w:semiHidden="0" w:uiPriority="65" w:unhideWhenUsed="0"/>
-    <w:lsdException w:name="Revision" w:unhideWhenUsed="0"/>
-    <w:lsdException w:name="List Paragraph" w:semiHidden="0" w:uiPriority="34" w:unhideWhenUsed="0" w:qFormat="1"/>
-    <w:lsdException w:name="Quote" w:semiHidden="0" w:uiPriority="29" w:unhideWhenUsed="0" w:qFormat="1"/>
-    <w:lsdException w:name="Intense Quote" w:semiHidden="0" w:uiPriority="30" w:unhideWhenUsed="0" w:qFormat="1"/>
-    <w:lsdException w:name="Medium List 2 Accent 1" w:semiHidden="0" w:uiPriority="66" w:unhideWhenUsed="0"/>
-    <w:lsdException w:name="Medium Grid 1 Accent 1" w:semiHidden="0" w:uiPriority="67" w:unhideWhenUsed="0"/>
-    <w:lsdException w:name="Medium Grid 2 Accent 1" w:semiHidden="0" w:uiPriority="68" w:unhideWhenUsed="0"/>
-    <w:lsdException w:name="Medium Grid 3 Accent 1" w:semiHidden="0" w:uiPriority="69" w:unhideWhenUsed="0"/>
-    <w:lsdException w:name="Dark List Accent 1" w:semiHidden="0" w:uiPriority="70" w:unhideWhenUsed="0"/>
-    <w:lsdException w:name="Colorful Shading Accent 1" w:semiHidden="0" w:uiPriority="71" w:unhideWhenUsed="0"/>
-    <w:lsdException w:name="Colorful List Accent 1" w:semiHidden="0" w:uiPriority="72" w:unhideWhenUsed="0"/>
-    <w:lsdException w:name="Colorful Grid Accent 1" w:semiHidden="0" w:uiPriority="73" w:unhideWhenUsed="0"/>
-    <w:lsdException w:name="Light Shading Accent 2" w:semiHidden="0" w:uiPriority="60" w:unhideWhenUsed="0"/>
-    <w:lsdException w:name="Light List Accent 2" w:semiHidden="0" w:uiPriority="61" w:unhideWhenUsed="0"/>
-    <w:lsdException w:name="Light Grid Accent 2" w:semiHidden="0" w:uiPriority="62" w:unhideWhenUsed="0"/>
-    <w:lsdException w:name="Medium Shading 1 Accent 2" w:semiHidden="0" w:uiPriority="63" w:unhideWhenUsed="0"/>
-    <w:lsdException w:name="Medium Shading 2 Accent 2" w:semiHidden="0" w:uiPriority="64" w:unhideWhenUsed="0"/>
-    <w:lsdException w:name="Medium List 1 Accent 2" w:semiHidden="0" w:uiPriority="65" w:unhideWhenUsed="0"/>
-    <w:lsdException w:name="Medium List 2 Accent 2" w:semiHidden="0" w:uiPriority="66" w:unhideWhenUsed="0"/>
-    <w:lsdException w:name="Medium Grid 1 Accent 2" w:semiHidden="0" w:uiPriority="67" w:unhideWhenUsed="0"/>
-    <w:lsdException w:name="Medium Grid 2 Accent 2" w:semiHidden="0" w:uiPriority="68" w:unhideWhenUsed="0"/>
-    <w:lsdException w:name="Medium Grid 3 Accent 2" w:semiHidden="0" w:uiPriority="69" w:unhideWhenUsed="0"/>
-    <w:lsdException w:name="Dark List Accent 2" w:semiHidden="0" w:uiPriority="70" w:unhideWhenUsed="0"/>
-    <w:lsdException w:name="Colorful Shading Accent 2" w:semiHidden="0" w:uiPriority="71" w:unhideWhenUsed="0"/>
-    <w:lsdException w:name="Colorful List Accent 2" w:semiHidden="0" w:uiPriority="72" w:unhideWhenUsed="0"/>
-    <w:lsdException w:name="Colorful Grid Accent 2" w:semiHidden="0" w:uiPriority="73" w:unhideWhenUsed="0"/>
-    <w:lsdException w:name="Light Shading Accent 3" w:semiHidden="0" w:uiPriority="60" w:unhideWhenUsed="0"/>
-    <w:lsdException w:name="Light List Accent 3" w:semiHidden="0" w:uiPriority="61" w:unhideWhenUsed="0"/>
-    <w:lsdException w:name="Light Grid Accent 3" w:semiHidden="0" w:uiPriority="62" w:unhideWhenUsed="0"/>
-    <w:lsdException w:name="Medium Shading 1 Accent 3" w:semiHidden="0" w:uiPriority="63" w:unhideWhenUsed="0"/>
-    <w:lsdException w:name="Medium Shading 2 Accent 3" w:semiHidden="0" w:uiPriority="64" w:unhideWhenUsed="0"/>
-    <w:lsdException w:name="Medium List 1 Accent 3" w:semiHidden="0" w:uiPriority="65" w:unhideWhenUsed="0"/>
-    <w:lsdException w:name="Medium List 2 Accent 3" w:semiHidden="0" w:uiPriority="66" w:unhideWhenUsed="0"/>
-    <w:lsdException w:name="Medium Grid 1 Accent 3" w:semiHidden="0" w:uiPriority="67" w:unhideWhenUsed="0"/>
-    <w:lsdException w:name="Medium Grid 2 Accent 3" w:semiHidden="0" w:uiPriority="68" w:unhideWhenUsed="0"/>
-    <w:lsdException w:name="Medium Grid 3 Accent 3" w:semiHidden="0" w:uiPriority="69" w:unhideWhenUsed="0"/>
-    <w:lsdException w:name="Dark List Accent 3" w:semiHidden="0" w:uiPriority="70" w:unhideWhenUsed="0"/>
-    <w:lsdException w:name="Colorful Shading Accent 3" w:semiHidden="0" w:uiPriority="71" w:unhideWhenUsed="0"/>
-    <w:lsdException w:name="Colorful List Accent 3" w:semiHidden="0" w:uiPriority="72" w:unhideWhenUsed="0"/>
-    <w:lsdException w:name="Colorful Grid Accent 3" w:semiHidden="0" w:uiPriority="73" w:unhideWhenUsed="0"/>
-    <w:lsdException w:name="Light Shading Accent 4" w:semiHidden="0" w:uiPriority="60" w:unhideWhenUsed="0"/>
-    <w:lsdException w:name="Light List Accent 4" w:semiHidden="0" w:uiPriority="61" w:unhideWhenUsed="0"/>
-    <w:lsdException w:name="Light Grid Accent 4" w:semiHidden="0" w:uiPriority="62" w:unhideWhenUsed="0"/>
-    <w:lsdException w:name="Medium Shading 1 Accent 4" w:semiHidden="0" w:uiPriority="63" w:unhideWhenUsed="0"/>
-    <w:lsdException w:name="Medium Shading 2 Accent 4" w:semiHidden="0" w:uiPriority="64" w:unhideWhenUsed="0"/>
-    <w:lsdException w:name="Medium List 1 Accent 4" w:semiHidden="0" w:uiPriority="65" w:unhideWhenUsed="0"/>
-    <w:lsdException w:name="Medium List 2 Accent 4" w:semiHidden="0" w:uiPriority="66" w:unhideWhenUsed="0"/>
-    <w:lsdException w:name="Medium Grid 1 Accent 4" w:semiHidden="0" w:uiPriority="67" w:unhideWhenUsed="0"/>
-    <w:lsdException w:name="Medium Grid 2 Accent 4" w:semiHidden="0" w:uiPriority="68" w:unhideWhenUsed="0"/>
-    <w:lsdException w:name="Medium Grid 3 Accent 4" w:semiHidden="0" w:uiPriority="69" w:unhideWhenUsed="0"/>
-    <w:lsdException w:name="Dark List Accent 4" w:semiHidden="0" w:uiPriority="70" w:unhideWhenUsed="0"/>
-    <w:lsdException w:name="Colorful Shading Accent 4" w:semiHidden="0" w:uiPriority="71" w:unhideWhenUsed="0"/>
-    <w:lsdException w:name="Colorful List Accent 4" w:semiHidden="0" w:uiPriority="72" w:unhideWhenUsed="0"/>
-    <w:lsdException w:name="Colorful Grid Accent 4" w:semiHidden="0" w:uiPriority="73" w:unhideWhenUsed="0"/>
-    <w:lsdException w:name="Light Shading Accent 5" w:semiHidden="0" w:uiPriority="60" w:unhideWhenUsed="0"/>
-    <w:lsdException w:name="Light List Accent 5" w:semiHidden="0" w:uiPriority="61" w:unhideWhenUsed="0"/>
-    <w:lsdException w:name="Light Grid Accent 5" w:semiHidden="0" w:uiPriority="62" w:unhideWhenUsed="0"/>
-    <w:lsdException w:name="Medium Shading 1 Accent 5" w:semiHidden="0" w:uiPriority="63" w:unhideWhenUsed="0"/>
-    <w:lsdException w:name="Medium Shading 2 Accent 5" w:semiHidden="0" w:uiPriority="64" w:unhideWhenUsed="0"/>
-    <w:lsdException w:name="Medium List 1 Accent 5" w:semiHidden="0" w:uiPriority="65" w:unhideWhenUsed="0"/>
-    <w:lsdException w:name="Medium List 2 Accent 5" w:semiHidden="0" w:uiPriority="66" w:unhideWhenUsed="0"/>
-    <w:lsdException w:name="Medium Grid 1 Accent 5" w:semiHidden="0" w:uiPriority="67" w:unhideWhenUsed="0"/>
-    <w:lsdException w:name="Medium Grid 2 Accent 5" w:semiHidden="0" w:uiPriority="68" w:unhideWhenUsed="0"/>
-    <w:lsdException w:name="Medium Grid 3 Accent 5" w:semiHidden="0" w:uiPriority="69" w:unhideWhenUsed="0"/>
-    <w:lsdException w:name="Dark List Accent 5" w:semiHidden="0" w:uiPriority="70" w:unhideWhenUsed="0"/>
-    <w:lsdException w:name="Colorful Shading Accent 5" w:semiHidden="0" w:uiPriority="71" w:unhideWhenUsed="0"/>
-    <w:lsdException w:name="Colorful List Accent 5" w:semiHidden="0" w:uiPriority="72" w:unhideWhenUsed="0"/>
-    <w:lsdException w:name="Colorful Grid Accent 5" w:semiHidden="0" w:uiPriority="73" w:unhideWhenUsed="0"/>
-    <w:lsdException w:name="Light Shading Accent 6" w:semiHidden="0" w:uiPriority="60" w:unhideWhenUsed="0"/>
-    <w:lsdException w:name="Light List Accent 6" w:semiHidden="0" w:uiPriority="61" w:unhideWhenUsed="0"/>
-    <w:lsdException w:name="Light Grid Accent 6" w:semiHidden="0" w:uiPriority="62" w:unhideWhenUsed="0"/>
-    <w:lsdException w:name="Medium Shading 1 Accent 6" w:semiHidden="0" w:uiPriority="63" w:unhideWhenUsed="0"/>
-    <w:lsdException w:name="Medium Shading 2 Accent 6" w:semiHidden="0" w:uiPriority="64" w:unhideWhenUsed="0"/>
-    <w:lsdException w:name="Medium List 1 Accent 6" w:semiHidden="0" w:uiPriority="65" w:unhideWhenUsed="0"/>
-    <w:lsdException w:name="Medium List 2 Accent 6" w:semiHidden="0" w:uiPriority="66" w:unhideWhenUsed="0"/>
-    <w:lsdException w:name="Medium Grid 1 Accent 6" w:semiHidden="0" w:uiPriority="67" w:unhideWhenUsed="0"/>
-    <w:lsdException w:name="Medium Grid 2 Accent 6" w:semiHidden="0" w:uiPriority="68" w:unhideWhenUsed="0"/>
-    <w:lsdException w:name="Medium Grid 3 Accent 6" w:semiHidden="0" w:uiPriority="69" w:unhideWhenUsed="0"/>
-    <w:lsdException w:name="Dark List Accent 6" w:semiHidden="0" w:uiPriority="70" w:unhideWhenUsed="0"/>
-    <w:lsdException w:name="Colorful Shading Accent 6" w:semiHidden="0" w:uiPriority="71" w:unhideWhenUsed="0"/>
-    <w:lsdException w:name="Colorful List Accent 6" w:semiHidden="0" w:uiPriority="72" w:unhideWhenUsed="0"/>
-    <w:lsdException w:name="Colorful Grid Accent 6" w:semiHidden="0" w:uiPriority="73" w:unhideWhenUsed="0"/>
-    <w:lsdException w:name="Subtle Emphasis" w:semiHidden="0" w:uiPriority="19" w:unhideWhenUsed="0" w:qFormat="1"/>
-    <w:lsdException w:name="Intense Emphasis" w:semiHidden="0" w:uiPriority="21" w:unhideWhenUsed="0" w:qFormat="1"/>
-    <w:lsdException w:name="Subtle Reference" w:semiHidden="0" w:uiPriority="31" w:unhideWhenUsed="0" w:qFormat="1"/>
-    <w:lsdException w:name="Intense Reference" w:semiHidden="0" w:uiPriority="32" w:unhideWhenUsed="0" w:qFormat="1"/>
-    <w:lsdException w:name="Book Title" w:semiHidden="0" w:uiPriority="33" w:unhideWhenUsed="0" w:qFormat="1"/>
-    <w:lsdException w:name="Bibliography" w:uiPriority="37"/>
-    <w:lsdException w:name="TOC Heading" w:uiPriority="39" w:qFormat="1"/>
-  </w:latentStyles>
-  <w:style w:type="paragraph" w:default="1" w:styleId="Normal">
-    <w:name w:val="Normal"/>
-    <w:qFormat/>
-    <w:rsid w:val="008E3F57"/>
-    <w:rPr>
-      <w:lang w:val="en-US"/>
-    </w:rPr>
-  </w:style>
-  <w:style w:type="character" w:default="1" w:styleId="DefaultParagraphFont">
-    <w:name w:val="Default Paragraph Font"/>
-    <w:uiPriority w:val="1"/>
-    <w:semiHidden/>
-    <w:unhideWhenUsed/>
-  </w:style>
-  <w:style w:type="table" w:default="1" w:styleId="TableNormal">
-    <w:name w:val="Normal Table"/>
-    <w:uiPriority w:val="99"/>
-    <w:semiHidden/>
-    <w:unhideWhenUsed/>
-    <w:tblPr>
-      <w:tblInd w:w="0" w:type="dxa"/>
-      <w:tblCellMar>
-        <w:top w:w="0" w:type="dxa"/>
-        <w:left w:w="108" w:type="dxa"/>
-        <w:bottom w:w="0" w:type="dxa"/>
-        <w:right w:w="108" w:type="dxa"/>
-      </w:tblCellMar>
-    </w:tblPr>
-  </w:style>
-  <w:style w:type="numbering" w:default="1" w:styleId="NoList">
-    <w:name w:val="No List"/>
-    <w:uiPriority w:val="99"/>
-    <w:semiHidden/>
-    <w:unhideWhenUsed/>
-  </w:style>
-  <w:style w:type="table" w:styleId="TableGrid">
-    <w:name w:val="Table Grid"/>
-    <w:basedOn w:val="TableNormal"/>
-    <w:uiPriority w:val="39"/>
-    <w:rsid w:val="008E3F57"/>
-    <w:pPr>
-      <w:spacing w:after="0" w:line="240" w:lineRule="auto"/>
-    </w:pPr>
-    <w:rPr>
-      <w:lang w:val="en-US"/>
-    </w:rPr>
-    <w:tblPr>
-      <w:tblInd w:w="0" w:type="dxa"/>
-      <w:tblBorders>
-        <w:top w:val="single" w:sz="4" w:space="0" w:color="auto"/>
-        <w:left w:val="single" w:sz="4" w:space="0" w:color="auto"/>
-        <w:bottom w:val="single" w:sz="4" w:space="0" w:color="auto"/>
-        <w:right w:val="single" w:sz="4" w:space="0" w:color="auto"/>
-        <w:insideH w:val="single" w:sz="4" w:space="0" w:color="auto"/>
-        <w:insideV w:val="single" w:sz="4" w:space="0" w:color="auto"/>
-      </w:tblBorders>
-      <w:tblCellMar>
-        <w:top w:w="0" w:type="dxa"/>
-        <w:left w:w="108" w:type="dxa"/>
-        <w:bottom w:w="0" w:type="dxa"/>
-        <w:right w:w="108" w:type="dxa"/>
-      </w:tblCellMar>
     </w:tblPr>
   </w:style>
   <w:style w:type="paragraph" w:styleId="ListParagraph">
